--- a/documents/Diary.docx
+++ b/documents/Diary.docx
@@ -4,7 +4,7 @@
   <w:body>
     <w:p>
       <w:pPr>
-        <w:pStyle w:val="berschrift2"/>
+        <w:pStyle w:val="Heading2"/>
       </w:pPr>
       <w:r>
         <w:t>07.03.2022</w:t>
@@ -12,7 +12,7 @@
     </w:p>
     <w:p>
       <w:pPr>
-        <w:pStyle w:val="Listenabsatz"/>
+        <w:pStyle w:val="ListParagraph"/>
         <w:numPr>
           <w:ilvl w:val="0"/>
           <w:numId w:val="1"/>
@@ -30,7 +30,7 @@
     </w:p>
     <w:p>
       <w:pPr>
-        <w:pStyle w:val="berschrift2"/>
+        <w:pStyle w:val="Heading2"/>
       </w:pPr>
       <w:r>
         <w:t>09.03.2022</w:t>
@@ -38,7 +38,7 @@
     </w:p>
     <w:p>
       <w:pPr>
-        <w:pStyle w:val="Listenabsatz"/>
+        <w:pStyle w:val="ListParagraph"/>
         <w:numPr>
           <w:ilvl w:val="0"/>
           <w:numId w:val="1"/>
@@ -56,7 +56,7 @@
     </w:p>
     <w:p>
       <w:pPr>
-        <w:pStyle w:val="Listenabsatz"/>
+        <w:pStyle w:val="ListParagraph"/>
         <w:numPr>
           <w:ilvl w:val="0"/>
           <w:numId w:val="1"/>
@@ -69,18 +69,12 @@
         <w:rPr>
           <w:lang w:val="en-GB"/>
         </w:rPr>
-        <w:t>G</w:t>
-      </w:r>
-      <w:r>
-        <w:rPr>
-          <w:lang w:val="en-GB"/>
-        </w:rPr>
-        <w:t>ame rules and mechanics written and uploaded (Tom)</w:t>
-      </w:r>
-    </w:p>
-    <w:p>
-      <w:pPr>
-        <w:pStyle w:val="Listenabsatz"/>
+        <w:t>Game rules and mechanics written and uploaded (Tom)</w:t>
+      </w:r>
+    </w:p>
+    <w:p>
+      <w:pPr>
+        <w:pStyle w:val="ListParagraph"/>
         <w:numPr>
           <w:ilvl w:val="0"/>
           <w:numId w:val="1"/>
@@ -98,7 +92,7 @@
     </w:p>
     <w:p>
       <w:pPr>
-        <w:pStyle w:val="berschrift2"/>
+        <w:pStyle w:val="Heading2"/>
       </w:pPr>
       <w:r>
         <w:t>10.03.2022</w:t>
@@ -106,7 +100,7 @@
     </w:p>
     <w:p>
       <w:pPr>
-        <w:pStyle w:val="Listenabsatz"/>
+        <w:pStyle w:val="ListParagraph"/>
         <w:numPr>
           <w:ilvl w:val="0"/>
           <w:numId w:val="2"/>
@@ -130,7 +124,7 @@
     </w:p>
     <w:p>
       <w:pPr>
-        <w:pStyle w:val="berschrift2"/>
+        <w:pStyle w:val="Heading2"/>
       </w:pPr>
       <w:r>
         <w:t>11.03.2022</w:t>
@@ -150,129 +144,386 @@
           <w:bCs/>
           <w:lang w:val="en-GB"/>
         </w:rPr>
-        <w:t xml:space="preserve">Meeting, all </w:t>
-      </w:r>
-      <w:r>
+        <w:t>Meeting, all contributors are present</w:t>
+      </w:r>
+    </w:p>
+    <w:p>
+      <w:pPr>
+        <w:pStyle w:val="ListParagraph"/>
+        <w:numPr>
+          <w:ilvl w:val="0"/>
+          <w:numId w:val="2"/>
+        </w:numPr>
+        <w:rPr>
+          <w:lang w:val="en-GB"/>
+        </w:rPr>
+      </w:pPr>
+      <w:r>
+        <w:rPr>
+          <w:lang w:val="en-GB"/>
+        </w:rPr>
+        <w:t>Chose the team’s name: "TASG Force"</w:t>
+      </w:r>
+    </w:p>
+    <w:p>
+      <w:pPr>
+        <w:pStyle w:val="ListParagraph"/>
+        <w:numPr>
+          <w:ilvl w:val="0"/>
+          <w:numId w:val="2"/>
+        </w:numPr>
+        <w:rPr>
+          <w:lang w:val="en-GB"/>
+        </w:rPr>
+      </w:pPr>
+      <w:r>
+        <w:rPr>
+          <w:lang w:val="en-GB"/>
+        </w:rPr>
+        <w:t>Chose the game name: "Ore Rush"</w:t>
+      </w:r>
+    </w:p>
+    <w:p>
+      <w:pPr>
+        <w:pStyle w:val="ListParagraph"/>
+        <w:numPr>
+          <w:ilvl w:val="0"/>
+          <w:numId w:val="2"/>
+        </w:numPr>
+        <w:rPr>
+          <w:lang w:val="en-GB"/>
+        </w:rPr>
+      </w:pPr>
+      <w:r>
+        <w:rPr>
+          <w:lang w:val="en-GB"/>
+        </w:rPr>
+        <w:t>Created a GUI Team and a Code Team</w:t>
+      </w:r>
+      <w:r>
+        <w:rPr>
+          <w:lang w:val="en-GB"/>
+        </w:rPr>
+        <w:br/>
+        <w:t>GUI Team: Ali, Sebastien</w:t>
+      </w:r>
+      <w:r>
+        <w:rPr>
+          <w:lang w:val="en-GB"/>
+        </w:rPr>
+        <w:br/>
+        <w:t>Code Team: Tom, Gian</w:t>
+      </w:r>
+    </w:p>
+    <w:p>
+      <w:pPr>
+        <w:pStyle w:val="Heading2"/>
+      </w:pPr>
+      <w:r>
+        <w:t>12.03.2022</w:t>
+      </w:r>
+    </w:p>
+    <w:p>
+      <w:pPr>
+        <w:pStyle w:val="ListParagraph"/>
+        <w:numPr>
+          <w:ilvl w:val="0"/>
+          <w:numId w:val="3"/>
+        </w:numPr>
+        <w:rPr>
+          <w:lang w:val="en-GB"/>
+        </w:rPr>
+      </w:pPr>
+      <w:r>
+        <w:rPr>
+          <w:lang w:val="en-GB"/>
+        </w:rPr>
+        <w:t>Updated Diary (Gian)</w:t>
+      </w:r>
+    </w:p>
+    <w:p>
+      <w:pPr>
+        <w:pStyle w:val="ListParagraph"/>
+        <w:numPr>
+          <w:ilvl w:val="0"/>
+          <w:numId w:val="3"/>
+        </w:numPr>
+        <w:rPr>
+          <w:lang w:val="en-GB"/>
+        </w:rPr>
+      </w:pPr>
+      <w:r>
+        <w:rPr>
+          <w:lang w:val="en-GB"/>
+        </w:rPr>
+        <w:t>Written the beginnings of a Client/Server code (Tom)</w:t>
+      </w:r>
+    </w:p>
+    <w:p>
+      <w:pPr>
+        <w:pStyle w:val="Heading2"/>
+      </w:pPr>
+      <w:r>
+        <w:t>14.03.2022</w:t>
+      </w:r>
+    </w:p>
+    <w:p>
+      <w:pPr>
+        <w:pStyle w:val="ListParagraph"/>
+        <w:numPr>
+          <w:ilvl w:val="0"/>
+          <w:numId w:val="4"/>
+        </w:numPr>
+        <w:rPr>
+          <w:lang w:val="en-GB"/>
+        </w:rPr>
+      </w:pPr>
+      <w:r>
+        <w:rPr>
+          <w:lang w:val="en-GB"/>
+        </w:rPr>
+        <w:t>Updated Diary (Gian)</w:t>
+      </w:r>
+    </w:p>
+    <w:p>
+      <w:pPr>
+        <w:pStyle w:val="ListParagraph"/>
+        <w:numPr>
+          <w:ilvl w:val="0"/>
+          <w:numId w:val="4"/>
+        </w:numPr>
+        <w:rPr>
+          <w:lang w:val="en-GB"/>
+        </w:rPr>
+      </w:pPr>
+      <w:r>
+        <w:rPr>
+          <w:lang w:val="en-GB"/>
+        </w:rPr>
+        <w:t>Power Point Presentation "About the Game" created (Gian)</w:t>
+      </w:r>
+    </w:p>
+    <w:p>
+      <w:pPr>
+        <w:pStyle w:val="ListParagraph"/>
+        <w:numPr>
+          <w:ilvl w:val="0"/>
+          <w:numId w:val="4"/>
+        </w:numPr>
+        <w:rPr>
+          <w:lang w:val="en-GB"/>
+        </w:rPr>
+      </w:pPr>
+      <w:r>
+        <w:rPr>
+          <w:lang w:val="en-GB"/>
+        </w:rPr>
+        <w:t xml:space="preserve">Power Point Presentation "Who, </w:t>
+      </w:r>
+      <w:r>
+        <w:rPr>
+          <w:lang w:val="en-GB"/>
+        </w:rPr>
+        <w:t>w</w:t>
+      </w:r>
+      <w:r>
+        <w:rPr>
+          <w:lang w:val="en-GB"/>
+        </w:rPr>
+        <w:t>hat, when" created and uploaded (Sebastien)</w:t>
+      </w:r>
+    </w:p>
+    <w:p>
+      <w:pPr>
+        <w:pStyle w:val="Heading2"/>
+      </w:pPr>
+      <w:r>
+        <w:t>15.03.2022</w:t>
+      </w:r>
+    </w:p>
+    <w:p>
+      <w:pPr>
+        <w:pStyle w:val="ListParagraph"/>
+        <w:numPr>
+          <w:ilvl w:val="0"/>
+          <w:numId w:val="5"/>
+        </w:numPr>
+        <w:rPr>
+          <w:lang w:val="en-GB"/>
+        </w:rPr>
+      </w:pPr>
+      <w:r>
+        <w:rPr>
+          <w:lang w:val="en-GB"/>
+        </w:rPr>
+        <w:t>Power Point Presentation "Network" created (Tom)</w:t>
+      </w:r>
+    </w:p>
+    <w:p>
+      <w:pPr>
+        <w:pStyle w:val="ListParagraph"/>
+        <w:numPr>
+          <w:ilvl w:val="0"/>
+          <w:numId w:val="5"/>
+        </w:numPr>
+        <w:rPr>
+          <w:lang w:val="en-GB"/>
+        </w:rPr>
+      </w:pPr>
+      <w:r>
+        <w:rPr>
+          <w:lang w:val="en-GB"/>
+        </w:rPr>
+        <w:t xml:space="preserve">Power Point Presentations "About the Game", "Who, What, When", "Network" </w:t>
+      </w:r>
+      <w:proofErr w:type="spellStart"/>
+      <w:r>
+        <w:rPr>
+          <w:lang w:val="en-GB"/>
+        </w:rPr>
+        <w:t>comined</w:t>
+      </w:r>
+      <w:proofErr w:type="spellEnd"/>
+      <w:r>
+        <w:rPr>
+          <w:lang w:val="en-GB"/>
+        </w:rPr>
+        <w:t xml:space="preserve"> into one Power Point Presentation (Gian)</w:t>
+      </w:r>
+    </w:p>
+    <w:p>
+      <w:pPr>
+        <w:pStyle w:val="ListParagraph"/>
+        <w:numPr>
+          <w:ilvl w:val="0"/>
+          <w:numId w:val="5"/>
+        </w:numPr>
+        <w:rPr>
+          <w:lang w:val="en-GB"/>
+        </w:rPr>
+      </w:pPr>
+      <w:r>
+        <w:rPr>
+          <w:lang w:val="en-GB"/>
+        </w:rPr>
+        <w:t>Early Server/Client code finalised (Tom)</w:t>
+      </w:r>
+    </w:p>
+    <w:p>
+      <w:pPr>
+        <w:pStyle w:val="Heading2"/>
+      </w:pPr>
+      <w:r>
+        <w:t>16.03.2022</w:t>
+      </w:r>
+    </w:p>
+    <w:p>
+      <w:pPr>
         <w:rPr>
           <w:b/>
           <w:bCs/>
           <w:lang w:val="en-GB"/>
         </w:rPr>
-        <w:t>contributors</w:t>
-      </w:r>
+      </w:pPr>
       <w:r>
         <w:rPr>
           <w:b/>
           <w:bCs/>
           <w:lang w:val="en-GB"/>
         </w:rPr>
-        <w:t xml:space="preserve"> are present</w:t>
-      </w:r>
-    </w:p>
-    <w:p>
-      <w:pPr>
-        <w:pStyle w:val="Listenabsatz"/>
+        <w:t>Meeting Ali is missing</w:t>
+      </w:r>
+    </w:p>
+    <w:p>
+      <w:pPr>
+        <w:pStyle w:val="ListParagraph"/>
         <w:numPr>
           <w:ilvl w:val="0"/>
-          <w:numId w:val="2"/>
-        </w:numPr>
-        <w:rPr>
-          <w:lang w:val="en-GB"/>
-        </w:rPr>
-      </w:pPr>
-      <w:r>
-        <w:rPr>
-          <w:lang w:val="en-GB"/>
-        </w:rPr>
-        <w:t xml:space="preserve">Chose the </w:t>
-      </w:r>
-      <w:r>
-        <w:rPr>
-          <w:lang w:val="en-GB"/>
-        </w:rPr>
-        <w:t>team’s</w:t>
-      </w:r>
-      <w:r>
-        <w:rPr>
-          <w:lang w:val="en-GB"/>
-        </w:rPr>
-        <w:t xml:space="preserve"> name: "TASG Force"</w:t>
-      </w:r>
-    </w:p>
-    <w:p>
-      <w:pPr>
-        <w:pStyle w:val="Listenabsatz"/>
+          <w:numId w:val="6"/>
+        </w:numPr>
+        <w:rPr>
+          <w:lang w:val="en-GB"/>
+        </w:rPr>
+      </w:pPr>
+      <w:r>
+        <w:rPr>
+          <w:lang w:val="en-GB"/>
+        </w:rPr>
+        <w:t>Power Point Presentation "Requirement Analysis" created (Sebastien)</w:t>
+      </w:r>
+    </w:p>
+    <w:p>
+      <w:pPr>
+        <w:pStyle w:val="ListParagraph"/>
         <w:numPr>
           <w:ilvl w:val="0"/>
-          <w:numId w:val="2"/>
-        </w:numPr>
-        <w:rPr>
-          <w:lang w:val="en-GB"/>
-        </w:rPr>
-      </w:pPr>
-      <w:r>
-        <w:rPr>
-          <w:lang w:val="en-GB"/>
-        </w:rPr>
-        <w:t>Chose the game name: "Ore Rush"</w:t>
-      </w:r>
-    </w:p>
-    <w:p>
-      <w:pPr>
-        <w:pStyle w:val="Listenabsatz"/>
+          <w:numId w:val="6"/>
+        </w:numPr>
+        <w:rPr>
+          <w:lang w:val="en-GB"/>
+        </w:rPr>
+      </w:pPr>
+      <w:r>
+        <w:rPr>
+          <w:lang w:val="en-GB"/>
+        </w:rPr>
+        <w:t>Finalized Power Point Presentation (Gian)</w:t>
+      </w:r>
+    </w:p>
+    <w:p>
+      <w:pPr>
+        <w:pStyle w:val="ListParagraph"/>
         <w:numPr>
           <w:ilvl w:val="0"/>
-          <w:numId w:val="2"/>
-        </w:numPr>
-        <w:rPr>
-          <w:lang w:val="en-GB"/>
-        </w:rPr>
-      </w:pPr>
-      <w:r>
-        <w:rPr>
-          <w:lang w:val="en-GB"/>
-        </w:rPr>
-        <w:t>Created a GUI Team and a Code Team</w:t>
-      </w:r>
-      <w:r>
-        <w:rPr>
-          <w:lang w:val="en-GB"/>
-        </w:rPr>
-        <w:br/>
-      </w:r>
-      <w:r>
-        <w:rPr>
-          <w:lang w:val="en-GB"/>
-        </w:rPr>
-        <w:t>GUI Team: Ali, Sebastien</w:t>
-      </w:r>
-      <w:r>
-        <w:rPr>
-          <w:lang w:val="en-GB"/>
-        </w:rPr>
-        <w:br/>
-      </w:r>
-      <w:r>
-        <w:rPr>
-          <w:lang w:val="en-GB"/>
-        </w:rPr>
-        <w:t>Code Team: Tom, Gian</w:t>
-      </w:r>
-    </w:p>
-    <w:p>
-      <w:pPr>
-        <w:pStyle w:val="berschrift2"/>
-      </w:pPr>
-      <w:r>
-        <w:t>12.03.2022</w:t>
-      </w:r>
-    </w:p>
-    <w:p>
-      <w:pPr>
-        <w:pStyle w:val="Listenabsatz"/>
+          <w:numId w:val="6"/>
+        </w:numPr>
+        <w:rPr>
+          <w:lang w:val="en-GB"/>
+        </w:rPr>
+      </w:pPr>
+      <w:r>
+        <w:rPr>
+          <w:lang w:val="en-GB"/>
+        </w:rPr>
+        <w:t>Early Server/Client code uploaded (Tom)</w:t>
+      </w:r>
+    </w:p>
+    <w:p>
+      <w:pPr>
+        <w:pStyle w:val="ListParagraph"/>
         <w:numPr>
           <w:ilvl w:val="0"/>
-          <w:numId w:val="3"/>
+          <w:numId w:val="6"/>
+        </w:numPr>
+        <w:rPr>
+          <w:lang w:val="en-GB"/>
+        </w:rPr>
+      </w:pPr>
+      <w:r>
+        <w:rPr>
+          <w:lang w:val="en-GB"/>
+        </w:rPr>
+        <w:t xml:space="preserve">Cleaned up the Git </w:t>
+      </w:r>
+      <w:r>
+        <w:rPr>
+          <w:lang w:val="en-GB"/>
+        </w:rPr>
+        <w:t>repository</w:t>
+      </w:r>
+      <w:r>
+        <w:rPr>
+          <w:lang w:val="en-GB"/>
+        </w:rPr>
+        <w:t xml:space="preserve"> (Tom, Sebastien, Gian)</w:t>
+      </w:r>
+    </w:p>
+    <w:p>
+      <w:pPr>
+        <w:pStyle w:val="ListParagraph"/>
+        <w:numPr>
+          <w:ilvl w:val="0"/>
+          <w:numId w:val="6"/>
         </w:numPr>
         <w:rPr>
           <w:lang w:val="en-GB"/>
@@ -287,190 +538,31 @@
     </w:p>
     <w:p>
       <w:pPr>
-        <w:pStyle w:val="Listenabsatz"/>
+        <w:pStyle w:val="ListParagraph"/>
         <w:numPr>
           <w:ilvl w:val="0"/>
-          <w:numId w:val="3"/>
-        </w:numPr>
-        <w:rPr>
-          <w:lang w:val="en-GB"/>
-        </w:rPr>
-      </w:pPr>
-      <w:r>
-        <w:rPr>
-          <w:lang w:val="en-GB"/>
-        </w:rPr>
-        <w:t>Written the beginnings of a Client/Server code (Tom)</w:t>
-      </w:r>
-    </w:p>
-    <w:p>
-      <w:pPr>
-        <w:pStyle w:val="berschrift2"/>
-      </w:pPr>
-      <w:r>
-        <w:t>14.03.2022</w:t>
-      </w:r>
-    </w:p>
-    <w:p>
-      <w:pPr>
-        <w:pStyle w:val="Listenabsatz"/>
-        <w:numPr>
-          <w:ilvl w:val="0"/>
-          <w:numId w:val="4"/>
-        </w:numPr>
-        <w:rPr>
-          <w:lang w:val="en-GB"/>
-        </w:rPr>
-      </w:pPr>
-      <w:r>
-        <w:rPr>
-          <w:lang w:val="en-GB"/>
-        </w:rPr>
-        <w:t>Updated Diary (Gian)</w:t>
-      </w:r>
-    </w:p>
-    <w:p>
-      <w:pPr>
-        <w:pStyle w:val="Listenabsatz"/>
-        <w:numPr>
-          <w:ilvl w:val="0"/>
-          <w:numId w:val="4"/>
-        </w:numPr>
-        <w:rPr>
-          <w:lang w:val="en-GB"/>
-        </w:rPr>
-      </w:pPr>
-      <w:r>
-        <w:rPr>
-          <w:lang w:val="en-GB"/>
-        </w:rPr>
-        <w:t>Power Point Presentation "About the Game" created (Gian)</w:t>
-      </w:r>
-    </w:p>
-    <w:p>
-      <w:pPr>
-        <w:pStyle w:val="Listenabsatz"/>
-        <w:numPr>
-          <w:ilvl w:val="0"/>
-          <w:numId w:val="4"/>
-        </w:numPr>
-        <w:rPr>
-          <w:lang w:val="en-GB"/>
-        </w:rPr>
-      </w:pPr>
-      <w:r>
-        <w:rPr>
-          <w:lang w:val="en-GB"/>
-        </w:rPr>
-        <w:t xml:space="preserve">Power Point Presentation "Who, </w:t>
-      </w:r>
-      <w:r>
-        <w:rPr>
-          <w:lang w:val="en-GB"/>
-        </w:rPr>
-        <w:t>w</w:t>
-      </w:r>
-      <w:r>
-        <w:rPr>
-          <w:lang w:val="en-GB"/>
-        </w:rPr>
-        <w:t xml:space="preserve">hat, </w:t>
-      </w:r>
-      <w:r>
-        <w:rPr>
-          <w:lang w:val="en-GB"/>
-        </w:rPr>
-        <w:t>when</w:t>
-      </w:r>
-      <w:r>
-        <w:rPr>
-          <w:lang w:val="en-GB"/>
-        </w:rPr>
-        <w:t>" created and uploaded (Sebastien)</w:t>
-      </w:r>
-    </w:p>
-    <w:p>
-      <w:pPr>
-        <w:pStyle w:val="berschrift2"/>
-      </w:pPr>
-      <w:r>
-        <w:t>15.03.2022</w:t>
-      </w:r>
-    </w:p>
-    <w:p>
-      <w:pPr>
-        <w:pStyle w:val="Listenabsatz"/>
-        <w:numPr>
-          <w:ilvl w:val="0"/>
-          <w:numId w:val="5"/>
-        </w:numPr>
-        <w:rPr>
-          <w:lang w:val="en-GB"/>
-        </w:rPr>
-      </w:pPr>
-      <w:r>
-        <w:rPr>
-          <w:lang w:val="en-GB"/>
-        </w:rPr>
-        <w:t>Power Point Presentation "Network" created (Tom)</w:t>
-      </w:r>
-    </w:p>
-    <w:p>
-      <w:pPr>
-        <w:pStyle w:val="Listenabsatz"/>
-        <w:numPr>
-          <w:ilvl w:val="0"/>
-          <w:numId w:val="5"/>
-        </w:numPr>
-        <w:rPr>
-          <w:lang w:val="en-GB"/>
-        </w:rPr>
-      </w:pPr>
-      <w:r>
-        <w:rPr>
-          <w:lang w:val="en-GB"/>
-        </w:rPr>
-        <w:t xml:space="preserve">Power Point Presentations "About the Game", "Who, What, When", "Network" </w:t>
-      </w:r>
-      <w:proofErr w:type="spellStart"/>
-      <w:r>
-        <w:rPr>
-          <w:lang w:val="en-GB"/>
-        </w:rPr>
-        <w:t>comined</w:t>
-      </w:r>
-      <w:proofErr w:type="spellEnd"/>
-      <w:r>
-        <w:rPr>
-          <w:lang w:val="en-GB"/>
-        </w:rPr>
-        <w:t xml:space="preserve"> into one Power Point Presentation (Gian)</w:t>
-      </w:r>
-    </w:p>
-    <w:p>
-      <w:pPr>
-        <w:pStyle w:val="Listenabsatz"/>
-        <w:numPr>
-          <w:ilvl w:val="0"/>
-          <w:numId w:val="5"/>
-        </w:numPr>
-        <w:rPr>
-          <w:lang w:val="en-GB"/>
-        </w:rPr>
-      </w:pPr>
-      <w:r>
-        <w:rPr>
-          <w:lang w:val="en-GB"/>
-        </w:rPr>
-        <w:t>Early Server/Client code finalised (Tom)</w:t>
-      </w:r>
-    </w:p>
-    <w:p>
-      <w:pPr>
-        <w:pStyle w:val="berschrift2"/>
-      </w:pPr>
-      <w:r>
-        <w:t>16.03.2022</w:t>
+          <w:numId w:val="6"/>
+        </w:numPr>
+        <w:rPr>
+          <w:lang w:val="en-GB"/>
+        </w:rPr>
+      </w:pPr>
+      <w:r>
+        <w:rPr>
+          <w:lang w:val="en-GB"/>
+        </w:rPr>
+        <w:t>Created a presentable Diary (Gian)</w:t>
+      </w:r>
+    </w:p>
+    <w:p>
+      <w:pPr>
+        <w:pStyle w:val="Heading2"/>
+      </w:pPr>
+      <w:r>
+        <w:t>22.</w:t>
+      </w:r>
+      <w:r>
+        <w:t>03.2022</w:t>
       </w:r>
     </w:p>
     <w:p>
@@ -487,12 +579,12 @@
           <w:bCs/>
           <w:lang w:val="en-GB"/>
         </w:rPr>
-        <w:t>Meeting Ali is missing</w:t>
-      </w:r>
-    </w:p>
-    <w:p>
-      <w:pPr>
-        <w:pStyle w:val="Listenabsatz"/>
+        <w:t>Meeting, all contributors are present</w:t>
+      </w:r>
+    </w:p>
+    <w:p>
+      <w:pPr>
+        <w:pStyle w:val="ListParagraph"/>
         <w:numPr>
           <w:ilvl w:val="0"/>
           <w:numId w:val="6"/>
@@ -505,12 +597,18 @@
         <w:rPr>
           <w:lang w:val="en-GB"/>
         </w:rPr>
-        <w:t>Power Point Presentation "Requirement Analysis" created (Sebastien)</w:t>
-      </w:r>
-    </w:p>
-    <w:p>
-      <w:pPr>
-        <w:pStyle w:val="Listenabsatz"/>
+        <w:t>Discussed and reviewed code</w:t>
+      </w:r>
+      <w:r>
+        <w:rPr>
+          <w:lang w:val="en-GB"/>
+        </w:rPr>
+        <w:t xml:space="preserve"> (All)</w:t>
+      </w:r>
+    </w:p>
+    <w:p>
+      <w:pPr>
+        <w:pStyle w:val="ListParagraph"/>
         <w:numPr>
           <w:ilvl w:val="0"/>
           <w:numId w:val="6"/>
@@ -523,14 +621,14 @@
         <w:rPr>
           <w:lang w:val="en-GB"/>
         </w:rPr>
-        <w:t>Finalized Power Point Presentation (Gian)</w:t>
-      </w:r>
-    </w:p>
-    <w:p>
-      <w:pPr>
-        <w:pStyle w:val="Listenabsatz"/>
-        <w:numPr>
-          <w:ilvl w:val="0"/>
+        <w:t>Assigned following tasks:</w:t>
+      </w:r>
+    </w:p>
+    <w:p>
+      <w:pPr>
+        <w:pStyle w:val="ListParagraph"/>
+        <w:numPr>
+          <w:ilvl w:val="1"/>
           <w:numId w:val="6"/>
         </w:numPr>
         <w:rPr>
@@ -541,14 +639,26 @@
         <w:rPr>
           <w:lang w:val="en-GB"/>
         </w:rPr>
-        <w:t>Early Server/Client code uploaded (Tom)</w:t>
-      </w:r>
-    </w:p>
-    <w:p>
-      <w:pPr>
-        <w:pStyle w:val="Listenabsatz"/>
-        <w:numPr>
-          <w:ilvl w:val="0"/>
+        <w:t>Protocol Encode, Decode, Validate (Tom</w:t>
+      </w:r>
+      <w:r>
+        <w:rPr>
+          <w:lang w:val="en-GB"/>
+        </w:rPr>
+        <w:t xml:space="preserve"> &amp; Gian</w:t>
+      </w:r>
+      <w:r>
+        <w:rPr>
+          <w:lang w:val="en-GB"/>
+        </w:rPr>
+        <w:t>)</w:t>
+      </w:r>
+    </w:p>
+    <w:p>
+      <w:pPr>
+        <w:pStyle w:val="ListParagraph"/>
+        <w:numPr>
+          <w:ilvl w:val="1"/>
           <w:numId w:val="6"/>
         </w:numPr>
         <w:rPr>
@@ -559,26 +669,27 @@
         <w:rPr>
           <w:lang w:val="en-GB"/>
         </w:rPr>
-        <w:t xml:space="preserve">Cleaned up the Git </w:t>
-      </w:r>
-      <w:r>
-        <w:rPr>
-          <w:lang w:val="en-GB"/>
-        </w:rPr>
-        <w:t>repository</w:t>
-      </w:r>
-      <w:r>
-        <w:rPr>
-          <w:lang w:val="en-GB"/>
-        </w:rPr>
-        <w:t xml:space="preserve"> (Tom, Sebastien, Gian)</w:t>
-      </w:r>
-    </w:p>
-    <w:p>
-      <w:pPr>
-        <w:pStyle w:val="Listenabsatz"/>
-        <w:numPr>
-          <w:ilvl w:val="0"/>
+        <w:lastRenderedPageBreak/>
+        <w:t>Change Nickname</w:t>
+      </w:r>
+      <w:r>
+        <w:rPr>
+          <w:lang w:val="en-GB"/>
+        </w:rPr>
+        <w:t xml:space="preserve"> (</w:t>
+      </w:r>
+      <w:r>
+        <w:rPr>
+          <w:lang w:val="en-GB"/>
+        </w:rPr>
+        <w:t>Gian)</w:t>
+      </w:r>
+    </w:p>
+    <w:p>
+      <w:pPr>
+        <w:pStyle w:val="ListParagraph"/>
+        <w:numPr>
+          <w:ilvl w:val="1"/>
           <w:numId w:val="6"/>
         </w:numPr>
         <w:rPr>
@@ -589,14 +700,26 @@
         <w:rPr>
           <w:lang w:val="en-GB"/>
         </w:rPr>
-        <w:t>Updated Diary (Gian)</w:t>
-      </w:r>
-    </w:p>
-    <w:p>
-      <w:pPr>
-        <w:pStyle w:val="Listenabsatz"/>
-        <w:numPr>
-          <w:ilvl w:val="0"/>
+        <w:t>Chat (Tom</w:t>
+      </w:r>
+      <w:r>
+        <w:rPr>
+          <w:lang w:val="en-GB"/>
+        </w:rPr>
+        <w:t xml:space="preserve"> &amp; Gian</w:t>
+      </w:r>
+      <w:r>
+        <w:rPr>
+          <w:lang w:val="en-GB"/>
+        </w:rPr>
+        <w:t>)</w:t>
+      </w:r>
+    </w:p>
+    <w:p>
+      <w:pPr>
+        <w:pStyle w:val="ListParagraph"/>
+        <w:numPr>
+          <w:ilvl w:val="1"/>
           <w:numId w:val="6"/>
         </w:numPr>
         <w:rPr>
@@ -607,7 +730,163 @@
         <w:rPr>
           <w:lang w:val="en-GB"/>
         </w:rPr>
-        <w:t>Created a presentable Diary (Gian)</w:t>
+        <w:t>Update Diary (Gian)</w:t>
+      </w:r>
+    </w:p>
+    <w:p>
+      <w:pPr>
+        <w:pStyle w:val="ListParagraph"/>
+        <w:numPr>
+          <w:ilvl w:val="1"/>
+          <w:numId w:val="6"/>
+        </w:numPr>
+        <w:rPr>
+          <w:lang w:val="en-GB"/>
+        </w:rPr>
+      </w:pPr>
+      <w:r>
+        <w:rPr>
+          <w:lang w:val="en-GB"/>
+        </w:rPr>
+        <w:t>Login/Logout &amp; Ping/Pong (</w:t>
+      </w:r>
+      <w:r>
+        <w:rPr>
+          <w:lang w:val="en-GB"/>
+        </w:rPr>
+        <w:t>Sebastien &amp; Ali</w:t>
+      </w:r>
+      <w:r>
+        <w:rPr>
+          <w:lang w:val="en-GB"/>
+        </w:rPr>
+        <w:t>)</w:t>
+      </w:r>
+    </w:p>
+    <w:p>
+      <w:pPr>
+        <w:pStyle w:val="ListParagraph"/>
+        <w:numPr>
+          <w:ilvl w:val="1"/>
+          <w:numId w:val="6"/>
+        </w:numPr>
+        <w:rPr>
+          <w:lang w:val="en-GB"/>
+        </w:rPr>
+      </w:pPr>
+      <w:r>
+        <w:rPr>
+          <w:lang w:val="en-GB"/>
+        </w:rPr>
+        <w:t>Protocol Code (Tom)</w:t>
+      </w:r>
+    </w:p>
+    <w:p>
+      <w:pPr>
+        <w:pStyle w:val="ListParagraph"/>
+        <w:numPr>
+          <w:ilvl w:val="1"/>
+          <w:numId w:val="6"/>
+        </w:numPr>
+        <w:rPr>
+          <w:lang w:val="en-GB"/>
+        </w:rPr>
+      </w:pPr>
+      <w:r>
+        <w:rPr>
+          <w:lang w:val="en-GB"/>
+        </w:rPr>
+        <w:t>Protocol Document (Gian)</w:t>
+      </w:r>
+    </w:p>
+    <w:p>
+      <w:pPr>
+        <w:pStyle w:val="ListParagraph"/>
+        <w:numPr>
+          <w:ilvl w:val="1"/>
+          <w:numId w:val="6"/>
+        </w:numPr>
+        <w:rPr>
+          <w:lang w:val="en-GB"/>
+        </w:rPr>
+      </w:pPr>
+      <w:r>
+        <w:rPr>
+          <w:lang w:val="en-GB"/>
+        </w:rPr>
+        <w:t>QA Concept (All)</w:t>
+      </w:r>
+    </w:p>
+    <w:p>
+      <w:pPr>
+        <w:pStyle w:val="ListParagraph"/>
+        <w:numPr>
+          <w:ilvl w:val="1"/>
+          <w:numId w:val="6"/>
+        </w:numPr>
+        <w:rPr>
+          <w:lang w:val="en-GB"/>
+        </w:rPr>
+      </w:pPr>
+      <w:r>
+        <w:rPr>
+          <w:lang w:val="en-GB"/>
+        </w:rPr>
+        <w:t>Make sure nicknames are unique (Sebastien)</w:t>
+      </w:r>
+    </w:p>
+    <w:p>
+      <w:pPr>
+        <w:pStyle w:val="ListParagraph"/>
+        <w:numPr>
+          <w:ilvl w:val="1"/>
+          <w:numId w:val="6"/>
+        </w:numPr>
+        <w:rPr>
+          <w:lang w:val="en-GB"/>
+        </w:rPr>
+      </w:pPr>
+      <w:r>
+        <w:rPr>
+          <w:lang w:val="en-GB"/>
+        </w:rPr>
+        <w:t>Check if it works on Linux (Tom)</w:t>
+      </w:r>
+    </w:p>
+    <w:p>
+      <w:pPr>
+        <w:pStyle w:val="ListParagraph"/>
+        <w:numPr>
+          <w:ilvl w:val="1"/>
+          <w:numId w:val="6"/>
+        </w:numPr>
+        <w:rPr>
+          <w:lang w:val="en-GB"/>
+        </w:rPr>
+      </w:pPr>
+      <w:r>
+        <w:rPr>
+          <w:lang w:val="en-GB"/>
+        </w:rPr>
+        <w:t>README (Ali)</w:t>
+      </w:r>
+    </w:p>
+    <w:p>
+      <w:pPr>
+        <w:pStyle w:val="ListParagraph"/>
+        <w:numPr>
+          <w:ilvl w:val="1"/>
+          <w:numId w:val="6"/>
+        </w:numPr>
+        <w:rPr>
+          <w:lang w:val="en-GB"/>
+        </w:rPr>
+      </w:pPr>
+      <w:r>
+        <w:rPr>
+          <w:lang w:val="en-GB"/>
+        </w:rPr>
+        <w:t>Gradle build (Alle)</w:t>
       </w:r>
     </w:p>
     <w:sectPr>
@@ -864,7 +1143,7 @@
         <w:rFonts w:ascii="Symbol" w:hAnsi="Symbol" w:hint="default"/>
       </w:rPr>
     </w:lvl>
-    <w:lvl w:ilvl="1" w:tplc="08070003" w:tentative="1">
+    <w:lvl w:ilvl="1" w:tplc="08070003">
       <w:start w:val="1"/>
       <w:numFmt w:val="bullet"/>
       <w:lvlText w:val="o"/>
@@ -1444,6 +1723,7 @@
     <w:lsdException w:name="HTML Sample" w:semiHidden="1" w:unhideWhenUsed="1"/>
     <w:lsdException w:name="HTML Typewriter" w:semiHidden="1" w:unhideWhenUsed="1"/>
     <w:lsdException w:name="HTML Variable" w:semiHidden="1" w:unhideWhenUsed="1"/>
+    <w:lsdException w:name="Normal Table" w:semiHidden="1" w:unhideWhenUsed="1"/>
     <w:lsdException w:name="annotation subject" w:semiHidden="1" w:unhideWhenUsed="1"/>
     <w:lsdException w:name="No List" w:semiHidden="1" w:unhideWhenUsed="1"/>
     <w:lsdException w:name="Outline List 1" w:semiHidden="1" w:unhideWhenUsed="1"/>
@@ -1490,8 +1770,10 @@
     <w:lsdException w:name="Table Subtle 2" w:semiHidden="1" w:unhideWhenUsed="1"/>
     <w:lsdException w:name="Table Web 1" w:semiHidden="1" w:unhideWhenUsed="1"/>
     <w:lsdException w:name="Table Web 2" w:semiHidden="1" w:unhideWhenUsed="1"/>
+    <w:lsdException w:name="Table Web 3" w:semiHidden="1" w:unhideWhenUsed="1"/>
     <w:lsdException w:name="Balloon Text" w:semiHidden="1" w:unhideWhenUsed="1"/>
     <w:lsdException w:name="Table Grid" w:uiPriority="39"/>
+    <w:lsdException w:name="Table Theme" w:semiHidden="1" w:unhideWhenUsed="1"/>
     <w:lsdException w:name="Placeholder Text" w:semiHidden="1"/>
     <w:lsdException w:name="No Spacing" w:uiPriority="1" w:qFormat="1"/>
     <w:lsdException w:name="Light Shading" w:uiPriority="60"/>
@@ -1713,15 +1995,15 @@
     <w:lsdException w:name="Unresolved Mention" w:semiHidden="1" w:unhideWhenUsed="1"/>
     <w:lsdException w:name="Smart Link" w:semiHidden="1" w:unhideWhenUsed="1"/>
   </w:latentStyles>
-  <w:style w:type="paragraph" w:default="1" w:styleId="Standard">
+  <w:style w:type="paragraph" w:default="1" w:styleId="Normal">
     <w:name w:val="Normal"/>
     <w:qFormat/>
   </w:style>
-  <w:style w:type="paragraph" w:styleId="berschrift2">
+  <w:style w:type="paragraph" w:styleId="Heading2">
     <w:name w:val="heading 2"/>
-    <w:basedOn w:val="Standard"/>
-    <w:next w:val="Standard"/>
-    <w:link w:val="berschrift2Zchn"/>
+    <w:basedOn w:val="Normal"/>
+    <w:next w:val="Normal"/>
+    <w:link w:val="Heading2Char"/>
     <w:uiPriority w:val="9"/>
     <w:unhideWhenUsed/>
     <w:qFormat/>
@@ -1740,13 +2022,13 @@
       <w:lang w:val="en-GB"/>
     </w:rPr>
   </w:style>
-  <w:style w:type="character" w:default="1" w:styleId="Absatz-Standardschriftart">
+  <w:style w:type="character" w:default="1" w:styleId="DefaultParagraphFont">
     <w:name w:val="Default Paragraph Font"/>
     <w:uiPriority w:val="1"/>
     <w:semiHidden/>
     <w:unhideWhenUsed/>
   </w:style>
-  <w:style w:type="table" w:default="1" w:styleId="NormaleTabelle">
+  <w:style w:type="table" w:default="1" w:styleId="TableNormal">
     <w:name w:val="Normal Table"/>
     <w:uiPriority w:val="99"/>
     <w:semiHidden/>
@@ -1761,16 +2043,16 @@
       </w:tblCellMar>
     </w:tblPr>
   </w:style>
-  <w:style w:type="numbering" w:default="1" w:styleId="KeineListe">
+  <w:style w:type="numbering" w:default="1" w:styleId="NoList">
     <w:name w:val="No List"/>
     <w:uiPriority w:val="99"/>
     <w:semiHidden/>
     <w:unhideWhenUsed/>
   </w:style>
-  <w:style w:type="character" w:customStyle="1" w:styleId="berschrift2Zchn">
-    <w:name w:val="Überschrift 2 Zchn"/>
-    <w:basedOn w:val="Absatz-Standardschriftart"/>
-    <w:link w:val="berschrift2"/>
+  <w:style w:type="character" w:customStyle="1" w:styleId="Heading2Char">
+    <w:name w:val="Heading 2 Char"/>
+    <w:basedOn w:val="DefaultParagraphFont"/>
+    <w:link w:val="Heading2"/>
     <w:uiPriority w:val="9"/>
     <w:rsid w:val="00962FD5"/>
     <w:rPr>
@@ -1781,9 +2063,9 @@
       <w:lang w:val="en-GB"/>
     </w:rPr>
   </w:style>
-  <w:style w:type="paragraph" w:styleId="Listenabsatz">
+  <w:style w:type="paragraph" w:styleId="ListParagraph">
     <w:name w:val="List Paragraph"/>
-    <w:basedOn w:val="Standard"/>
+    <w:basedOn w:val="Normal"/>
     <w:uiPriority w:val="34"/>
     <w:qFormat/>
     <w:rsid w:val="00962FD5"/>

--- a/documents/Diary.docx
+++ b/documents/Diary.docx
@@ -374,21 +374,7 @@
         <w:rPr>
           <w:lang w:val="en-GB"/>
         </w:rPr>
-        <w:t xml:space="preserve">Power Point Presentations "About the Game", "Who, What, When", "Network" </w:t>
-      </w:r>
-      <w:proofErr w:type="spellStart"/>
-      <w:r>
-        <w:rPr>
-          <w:lang w:val="en-GB"/>
-        </w:rPr>
-        <w:t>comined</w:t>
-      </w:r>
-      <w:proofErr w:type="spellEnd"/>
-      <w:r>
-        <w:rPr>
-          <w:lang w:val="en-GB"/>
-        </w:rPr>
-        <w:t xml:space="preserve"> into one Power Point Presentation (Gian)</w:t>
+        <w:t>Power Point Presentations "About the Game", "Who, What, When", "Network" comined into one Power Point Presentation (Gian)</w:t>
       </w:r>
     </w:p>
     <w:p>
@@ -887,6 +873,456 @@
           <w:lang w:val="en-GB"/>
         </w:rPr>
         <w:t>Gradle build (Alle)</w:t>
+      </w:r>
+    </w:p>
+    <w:p>
+      <w:pPr>
+        <w:pStyle w:val="Heading2"/>
+      </w:pPr>
+      <w:r>
+        <w:t>25.</w:t>
+      </w:r>
+      <w:r>
+        <w:t>03.2022</w:t>
+      </w:r>
+    </w:p>
+    <w:p>
+      <w:pPr>
+        <w:pStyle w:val="ListParagraph"/>
+        <w:numPr>
+          <w:ilvl w:val="0"/>
+          <w:numId w:val="7"/>
+        </w:numPr>
+        <w:rPr>
+          <w:lang w:val="en-GB"/>
+        </w:rPr>
+      </w:pPr>
+      <w:r>
+        <w:rPr>
+          <w:lang w:val="en-GB"/>
+        </w:rPr>
+        <w:t>Reworked the Packet Class (Gian)</w:t>
+      </w:r>
+    </w:p>
+    <w:p>
+      <w:pPr>
+        <w:pStyle w:val="ListParagraph"/>
+        <w:numPr>
+          <w:ilvl w:val="0"/>
+          <w:numId w:val="7"/>
+        </w:numPr>
+        <w:rPr>
+          <w:lang w:val="en-GB"/>
+        </w:rPr>
+      </w:pPr>
+      <w:r>
+        <w:rPr>
+          <w:lang w:val="en-GB"/>
+        </w:rPr>
+        <w:t>Implemented Packet Generation (Gian)</w:t>
+      </w:r>
+    </w:p>
+    <w:p>
+      <w:pPr>
+        <w:pStyle w:val="ListParagraph"/>
+        <w:numPr>
+          <w:ilvl w:val="0"/>
+          <w:numId w:val="7"/>
+        </w:numPr>
+        <w:rPr>
+          <w:lang w:val="en-GB"/>
+        </w:rPr>
+      </w:pPr>
+      <w:r>
+        <w:rPr>
+          <w:lang w:val="en-GB"/>
+        </w:rPr>
+        <w:t>Started work on the Ping-Thread (Sebastien)</w:t>
+      </w:r>
+    </w:p>
+    <w:p>
+      <w:pPr>
+        <w:pStyle w:val="ListParagraph"/>
+        <w:numPr>
+          <w:ilvl w:val="0"/>
+          <w:numId w:val="7"/>
+        </w:numPr>
+        <w:rPr>
+          <w:lang w:val="en-GB"/>
+        </w:rPr>
+      </w:pPr>
+      <w:r>
+        <w:rPr>
+          <w:lang w:val="en-GB"/>
+        </w:rPr>
+        <w:t>Added README.md (Ali)</w:t>
+      </w:r>
+    </w:p>
+    <w:p>
+      <w:pPr>
+        <w:pStyle w:val="ListParagraph"/>
+        <w:numPr>
+          <w:ilvl w:val="0"/>
+          <w:numId w:val="7"/>
+        </w:numPr>
+        <w:rPr>
+          <w:lang w:val="en-GB"/>
+        </w:rPr>
+      </w:pPr>
+      <w:r>
+        <w:rPr>
+          <w:lang w:val="en-GB"/>
+        </w:rPr>
+        <w:t>Implemented infrastructure to test for uniqueness of nickname and allow the changing of a nickname.</w:t>
+      </w:r>
+    </w:p>
+    <w:p>
+      <w:pPr>
+        <w:pStyle w:val="Heading2"/>
+      </w:pPr>
+      <w:r>
+        <w:t>2</w:t>
+      </w:r>
+      <w:r>
+        <w:t>6</w:t>
+      </w:r>
+      <w:r>
+        <w:t>.</w:t>
+      </w:r>
+      <w:r>
+        <w:t>03.2022</w:t>
+      </w:r>
+    </w:p>
+    <w:p>
+      <w:pPr>
+        <w:pStyle w:val="ListParagraph"/>
+        <w:numPr>
+          <w:ilvl w:val="0"/>
+          <w:numId w:val="7"/>
+        </w:numPr>
+        <w:rPr>
+          <w:lang w:val="en-GB"/>
+        </w:rPr>
+      </w:pPr>
+      <w:r>
+        <w:rPr>
+          <w:lang w:val="en-GB"/>
+        </w:rPr>
+        <w:t>Finished and expanded Packet Generation (Gian)</w:t>
+      </w:r>
+    </w:p>
+    <w:p>
+      <w:pPr>
+        <w:pStyle w:val="ListParagraph"/>
+        <w:numPr>
+          <w:ilvl w:val="0"/>
+          <w:numId w:val="7"/>
+        </w:numPr>
+        <w:rPr>
+          <w:lang w:val="en-GB"/>
+        </w:rPr>
+      </w:pPr>
+      <w:r>
+        <w:rPr>
+          <w:lang w:val="en-GB"/>
+        </w:rPr>
+        <w:t>Implement</w:t>
+      </w:r>
+      <w:r>
+        <w:rPr>
+          <w:lang w:val="en-GB"/>
+        </w:rPr>
+        <w:t>ed</w:t>
+      </w:r>
+      <w:r>
+        <w:rPr>
+          <w:lang w:val="en-GB"/>
+        </w:rPr>
+        <w:t xml:space="preserve"> Encoding (Tom)</w:t>
+      </w:r>
+    </w:p>
+    <w:p>
+      <w:pPr>
+        <w:pStyle w:val="ListParagraph"/>
+        <w:numPr>
+          <w:ilvl w:val="0"/>
+          <w:numId w:val="7"/>
+        </w:numPr>
+        <w:rPr>
+          <w:lang w:val="en-GB"/>
+        </w:rPr>
+      </w:pPr>
+      <w:r>
+        <w:rPr>
+          <w:lang w:val="en-GB"/>
+        </w:rPr>
+        <w:t>Implement</w:t>
+      </w:r>
+      <w:r>
+        <w:rPr>
+          <w:lang w:val="en-GB"/>
+        </w:rPr>
+        <w:t>ed</w:t>
+      </w:r>
+      <w:r>
+        <w:rPr>
+          <w:lang w:val="en-GB"/>
+        </w:rPr>
+        <w:t xml:space="preserve"> </w:t>
+      </w:r>
+      <w:r>
+        <w:rPr>
+          <w:lang w:val="en-GB"/>
+        </w:rPr>
+        <w:t>Decoding (</w:t>
+      </w:r>
+      <w:r>
+        <w:rPr>
+          <w:lang w:val="en-GB"/>
+        </w:rPr>
+        <w:t>Gian)</w:t>
+      </w:r>
+    </w:p>
+    <w:p>
+      <w:pPr>
+        <w:pStyle w:val="ListParagraph"/>
+        <w:numPr>
+          <w:ilvl w:val="0"/>
+          <w:numId w:val="7"/>
+        </w:numPr>
+        <w:rPr>
+          <w:lang w:val="en-GB"/>
+        </w:rPr>
+      </w:pPr>
+      <w:r>
+        <w:rPr>
+          <w:lang w:val="en-GB"/>
+        </w:rPr>
+        <w:t>Implemented Packet Detection (Gian)</w:t>
+      </w:r>
+    </w:p>
+    <w:p>
+      <w:pPr>
+        <w:pStyle w:val="ListParagraph"/>
+        <w:numPr>
+          <w:ilvl w:val="0"/>
+          <w:numId w:val="7"/>
+        </w:numPr>
+        <w:rPr>
+          <w:lang w:val="en-GB"/>
+        </w:rPr>
+      </w:pPr>
+      <w:r>
+        <w:rPr>
+          <w:lang w:val="en-GB"/>
+        </w:rPr>
+        <w:t>Implemented infrastructure to allow for Reactions based on received Packets (Gian)</w:t>
+      </w:r>
+    </w:p>
+    <w:p>
+      <w:pPr>
+        <w:pStyle w:val="ListParagraph"/>
+        <w:numPr>
+          <w:ilvl w:val="0"/>
+          <w:numId w:val="7"/>
+        </w:numPr>
+        <w:rPr>
+          <w:lang w:val="en-GB"/>
+        </w:rPr>
+      </w:pPr>
+      <w:r>
+        <w:rPr>
+          <w:lang w:val="en-GB"/>
+        </w:rPr>
+        <w:t>Implemented Ping and answer system</w:t>
+      </w:r>
+      <w:r>
+        <w:rPr>
+          <w:lang w:val="en-GB"/>
+        </w:rPr>
+        <w:t xml:space="preserve"> </w:t>
+      </w:r>
+      <w:r>
+        <w:rPr>
+          <w:lang w:val="en-GB"/>
+        </w:rPr>
+        <w:t>(Gian)</w:t>
+      </w:r>
+    </w:p>
+    <w:p>
+      <w:pPr>
+        <w:pStyle w:val="ListParagraph"/>
+        <w:numPr>
+          <w:ilvl w:val="0"/>
+          <w:numId w:val="7"/>
+        </w:numPr>
+        <w:rPr>
+          <w:lang w:val="en-GB"/>
+        </w:rPr>
+      </w:pPr>
+      <w:r>
+        <w:rPr>
+          <w:lang w:val="en-GB"/>
+        </w:rPr>
+        <w:t>Implemented Chat system (Gian)</w:t>
+      </w:r>
+    </w:p>
+    <w:p>
+      <w:pPr>
+        <w:pStyle w:val="ListParagraph"/>
+        <w:numPr>
+          <w:ilvl w:val="0"/>
+          <w:numId w:val="7"/>
+        </w:numPr>
+        <w:rPr>
+          <w:lang w:val="en-GB"/>
+        </w:rPr>
+      </w:pPr>
+      <w:r>
+        <w:rPr>
+          <w:lang w:val="en-GB"/>
+        </w:rPr>
+        <w:t>Implemented changing username by sending a packet (Gian)</w:t>
+      </w:r>
+    </w:p>
+    <w:p>
+      <w:pPr>
+        <w:pStyle w:val="ListParagraph"/>
+        <w:numPr>
+          <w:ilvl w:val="0"/>
+          <w:numId w:val="7"/>
+        </w:numPr>
+        <w:rPr>
+          <w:lang w:val="en-GB"/>
+        </w:rPr>
+      </w:pPr>
+      <w:r>
+        <w:rPr>
+          <w:lang w:val="en-GB"/>
+        </w:rPr>
+        <w:t xml:space="preserve">Implemented Quit Packet and a appropriate reaction </w:t>
+      </w:r>
+      <w:r>
+        <w:rPr>
+          <w:lang w:val="en-GB"/>
+        </w:rPr>
+        <w:t>from the Client and Server (Gian)</w:t>
+      </w:r>
+    </w:p>
+    <w:p>
+      <w:pPr>
+        <w:pStyle w:val="ListParagraph"/>
+        <w:rPr>
+          <w:lang w:val="en-GB"/>
+        </w:rPr>
+      </w:pPr>
+    </w:p>
+    <w:p>
+      <w:pPr>
+        <w:pStyle w:val="Heading2"/>
+      </w:pPr>
+      <w:r>
+        <w:t>27.</w:t>
+      </w:r>
+      <w:r>
+        <w:t>03.2022</w:t>
+      </w:r>
+    </w:p>
+    <w:p>
+      <w:pPr>
+        <w:pStyle w:val="ListParagraph"/>
+        <w:numPr>
+          <w:ilvl w:val="0"/>
+          <w:numId w:val="8"/>
+        </w:numPr>
+        <w:rPr>
+          <w:lang w:val="en-GB"/>
+        </w:rPr>
+      </w:pPr>
+      <w:r>
+        <w:rPr>
+          <w:lang w:val="en-GB"/>
+        </w:rPr>
+        <w:t>Implemented Pong and answer system (Ali, Sebastien)</w:t>
+      </w:r>
+    </w:p>
+    <w:p>
+      <w:pPr>
+        <w:pStyle w:val="ListParagraph"/>
+        <w:numPr>
+          <w:ilvl w:val="0"/>
+          <w:numId w:val="8"/>
+        </w:numPr>
+        <w:rPr>
+          <w:lang w:val="en-GB"/>
+        </w:rPr>
+      </w:pPr>
+      <w:r>
+        <w:rPr>
+          <w:lang w:val="en-GB"/>
+        </w:rPr>
+        <w:t>Implemented Validation of Packets (Tom)</w:t>
+      </w:r>
+    </w:p>
+    <w:p>
+      <w:pPr>
+        <w:pStyle w:val="ListParagraph"/>
+        <w:numPr>
+          <w:ilvl w:val="0"/>
+          <w:numId w:val="8"/>
+        </w:numPr>
+        <w:rPr>
+          <w:lang w:val="en-GB"/>
+        </w:rPr>
+      </w:pPr>
+      <w:r>
+        <w:rPr>
+          <w:lang w:val="en-GB"/>
+        </w:rPr>
+        <w:t>Updated Diary (Gian)</w:t>
+      </w:r>
+    </w:p>
+    <w:p>
+      <w:pPr>
+        <w:pStyle w:val="ListParagraph"/>
+        <w:numPr>
+          <w:ilvl w:val="0"/>
+          <w:numId w:val="8"/>
+        </w:numPr>
+        <w:rPr>
+          <w:lang w:val="en-GB"/>
+        </w:rPr>
+      </w:pPr>
+      <w:r>
+        <w:rPr>
+          <w:lang w:val="en-GB"/>
+        </w:rPr>
+        <w:t>Wrote up QA</w:t>
+      </w:r>
+      <w:r>
+        <w:rPr>
+          <w:lang w:val="en-GB"/>
+        </w:rPr>
+        <w:t xml:space="preserve"> (Gian)</w:t>
+      </w:r>
+      <w:r>
+        <w:rPr>
+          <w:lang w:val="en-GB"/>
+        </w:rPr>
+        <w:br/>
+      </w:r>
+    </w:p>
+    <w:p>
+      <w:pPr>
+        <w:rPr>
+          <w:lang w:val="en-GB"/>
+        </w:rPr>
+      </w:pPr>
+      <w:r>
+        <w:rPr>
+          <w:lang w:val="en-GB"/>
+        </w:rPr>
+        <w:br/>
       </w:r>
     </w:p>
     <w:sectPr>
@@ -902,6 +1338,119 @@
 <file path=word/numbering.xml><?xml version="1.0" encoding="utf-8"?>
 <w:numbering xmlns:wpc="http://schemas.microsoft.com/office/word/2010/wordprocessingCanvas" xmlns:cx="http://schemas.microsoft.com/office/drawing/2014/chartex" xmlns:cx1="http://schemas.microsoft.com/office/drawing/2015/9/8/chartex" xmlns:cx2="http://schemas.microsoft.com/office/drawing/2015/10/21/chartex" xmlns:cx3="http://schemas.microsoft.com/office/drawing/2016/5/9/chartex" xmlns:cx4="http://schemas.microsoft.com/office/drawing/2016/5/10/chartex" xmlns:cx5="http://schemas.microsoft.com/office/drawing/2016/5/11/chartex" xmlns:cx6="http://schemas.microsoft.com/office/drawing/2016/5/12/chartex" xmlns:cx7="http://schemas.microsoft.com/office/drawing/2016/5/13/chartex" xmlns:cx8="http://schemas.microsoft.com/office/drawing/2016/5/14/chartex" xmlns:mc="http://schemas.openxmlformats.org/markup-compatibility/2006" xmlns:aink="http://schemas.microsoft.com/office/drawing/2016/ink" xmlns:am3d="http://schemas.microsoft.com/office/drawing/2017/model3d" xmlns:o="urn:schemas-microsoft-com:office:office" xmlns:r="http://schemas.openxmlformats.org/officeDocument/2006/relationships" xmlns:m="http://schemas.openxmlformats.org/officeDocument/2006/math" xmlns:v="urn:schemas-microsoft-com:vml" xmlns:wp14="http://schemas.microsoft.com/office/word/2010/wordprocessingDrawing" xmlns:wp="http://schemas.openxmlformats.org/drawingml/2006/wordprocessingDrawing" xmlns:w10="urn:schemas-microsoft-com:office:word" xmlns:w="http://schemas.openxmlformats.org/wordprocessingml/2006/main" xmlns:w14="http://schemas.microsoft.com/office/word/2010/wordml" xmlns:w15="http://schemas.microsoft.com/office/word/2012/wordml" xmlns:w16cex="http://schemas.microsoft.com/office/word/2018/wordml/cex" xmlns:w16cid="http://schemas.microsoft.com/office/word/2016/wordml/cid" xmlns:w16="http://schemas.microsoft.com/office/word/2018/wordml" xmlns:w16sdtdh="http://schemas.microsoft.com/office/word/2020/wordml/sdtdatahash" xmlns:w16se="http://schemas.microsoft.com/office/word/2015/wordml/symex" xmlns:wpg="http://schemas.microsoft.com/office/word/2010/wordprocessingGroup" xmlns:wpi="http://schemas.microsoft.com/office/word/2010/wordprocessingInk" xmlns:wne="http://schemas.microsoft.com/office/word/2006/wordml" xmlns:wps="http://schemas.microsoft.com/office/word/2010/wordprocessingShape" mc:Ignorable="w14 w15 w16se w16cid w16 w16cex w16sdtdh wp14">
   <w:abstractNum w:abstractNumId="0" w15:restartNumberingAfterBreak="0">
+    <w:nsid w:val="06E40B93"/>
+    <w:multiLevelType w:val="hybridMultilevel"/>
+    <w:tmpl w:val="74E885FA"/>
+    <w:lvl w:ilvl="0" w:tplc="08090001">
+      <w:start w:val="1"/>
+      <w:numFmt w:val="bullet"/>
+      <w:lvlText w:val=""/>
+      <w:lvlJc w:val="left"/>
+      <w:pPr>
+        <w:ind w:left="720" w:hanging="360"/>
+      </w:pPr>
+      <w:rPr>
+        <w:rFonts w:ascii="Symbol" w:hAnsi="Symbol" w:hint="default"/>
+      </w:rPr>
+    </w:lvl>
+    <w:lvl w:ilvl="1" w:tplc="08090003" w:tentative="1">
+      <w:start w:val="1"/>
+      <w:numFmt w:val="bullet"/>
+      <w:lvlText w:val="o"/>
+      <w:lvlJc w:val="left"/>
+      <w:pPr>
+        <w:ind w:left="1440" w:hanging="360"/>
+      </w:pPr>
+      <w:rPr>
+        <w:rFonts w:ascii="Courier New" w:hAnsi="Courier New" w:cs="Courier New" w:hint="default"/>
+      </w:rPr>
+    </w:lvl>
+    <w:lvl w:ilvl="2" w:tplc="08090005" w:tentative="1">
+      <w:start w:val="1"/>
+      <w:numFmt w:val="bullet"/>
+      <w:lvlText w:val=""/>
+      <w:lvlJc w:val="left"/>
+      <w:pPr>
+        <w:ind w:left="2160" w:hanging="360"/>
+      </w:pPr>
+      <w:rPr>
+        <w:rFonts w:ascii="Wingdings" w:hAnsi="Wingdings" w:hint="default"/>
+      </w:rPr>
+    </w:lvl>
+    <w:lvl w:ilvl="3" w:tplc="08090001" w:tentative="1">
+      <w:start w:val="1"/>
+      <w:numFmt w:val="bullet"/>
+      <w:lvlText w:val=""/>
+      <w:lvlJc w:val="left"/>
+      <w:pPr>
+        <w:ind w:left="2880" w:hanging="360"/>
+      </w:pPr>
+      <w:rPr>
+        <w:rFonts w:ascii="Symbol" w:hAnsi="Symbol" w:hint="default"/>
+      </w:rPr>
+    </w:lvl>
+    <w:lvl w:ilvl="4" w:tplc="08090003" w:tentative="1">
+      <w:start w:val="1"/>
+      <w:numFmt w:val="bullet"/>
+      <w:lvlText w:val="o"/>
+      <w:lvlJc w:val="left"/>
+      <w:pPr>
+        <w:ind w:left="3600" w:hanging="360"/>
+      </w:pPr>
+      <w:rPr>
+        <w:rFonts w:ascii="Courier New" w:hAnsi="Courier New" w:cs="Courier New" w:hint="default"/>
+      </w:rPr>
+    </w:lvl>
+    <w:lvl w:ilvl="5" w:tplc="08090005" w:tentative="1">
+      <w:start w:val="1"/>
+      <w:numFmt w:val="bullet"/>
+      <w:lvlText w:val=""/>
+      <w:lvlJc w:val="left"/>
+      <w:pPr>
+        <w:ind w:left="4320" w:hanging="360"/>
+      </w:pPr>
+      <w:rPr>
+        <w:rFonts w:ascii="Wingdings" w:hAnsi="Wingdings" w:hint="default"/>
+      </w:rPr>
+    </w:lvl>
+    <w:lvl w:ilvl="6" w:tplc="08090001" w:tentative="1">
+      <w:start w:val="1"/>
+      <w:numFmt w:val="bullet"/>
+      <w:lvlText w:val=""/>
+      <w:lvlJc w:val="left"/>
+      <w:pPr>
+        <w:ind w:left="5040" w:hanging="360"/>
+      </w:pPr>
+      <w:rPr>
+        <w:rFonts w:ascii="Symbol" w:hAnsi="Symbol" w:hint="default"/>
+      </w:rPr>
+    </w:lvl>
+    <w:lvl w:ilvl="7" w:tplc="08090003" w:tentative="1">
+      <w:start w:val="1"/>
+      <w:numFmt w:val="bullet"/>
+      <w:lvlText w:val="o"/>
+      <w:lvlJc w:val="left"/>
+      <w:pPr>
+        <w:ind w:left="5760" w:hanging="360"/>
+      </w:pPr>
+      <w:rPr>
+        <w:rFonts w:ascii="Courier New" w:hAnsi="Courier New" w:cs="Courier New" w:hint="default"/>
+      </w:rPr>
+    </w:lvl>
+    <w:lvl w:ilvl="8" w:tplc="08090005" w:tentative="1">
+      <w:start w:val="1"/>
+      <w:numFmt w:val="bullet"/>
+      <w:lvlText w:val=""/>
+      <w:lvlJc w:val="left"/>
+      <w:pPr>
+        <w:ind w:left="6480" w:hanging="360"/>
+      </w:pPr>
+      <w:rPr>
+        <w:rFonts w:ascii="Wingdings" w:hAnsi="Wingdings" w:hint="default"/>
+      </w:rPr>
+    </w:lvl>
+  </w:abstractNum>
+  <w:abstractNum w:abstractNumId="1" w15:restartNumberingAfterBreak="0">
     <w:nsid w:val="09D9724C"/>
     <w:multiLevelType w:val="hybridMultilevel"/>
     <w:tmpl w:val="5E02EC56"/>
@@ -1014,7 +1563,120 @@
       </w:rPr>
     </w:lvl>
   </w:abstractNum>
-  <w:abstractNum w:abstractNumId="1" w15:restartNumberingAfterBreak="0">
+  <w:abstractNum w:abstractNumId="2" w15:restartNumberingAfterBreak="0">
+    <w:nsid w:val="119F4482"/>
+    <w:multiLevelType w:val="hybridMultilevel"/>
+    <w:tmpl w:val="E42AB616"/>
+    <w:lvl w:ilvl="0" w:tplc="08090001">
+      <w:start w:val="1"/>
+      <w:numFmt w:val="bullet"/>
+      <w:lvlText w:val=""/>
+      <w:lvlJc w:val="left"/>
+      <w:pPr>
+        <w:ind w:left="720" w:hanging="360"/>
+      </w:pPr>
+      <w:rPr>
+        <w:rFonts w:ascii="Symbol" w:hAnsi="Symbol" w:hint="default"/>
+      </w:rPr>
+    </w:lvl>
+    <w:lvl w:ilvl="1" w:tplc="08090003" w:tentative="1">
+      <w:start w:val="1"/>
+      <w:numFmt w:val="bullet"/>
+      <w:lvlText w:val="o"/>
+      <w:lvlJc w:val="left"/>
+      <w:pPr>
+        <w:ind w:left="1440" w:hanging="360"/>
+      </w:pPr>
+      <w:rPr>
+        <w:rFonts w:ascii="Courier New" w:hAnsi="Courier New" w:cs="Courier New" w:hint="default"/>
+      </w:rPr>
+    </w:lvl>
+    <w:lvl w:ilvl="2" w:tplc="08090005" w:tentative="1">
+      <w:start w:val="1"/>
+      <w:numFmt w:val="bullet"/>
+      <w:lvlText w:val=""/>
+      <w:lvlJc w:val="left"/>
+      <w:pPr>
+        <w:ind w:left="2160" w:hanging="360"/>
+      </w:pPr>
+      <w:rPr>
+        <w:rFonts w:ascii="Wingdings" w:hAnsi="Wingdings" w:hint="default"/>
+      </w:rPr>
+    </w:lvl>
+    <w:lvl w:ilvl="3" w:tplc="08090001" w:tentative="1">
+      <w:start w:val="1"/>
+      <w:numFmt w:val="bullet"/>
+      <w:lvlText w:val=""/>
+      <w:lvlJc w:val="left"/>
+      <w:pPr>
+        <w:ind w:left="2880" w:hanging="360"/>
+      </w:pPr>
+      <w:rPr>
+        <w:rFonts w:ascii="Symbol" w:hAnsi="Symbol" w:hint="default"/>
+      </w:rPr>
+    </w:lvl>
+    <w:lvl w:ilvl="4" w:tplc="08090003" w:tentative="1">
+      <w:start w:val="1"/>
+      <w:numFmt w:val="bullet"/>
+      <w:lvlText w:val="o"/>
+      <w:lvlJc w:val="left"/>
+      <w:pPr>
+        <w:ind w:left="3600" w:hanging="360"/>
+      </w:pPr>
+      <w:rPr>
+        <w:rFonts w:ascii="Courier New" w:hAnsi="Courier New" w:cs="Courier New" w:hint="default"/>
+      </w:rPr>
+    </w:lvl>
+    <w:lvl w:ilvl="5" w:tplc="08090005" w:tentative="1">
+      <w:start w:val="1"/>
+      <w:numFmt w:val="bullet"/>
+      <w:lvlText w:val=""/>
+      <w:lvlJc w:val="left"/>
+      <w:pPr>
+        <w:ind w:left="4320" w:hanging="360"/>
+      </w:pPr>
+      <w:rPr>
+        <w:rFonts w:ascii="Wingdings" w:hAnsi="Wingdings" w:hint="default"/>
+      </w:rPr>
+    </w:lvl>
+    <w:lvl w:ilvl="6" w:tplc="08090001" w:tentative="1">
+      <w:start w:val="1"/>
+      <w:numFmt w:val="bullet"/>
+      <w:lvlText w:val=""/>
+      <w:lvlJc w:val="left"/>
+      <w:pPr>
+        <w:ind w:left="5040" w:hanging="360"/>
+      </w:pPr>
+      <w:rPr>
+        <w:rFonts w:ascii="Symbol" w:hAnsi="Symbol" w:hint="default"/>
+      </w:rPr>
+    </w:lvl>
+    <w:lvl w:ilvl="7" w:tplc="08090003" w:tentative="1">
+      <w:start w:val="1"/>
+      <w:numFmt w:val="bullet"/>
+      <w:lvlText w:val="o"/>
+      <w:lvlJc w:val="left"/>
+      <w:pPr>
+        <w:ind w:left="5760" w:hanging="360"/>
+      </w:pPr>
+      <w:rPr>
+        <w:rFonts w:ascii="Courier New" w:hAnsi="Courier New" w:cs="Courier New" w:hint="default"/>
+      </w:rPr>
+    </w:lvl>
+    <w:lvl w:ilvl="8" w:tplc="08090005" w:tentative="1">
+      <w:start w:val="1"/>
+      <w:numFmt w:val="bullet"/>
+      <w:lvlText w:val=""/>
+      <w:lvlJc w:val="left"/>
+      <w:pPr>
+        <w:ind w:left="6480" w:hanging="360"/>
+      </w:pPr>
+      <w:rPr>
+        <w:rFonts w:ascii="Wingdings" w:hAnsi="Wingdings" w:hint="default"/>
+      </w:rPr>
+    </w:lvl>
+  </w:abstractNum>
+  <w:abstractNum w:abstractNumId="3" w15:restartNumberingAfterBreak="0">
     <w:nsid w:val="24DE18C7"/>
     <w:multiLevelType w:val="hybridMultilevel"/>
     <w:tmpl w:val="A4CEE74E"/>
@@ -1127,7 +1789,7 @@
       </w:rPr>
     </w:lvl>
   </w:abstractNum>
-  <w:abstractNum w:abstractNumId="2" w15:restartNumberingAfterBreak="0">
+  <w:abstractNum w:abstractNumId="4" w15:restartNumberingAfterBreak="0">
     <w:nsid w:val="4FB93299"/>
     <w:multiLevelType w:val="hybridMultilevel"/>
     <w:tmpl w:val="9190B692"/>
@@ -1240,7 +1902,7 @@
       </w:rPr>
     </w:lvl>
   </w:abstractNum>
-  <w:abstractNum w:abstractNumId="3" w15:restartNumberingAfterBreak="0">
+  <w:abstractNum w:abstractNumId="5" w15:restartNumberingAfterBreak="0">
     <w:nsid w:val="68E13D64"/>
     <w:multiLevelType w:val="hybridMultilevel"/>
     <w:tmpl w:val="F558D040"/>
@@ -1353,7 +2015,7 @@
       </w:rPr>
     </w:lvl>
   </w:abstractNum>
-  <w:abstractNum w:abstractNumId="4" w15:restartNumberingAfterBreak="0">
+  <w:abstractNum w:abstractNumId="6" w15:restartNumberingAfterBreak="0">
     <w:nsid w:val="6E712EF8"/>
     <w:multiLevelType w:val="hybridMultilevel"/>
     <w:tmpl w:val="A82AE518"/>
@@ -1466,7 +2128,7 @@
       </w:rPr>
     </w:lvl>
   </w:abstractNum>
-  <w:abstractNum w:abstractNumId="5" w15:restartNumberingAfterBreak="0">
+  <w:abstractNum w:abstractNumId="7" w15:restartNumberingAfterBreak="0">
     <w:nsid w:val="789961AD"/>
     <w:multiLevelType w:val="hybridMultilevel"/>
     <w:tmpl w:val="FF82E764"/>
@@ -1580,22 +2242,28 @@
     </w:lvl>
   </w:abstractNum>
   <w:num w:numId="1">
+    <w:abstractNumId w:val="6"/>
+  </w:num>
+  <w:num w:numId="2">
+    <w:abstractNumId w:val="5"/>
+  </w:num>
+  <w:num w:numId="3">
+    <w:abstractNumId w:val="3"/>
+  </w:num>
+  <w:num w:numId="4">
+    <w:abstractNumId w:val="7"/>
+  </w:num>
+  <w:num w:numId="5">
+    <w:abstractNumId w:val="1"/>
+  </w:num>
+  <w:num w:numId="6">
     <w:abstractNumId w:val="4"/>
   </w:num>
-  <w:num w:numId="2">
-    <w:abstractNumId w:val="3"/>
+  <w:num w:numId="7">
+    <w:abstractNumId w:val="2"/>
   </w:num>
-  <w:num w:numId="3">
-    <w:abstractNumId w:val="1"/>
-  </w:num>
-  <w:num w:numId="4">
-    <w:abstractNumId w:val="5"/>
-  </w:num>
-  <w:num w:numId="5">
+  <w:num w:numId="8">
     <w:abstractNumId w:val="0"/>
-  </w:num>
-  <w:num w:numId="6">
-    <w:abstractNumId w:val="2"/>
   </w:num>
 </w:numbering>
 </file>

--- a/documents/Diary.docx
+++ b/documents/Diary.docx
@@ -1314,16 +1314,1334 @@
     </w:p>
     <w:p>
       <w:pPr>
-        <w:rPr>
-          <w:lang w:val="en-GB"/>
-        </w:rPr>
-      </w:pPr>
-      <w:r>
-        <w:rPr>
-          <w:lang w:val="en-GB"/>
-        </w:rPr>
-        <w:br/>
-      </w:r>
+        <w:pStyle w:val="Heading2"/>
+      </w:pPr>
+      <w:r>
+        <w:t>02.</w:t>
+      </w:r>
+      <w:r>
+        <w:t>0</w:t>
+      </w:r>
+      <w:r>
+        <w:t>4</w:t>
+      </w:r>
+      <w:r>
+        <w:t>.2022</w:t>
+      </w:r>
+    </w:p>
+    <w:p>
+      <w:pPr>
+        <w:rPr>
+          <w:b/>
+          <w:bCs/>
+          <w:lang w:val="en-GB"/>
+        </w:rPr>
+      </w:pPr>
+      <w:r>
+        <w:rPr>
+          <w:b/>
+          <w:bCs/>
+          <w:lang w:val="en-GB"/>
+        </w:rPr>
+        <w:t>Meeting, all contributors are present</w:t>
+      </w:r>
+    </w:p>
+    <w:p>
+      <w:pPr>
+        <w:pStyle w:val="ListParagraph"/>
+        <w:numPr>
+          <w:ilvl w:val="0"/>
+          <w:numId w:val="8"/>
+        </w:numPr>
+        <w:rPr>
+          <w:lang w:val="en-GB"/>
+        </w:rPr>
+      </w:pPr>
+      <w:r>
+        <w:rPr>
+          <w:lang w:val="en-GB"/>
+        </w:rPr>
+        <w:t>Discussed results of milestone 2:</w:t>
+      </w:r>
+    </w:p>
+    <w:p>
+      <w:pPr>
+        <w:pStyle w:val="ListParagraph"/>
+        <w:numPr>
+          <w:ilvl w:val="1"/>
+          <w:numId w:val="8"/>
+        </w:numPr>
+        <w:rPr>
+          <w:lang w:val="en-GB"/>
+        </w:rPr>
+      </w:pPr>
+      <w:r>
+        <w:rPr>
+          <w:lang w:val="en-GB"/>
+        </w:rPr>
+        <w:t>Need better organisation</w:t>
+      </w:r>
+    </w:p>
+    <w:p>
+      <w:pPr>
+        <w:pStyle w:val="ListParagraph"/>
+        <w:numPr>
+          <w:ilvl w:val="1"/>
+          <w:numId w:val="8"/>
+        </w:numPr>
+        <w:rPr>
+          <w:lang w:val="en-GB"/>
+        </w:rPr>
+      </w:pPr>
+      <w:r>
+        <w:rPr>
+          <w:lang w:val="en-GB"/>
+        </w:rPr>
+        <w:t>Need better distinction of fields of expertise</w:t>
+      </w:r>
+    </w:p>
+    <w:p>
+      <w:pPr>
+        <w:pStyle w:val="ListParagraph"/>
+        <w:numPr>
+          <w:ilvl w:val="1"/>
+          <w:numId w:val="8"/>
+        </w:numPr>
+        <w:rPr>
+          <w:lang w:val="en-GB"/>
+        </w:rPr>
+      </w:pPr>
+      <w:r>
+        <w:rPr>
+          <w:lang w:val="en-GB"/>
+        </w:rPr>
+        <w:t>Need to better test and prepare devices for examination.</w:t>
+      </w:r>
+    </w:p>
+    <w:p>
+      <w:pPr>
+        <w:pStyle w:val="Heading2"/>
+      </w:pPr>
+      <w:r>
+        <w:t>05.</w:t>
+      </w:r>
+      <w:r>
+        <w:t>0</w:t>
+      </w:r>
+      <w:r>
+        <w:t>4</w:t>
+      </w:r>
+      <w:r>
+        <w:t>.2022</w:t>
+      </w:r>
+    </w:p>
+    <w:p>
+      <w:pPr>
+        <w:pStyle w:val="ListParagraph"/>
+        <w:numPr>
+          <w:ilvl w:val="0"/>
+          <w:numId w:val="8"/>
+        </w:numPr>
+        <w:rPr>
+          <w:lang w:val="en-GB"/>
+        </w:rPr>
+      </w:pPr>
+      <w:r>
+        <w:rPr>
+          <w:lang w:val="en-GB"/>
+        </w:rPr>
+        <w:t>Implemented chat GUI system (Sebastien)</w:t>
+      </w:r>
+    </w:p>
+    <w:p>
+      <w:pPr>
+        <w:pStyle w:val="Heading2"/>
+      </w:pPr>
+      <w:r>
+        <w:lastRenderedPageBreak/>
+        <w:t>06.</w:t>
+      </w:r>
+      <w:r>
+        <w:t>0</w:t>
+      </w:r>
+      <w:r>
+        <w:t>4</w:t>
+      </w:r>
+      <w:r>
+        <w:t>.2022</w:t>
+      </w:r>
+    </w:p>
+    <w:p>
+      <w:pPr>
+        <w:pStyle w:val="ListParagraph"/>
+        <w:numPr>
+          <w:ilvl w:val="0"/>
+          <w:numId w:val="8"/>
+        </w:numPr>
+        <w:rPr>
+          <w:lang w:val="en-GB"/>
+        </w:rPr>
+      </w:pPr>
+      <w:r>
+        <w:rPr>
+          <w:lang w:val="en-GB"/>
+        </w:rPr>
+        <w:t>Created a GameMap Class and added OreSpawn functionality to it. (Gian)</w:t>
+      </w:r>
+    </w:p>
+    <w:p>
+      <w:pPr>
+        <w:pStyle w:val="Heading2"/>
+      </w:pPr>
+      <w:r>
+        <w:t>09.</w:t>
+      </w:r>
+      <w:r>
+        <w:t>0</w:t>
+      </w:r>
+      <w:r>
+        <w:t>4</w:t>
+      </w:r>
+      <w:r>
+        <w:t>.2022</w:t>
+      </w:r>
+    </w:p>
+    <w:p>
+      <w:pPr>
+        <w:rPr>
+          <w:b/>
+          <w:bCs/>
+          <w:lang w:val="en-GB"/>
+        </w:rPr>
+      </w:pPr>
+      <w:r>
+        <w:rPr>
+          <w:b/>
+          <w:bCs/>
+          <w:lang w:val="en-GB"/>
+        </w:rPr>
+        <w:t>Meeting, all contributors are present</w:t>
+      </w:r>
+    </w:p>
+    <w:p>
+      <w:pPr>
+        <w:pStyle w:val="ListParagraph"/>
+        <w:numPr>
+          <w:ilvl w:val="0"/>
+          <w:numId w:val="8"/>
+        </w:numPr>
+        <w:rPr>
+          <w:lang w:val="en-GB"/>
+        </w:rPr>
+      </w:pPr>
+      <w:r>
+        <w:rPr>
+          <w:lang w:val="en-GB"/>
+        </w:rPr>
+        <w:t>Assigned following tasks:</w:t>
+      </w:r>
+    </w:p>
+    <w:p>
+      <w:pPr>
+        <w:pStyle w:val="ListParagraph"/>
+        <w:numPr>
+          <w:ilvl w:val="1"/>
+          <w:numId w:val="8"/>
+        </w:numPr>
+        <w:rPr>
+          <w:lang w:val="en-GB"/>
+        </w:rPr>
+      </w:pPr>
+      <w:r>
+        <w:rPr>
+          <w:lang w:val="en-GB"/>
+        </w:rPr>
+        <w:t>GUI (Sebastien, Ali)</w:t>
+      </w:r>
+    </w:p>
+    <w:p>
+      <w:pPr>
+        <w:pStyle w:val="ListParagraph"/>
+        <w:numPr>
+          <w:ilvl w:val="1"/>
+          <w:numId w:val="8"/>
+        </w:numPr>
+        <w:rPr>
+          <w:lang w:val="en-GB"/>
+        </w:rPr>
+      </w:pPr>
+      <w:r>
+        <w:rPr>
+          <w:lang w:val="en-GB"/>
+        </w:rPr>
+        <w:t>Lobby (Sebastien)</w:t>
+      </w:r>
+    </w:p>
+    <w:p>
+      <w:pPr>
+        <w:pStyle w:val="ListParagraph"/>
+        <w:numPr>
+          <w:ilvl w:val="1"/>
+          <w:numId w:val="8"/>
+        </w:numPr>
+        <w:rPr>
+          <w:lang w:val="en-GB"/>
+        </w:rPr>
+      </w:pPr>
+      <w:r>
+        <w:rPr>
+          <w:lang w:val="en-GB"/>
+        </w:rPr>
+        <w:t>GameObjects (Gian)</w:t>
+      </w:r>
+    </w:p>
+    <w:p>
+      <w:pPr>
+        <w:pStyle w:val="ListParagraph"/>
+        <w:numPr>
+          <w:ilvl w:val="1"/>
+          <w:numId w:val="8"/>
+        </w:numPr>
+        <w:rPr>
+          <w:lang w:val="en-GB"/>
+        </w:rPr>
+      </w:pPr>
+      <w:r>
+        <w:rPr>
+          <w:lang w:val="en-GB"/>
+        </w:rPr>
+        <w:t>GameMap (Gian, Tom)</w:t>
+      </w:r>
+    </w:p>
+    <w:p>
+      <w:pPr>
+        <w:pStyle w:val="ListParagraph"/>
+        <w:numPr>
+          <w:ilvl w:val="1"/>
+          <w:numId w:val="8"/>
+        </w:numPr>
+        <w:rPr>
+          <w:lang w:val="en-GB"/>
+        </w:rPr>
+      </w:pPr>
+      <w:r>
+        <w:rPr>
+          <w:lang w:val="en-GB"/>
+        </w:rPr>
+        <w:t>Log4J (Ali)</w:t>
+      </w:r>
+    </w:p>
+    <w:p>
+      <w:pPr>
+        <w:pStyle w:val="ListParagraph"/>
+        <w:numPr>
+          <w:ilvl w:val="0"/>
+          <w:numId w:val="8"/>
+        </w:numPr>
+        <w:rPr>
+          <w:lang w:val="en-GB"/>
+        </w:rPr>
+      </w:pPr>
+      <w:r>
+        <w:rPr>
+          <w:lang w:val="en-GB"/>
+        </w:rPr>
+        <w:t>Created a GameObject interface and all the classes that extend it. (Gian)</w:t>
+      </w:r>
+    </w:p>
+    <w:p>
+      <w:pPr>
+        <w:pStyle w:val="ListParagraph"/>
+        <w:numPr>
+          <w:ilvl w:val="0"/>
+          <w:numId w:val="8"/>
+        </w:numPr>
+        <w:rPr>
+          <w:lang w:val="en-GB"/>
+        </w:rPr>
+      </w:pPr>
+      <w:r>
+        <w:rPr>
+          <w:lang w:val="en-GB"/>
+        </w:rPr>
+        <w:t>Added encode and decode functions to the Robot class. (Gian)</w:t>
+      </w:r>
+    </w:p>
+    <w:p>
+      <w:pPr>
+        <w:pStyle w:val="ListParagraph"/>
+        <w:numPr>
+          <w:ilvl w:val="0"/>
+          <w:numId w:val="8"/>
+        </w:numPr>
+        <w:rPr>
+          <w:lang w:val="en-GB"/>
+        </w:rPr>
+      </w:pPr>
+      <w:r>
+        <w:rPr>
+          <w:lang w:val="en-GB"/>
+        </w:rPr>
+        <w:t>Implemented new abstract packet system (Tom)</w:t>
+      </w:r>
+    </w:p>
+    <w:p>
+      <w:pPr>
+        <w:pStyle w:val="Heading2"/>
+      </w:pPr>
+      <w:r>
+        <w:t>12.</w:t>
+      </w:r>
+      <w:r>
+        <w:t>0</w:t>
+      </w:r>
+      <w:r>
+        <w:t>4</w:t>
+      </w:r>
+      <w:r>
+        <w:t>.2022</w:t>
+      </w:r>
+    </w:p>
+    <w:p>
+      <w:pPr>
+        <w:pStyle w:val="ListParagraph"/>
+        <w:numPr>
+          <w:ilvl w:val="0"/>
+          <w:numId w:val="8"/>
+        </w:numPr>
+        <w:rPr>
+          <w:lang w:val="en-GB"/>
+        </w:rPr>
+      </w:pPr>
+      <w:r>
+        <w:rPr>
+          <w:lang w:val="en-GB"/>
+        </w:rPr>
+        <w:t>Implemented Whisper Packet (Sebastien)</w:t>
+      </w:r>
+    </w:p>
+    <w:p>
+      <w:pPr>
+        <w:pStyle w:val="ListParagraph"/>
+        <w:numPr>
+          <w:ilvl w:val="0"/>
+          <w:numId w:val="8"/>
+        </w:numPr>
+        <w:rPr>
+          <w:lang w:val="en-GB"/>
+        </w:rPr>
+      </w:pPr>
+      <w:r>
+        <w:rPr>
+          <w:lang w:val="en-GB"/>
+        </w:rPr>
+        <w:t>Implemented Join Packet (Sebastien)</w:t>
+      </w:r>
+    </w:p>
+    <w:p>
+      <w:pPr>
+        <w:pStyle w:val="ListParagraph"/>
+        <w:numPr>
+          <w:ilvl w:val="0"/>
+          <w:numId w:val="8"/>
+        </w:numPr>
+        <w:rPr>
+          <w:lang w:val="en-GB"/>
+        </w:rPr>
+      </w:pPr>
+      <w:r>
+        <w:rPr>
+          <w:lang w:val="en-GB"/>
+        </w:rPr>
+        <w:t xml:space="preserve">Implemented a lot of the missing functionalities </w:t>
+      </w:r>
+      <w:r>
+        <w:rPr>
+          <w:lang w:val="en-GB"/>
+        </w:rPr>
+        <w:t>of</w:t>
+      </w:r>
+      <w:r>
+        <w:rPr>
+          <w:lang w:val="en-GB"/>
+        </w:rPr>
+        <w:t xml:space="preserve"> the GameObject Classes (Gian)</w:t>
+      </w:r>
+    </w:p>
+    <w:p>
+      <w:pPr>
+        <w:pStyle w:val="Heading2"/>
+      </w:pPr>
+      <w:r>
+        <w:t>13.</w:t>
+      </w:r>
+      <w:r>
+        <w:t>0</w:t>
+      </w:r>
+      <w:r>
+        <w:t>4</w:t>
+      </w:r>
+      <w:r>
+        <w:t>.2022</w:t>
+      </w:r>
+    </w:p>
+    <w:p>
+      <w:pPr>
+        <w:rPr>
+          <w:b/>
+          <w:bCs/>
+          <w:lang w:val="en-GB"/>
+        </w:rPr>
+      </w:pPr>
+      <w:r>
+        <w:rPr>
+          <w:b/>
+          <w:bCs/>
+          <w:lang w:val="en-GB"/>
+        </w:rPr>
+        <w:t>Meeting, all contributors are presen</w:t>
+      </w:r>
+      <w:r>
+        <w:rPr>
+          <w:b/>
+          <w:bCs/>
+          <w:lang w:val="en-GB"/>
+        </w:rPr>
+        <w:t>t</w:t>
+      </w:r>
+    </w:p>
+    <w:p>
+      <w:pPr>
+        <w:pStyle w:val="ListParagraph"/>
+        <w:numPr>
+          <w:ilvl w:val="0"/>
+          <w:numId w:val="8"/>
+        </w:numPr>
+        <w:rPr>
+          <w:lang w:val="en-GB"/>
+        </w:rPr>
+      </w:pPr>
+      <w:r>
+        <w:rPr>
+          <w:lang w:val="en-GB"/>
+        </w:rPr>
+        <w:t xml:space="preserve">Controlled current progress and laid out roadmap for the next few days. </w:t>
+      </w:r>
+    </w:p>
+    <w:p>
+      <w:pPr>
+        <w:pStyle w:val="ListParagraph"/>
+        <w:numPr>
+          <w:ilvl w:val="1"/>
+          <w:numId w:val="8"/>
+        </w:numPr>
+        <w:rPr>
+          <w:lang w:val="en-GB"/>
+        </w:rPr>
+      </w:pPr>
+      <w:r>
+        <w:rPr>
+          <w:lang w:val="en-GB"/>
+        </w:rPr>
+        <w:t>GUI (Sebastien, Ali)</w:t>
+      </w:r>
+    </w:p>
+    <w:p>
+      <w:pPr>
+        <w:pStyle w:val="ListParagraph"/>
+        <w:numPr>
+          <w:ilvl w:val="1"/>
+          <w:numId w:val="8"/>
+        </w:numPr>
+        <w:rPr>
+          <w:lang w:val="en-GB"/>
+        </w:rPr>
+      </w:pPr>
+      <w:r>
+        <w:rPr>
+          <w:lang w:val="en-GB"/>
+        </w:rPr>
+        <w:t>Lobby (Sebastien)</w:t>
+      </w:r>
+    </w:p>
+    <w:p>
+      <w:pPr>
+        <w:pStyle w:val="ListParagraph"/>
+        <w:numPr>
+          <w:ilvl w:val="1"/>
+          <w:numId w:val="8"/>
+        </w:numPr>
+        <w:rPr>
+          <w:lang w:val="en-GB"/>
+        </w:rPr>
+      </w:pPr>
+      <w:r>
+        <w:rPr>
+          <w:lang w:val="en-GB"/>
+        </w:rPr>
+        <w:t>GameObjects (Gian)</w:t>
+      </w:r>
+    </w:p>
+    <w:p>
+      <w:pPr>
+        <w:pStyle w:val="ListParagraph"/>
+        <w:numPr>
+          <w:ilvl w:val="1"/>
+          <w:numId w:val="8"/>
+        </w:numPr>
+        <w:rPr>
+          <w:lang w:val="en-GB"/>
+        </w:rPr>
+      </w:pPr>
+      <w:r>
+        <w:rPr>
+          <w:lang w:val="en-GB"/>
+        </w:rPr>
+        <w:t>GameMap (Gian, Tom)</w:t>
+      </w:r>
+    </w:p>
+    <w:p>
+      <w:pPr>
+        <w:pStyle w:val="ListParagraph"/>
+        <w:numPr>
+          <w:ilvl w:val="1"/>
+          <w:numId w:val="8"/>
+        </w:numPr>
+        <w:rPr>
+          <w:lang w:val="en-GB"/>
+        </w:rPr>
+      </w:pPr>
+      <w:r>
+        <w:rPr>
+          <w:lang w:val="en-GB"/>
+        </w:rPr>
+        <w:t>Log4J (Ali)</w:t>
+      </w:r>
+    </w:p>
+    <w:p>
+      <w:pPr>
+        <w:pStyle w:val="ListParagraph"/>
+        <w:numPr>
+          <w:ilvl w:val="1"/>
+          <w:numId w:val="8"/>
+        </w:numPr>
+        <w:rPr>
+          <w:lang w:val="en-GB"/>
+        </w:rPr>
+      </w:pPr>
+      <w:r>
+        <w:rPr>
+          <w:lang w:val="en-GB"/>
+        </w:rPr>
+        <w:t>Presentation (Gian)</w:t>
+      </w:r>
+    </w:p>
+    <w:p>
+      <w:pPr>
+        <w:pStyle w:val="ListParagraph"/>
+        <w:numPr>
+          <w:ilvl w:val="1"/>
+          <w:numId w:val="8"/>
+        </w:numPr>
+        <w:rPr>
+          <w:lang w:val="en-GB"/>
+        </w:rPr>
+      </w:pPr>
+      <w:r>
+        <w:rPr>
+          <w:lang w:val="en-GB"/>
+        </w:rPr>
+        <w:t>QA (Ali)</w:t>
+      </w:r>
+    </w:p>
+    <w:p>
+      <w:pPr>
+        <w:pStyle w:val="ListParagraph"/>
+        <w:numPr>
+          <w:ilvl w:val="1"/>
+          <w:numId w:val="8"/>
+        </w:numPr>
+        <w:rPr>
+          <w:lang w:val="en-GB"/>
+        </w:rPr>
+      </w:pPr>
+      <w:r>
+        <w:rPr>
+          <w:lang w:val="en-GB"/>
+        </w:rPr>
+        <w:t>Packets (Sebastien, Tom)</w:t>
+      </w:r>
+    </w:p>
+    <w:p>
+      <w:pPr>
+        <w:pStyle w:val="ListParagraph"/>
+        <w:numPr>
+          <w:ilvl w:val="1"/>
+          <w:numId w:val="8"/>
+        </w:numPr>
+        <w:rPr>
+          <w:lang w:val="en-GB"/>
+        </w:rPr>
+      </w:pPr>
+      <w:r>
+        <w:rPr>
+          <w:lang w:val="en-GB"/>
+        </w:rPr>
+        <w:t>Diary (Gian)</w:t>
+      </w:r>
+    </w:p>
+    <w:p>
+      <w:pPr>
+        <w:pStyle w:val="ListParagraph"/>
+        <w:rPr>
+          <w:lang w:val="en-GB"/>
+        </w:rPr>
+      </w:pPr>
+    </w:p>
+    <w:p>
+      <w:pPr>
+        <w:pStyle w:val="ListParagraph"/>
+        <w:numPr>
+          <w:ilvl w:val="0"/>
+          <w:numId w:val="8"/>
+        </w:numPr>
+        <w:rPr>
+          <w:lang w:val="en-GB"/>
+        </w:rPr>
+      </w:pPr>
+      <w:r>
+        <w:rPr>
+          <w:lang w:val="en-GB"/>
+        </w:rPr>
+        <w:t>Reworked the GameMap slightly (Tom)</w:t>
+      </w:r>
+    </w:p>
+    <w:p>
+      <w:pPr>
+        <w:pStyle w:val="ListParagraph"/>
+        <w:numPr>
+          <w:ilvl w:val="0"/>
+          <w:numId w:val="8"/>
+        </w:numPr>
+        <w:rPr>
+          <w:lang w:val="en-GB"/>
+        </w:rPr>
+      </w:pPr>
+      <w:r>
+        <w:rPr>
+          <w:lang w:val="en-GB"/>
+        </w:rPr>
+        <w:t>Implemented more of the missing functionalities of the GameObject Classes (Gian)</w:t>
+      </w:r>
+    </w:p>
+    <w:p>
+      <w:pPr>
+        <w:pStyle w:val="ListParagraph"/>
+        <w:numPr>
+          <w:ilvl w:val="0"/>
+          <w:numId w:val="8"/>
+        </w:numPr>
+        <w:rPr>
+          <w:lang w:val="en-GB"/>
+        </w:rPr>
+      </w:pPr>
+      <w:r>
+        <w:rPr>
+          <w:lang w:val="en-GB"/>
+        </w:rPr>
+        <w:t>Created the skeleton of the “Lobby” and the “Cell” classes (Gian)</w:t>
+      </w:r>
+    </w:p>
+    <w:p>
+      <w:pPr>
+        <w:pStyle w:val="ListParagraph"/>
+        <w:numPr>
+          <w:ilvl w:val="0"/>
+          <w:numId w:val="8"/>
+        </w:numPr>
+        <w:rPr>
+          <w:lang w:val="en-GB"/>
+        </w:rPr>
+      </w:pPr>
+      <w:r>
+        <w:rPr>
+          <w:lang w:val="en-GB"/>
+        </w:rPr>
+        <w:t>Reworked the GameMap and created new ore generation system (Tom, Gian)</w:t>
+      </w:r>
+    </w:p>
+    <w:p>
+      <w:pPr>
+        <w:pStyle w:val="ListParagraph"/>
+        <w:numPr>
+          <w:ilvl w:val="0"/>
+          <w:numId w:val="8"/>
+        </w:numPr>
+        <w:rPr>
+          <w:lang w:val="en-GB"/>
+        </w:rPr>
+      </w:pPr>
+      <w:r>
+        <w:rPr>
+          <w:lang w:val="en-GB"/>
+        </w:rPr>
+        <w:t>Added Log4j to the gradle (Ali)</w:t>
+      </w:r>
+    </w:p>
+    <w:p>
+      <w:pPr>
+        <w:pStyle w:val="ListParagraph"/>
+        <w:numPr>
+          <w:ilvl w:val="0"/>
+          <w:numId w:val="8"/>
+        </w:numPr>
+        <w:rPr>
+          <w:lang w:val="en-GB"/>
+        </w:rPr>
+      </w:pPr>
+      <w:r>
+        <w:rPr>
+          <w:lang w:val="en-GB"/>
+        </w:rPr>
+        <w:t>Implemented the “create Lobby” and the “join Lobby” packets (Sebastien)</w:t>
+      </w:r>
+    </w:p>
+    <w:p>
+      <w:pPr>
+        <w:pStyle w:val="Heading2"/>
+      </w:pPr>
+      <w:r>
+        <w:t>1</w:t>
+      </w:r>
+      <w:r>
+        <w:t>4</w:t>
+      </w:r>
+      <w:r>
+        <w:t>.</w:t>
+      </w:r>
+      <w:r>
+        <w:t>0</w:t>
+      </w:r>
+      <w:r>
+        <w:t>4</w:t>
+      </w:r>
+      <w:r>
+        <w:t>.2022</w:t>
+      </w:r>
+    </w:p>
+    <w:p>
+      <w:pPr>
+        <w:pStyle w:val="ListParagraph"/>
+        <w:numPr>
+          <w:ilvl w:val="0"/>
+          <w:numId w:val="8"/>
+        </w:numPr>
+        <w:rPr>
+          <w:lang w:val="en-GB"/>
+        </w:rPr>
+      </w:pPr>
+      <w:r>
+        <w:rPr>
+          <w:lang w:val="en-GB"/>
+        </w:rPr>
+        <w:t>Implemented the lobby GUI prototype (Sebastien)</w:t>
+      </w:r>
+    </w:p>
+    <w:p>
+      <w:pPr>
+        <w:pStyle w:val="Heading2"/>
+      </w:pPr>
+      <w:r>
+        <w:t>15.</w:t>
+      </w:r>
+      <w:r>
+        <w:t>0</w:t>
+      </w:r>
+      <w:r>
+        <w:t>4</w:t>
+      </w:r>
+      <w:r>
+        <w:t>.2022</w:t>
+      </w:r>
+    </w:p>
+    <w:p>
+      <w:pPr>
+        <w:pStyle w:val="ListParagraph"/>
+        <w:numPr>
+          <w:ilvl w:val="0"/>
+          <w:numId w:val="8"/>
+        </w:numPr>
+        <w:rPr>
+          <w:lang w:val="en-GB"/>
+        </w:rPr>
+      </w:pPr>
+      <w:r>
+        <w:rPr>
+          <w:lang w:val="en-GB"/>
+        </w:rPr>
+        <w:t>Implemented the “Update” packet decoder (Tom)</w:t>
+      </w:r>
+    </w:p>
+    <w:p>
+      <w:pPr>
+        <w:pStyle w:val="Heading2"/>
+      </w:pPr>
+      <w:r>
+        <w:t>16.</w:t>
+      </w:r>
+      <w:r>
+        <w:t>0</w:t>
+      </w:r>
+      <w:r>
+        <w:t>4</w:t>
+      </w:r>
+      <w:r>
+        <w:t>.2022</w:t>
+      </w:r>
+    </w:p>
+    <w:p>
+      <w:pPr>
+        <w:pStyle w:val="ListParagraph"/>
+        <w:numPr>
+          <w:ilvl w:val="0"/>
+          <w:numId w:val="8"/>
+        </w:numPr>
+        <w:rPr>
+          <w:lang w:val="en-GB"/>
+        </w:rPr>
+      </w:pPr>
+      <w:r>
+        <w:rPr>
+          <w:lang w:val="en-GB"/>
+        </w:rPr>
+        <w:t>Reworked the “Update” packet a lot (Tom)</w:t>
+      </w:r>
+    </w:p>
+    <w:p>
+      <w:pPr>
+        <w:pStyle w:val="Heading2"/>
+      </w:pPr>
+      <w:r>
+        <w:lastRenderedPageBreak/>
+        <w:t>17.</w:t>
+      </w:r>
+      <w:r>
+        <w:t>0</w:t>
+      </w:r>
+      <w:r>
+        <w:t>4</w:t>
+      </w:r>
+      <w:r>
+        <w:t>.2022</w:t>
+      </w:r>
+    </w:p>
+    <w:p>
+      <w:pPr>
+        <w:pStyle w:val="ListParagraph"/>
+        <w:numPr>
+          <w:ilvl w:val="0"/>
+          <w:numId w:val="8"/>
+        </w:numPr>
+        <w:rPr>
+          <w:lang w:val="en-GB"/>
+        </w:rPr>
+      </w:pPr>
+      <w:r>
+        <w:rPr>
+          <w:lang w:val="en-GB"/>
+        </w:rPr>
+        <w:t>Reworked the “Robot” class and moved it to the server (Tom)</w:t>
+      </w:r>
+    </w:p>
+    <w:p>
+      <w:pPr>
+        <w:pStyle w:val="ListParagraph"/>
+        <w:numPr>
+          <w:ilvl w:val="0"/>
+          <w:numId w:val="8"/>
+        </w:numPr>
+        <w:rPr>
+          <w:lang w:val="en-GB"/>
+        </w:rPr>
+      </w:pPr>
+      <w:r>
+        <w:rPr>
+          <w:lang w:val="en-GB"/>
+        </w:rPr>
+        <w:t>Provided the base functions to initialize and start the game (Gian)</w:t>
+      </w:r>
+    </w:p>
+    <w:p>
+      <w:pPr>
+        <w:pStyle w:val="ListParagraph"/>
+        <w:numPr>
+          <w:ilvl w:val="0"/>
+          <w:numId w:val="8"/>
+        </w:numPr>
+        <w:rPr>
+          <w:lang w:val="en-GB"/>
+        </w:rPr>
+      </w:pPr>
+      <w:r>
+        <w:rPr>
+          <w:lang w:val="en-GB"/>
+        </w:rPr>
+        <w:t>Fixed some bugs for the lobby system (Sebastien)</w:t>
+      </w:r>
+    </w:p>
+    <w:p>
+      <w:pPr>
+        <w:pStyle w:val="ListParagraph"/>
+        <w:numPr>
+          <w:ilvl w:val="0"/>
+          <w:numId w:val="8"/>
+        </w:numPr>
+        <w:rPr>
+          <w:lang w:val="en-GB"/>
+        </w:rPr>
+      </w:pPr>
+      <w:r>
+        <w:rPr>
+          <w:lang w:val="en-GB"/>
+        </w:rPr>
+        <w:t xml:space="preserve">Expanded the lobby system to give out more information to </w:t>
+      </w:r>
+      <w:r>
+        <w:rPr>
+          <w:lang w:val="en-GB"/>
+        </w:rPr>
+        <w:t>users</w:t>
+      </w:r>
+      <w:r>
+        <w:rPr>
+          <w:lang w:val="en-GB"/>
+        </w:rPr>
+        <w:t>. (Sebastien)</w:t>
+      </w:r>
+    </w:p>
+    <w:p>
+      <w:pPr>
+        <w:pStyle w:val="ListParagraph"/>
+        <w:numPr>
+          <w:ilvl w:val="0"/>
+          <w:numId w:val="8"/>
+        </w:numPr>
+        <w:rPr>
+          <w:lang w:val="en-GB"/>
+        </w:rPr>
+      </w:pPr>
+      <w:r>
+        <w:rPr>
+          <w:lang w:val="en-GB"/>
+        </w:rPr>
+        <w:t>Allows clients to select and join a lobby (Sebastien)</w:t>
+      </w:r>
+    </w:p>
+    <w:p>
+      <w:pPr>
+        <w:pStyle w:val="ListParagraph"/>
+        <w:numPr>
+          <w:ilvl w:val="0"/>
+          <w:numId w:val="8"/>
+        </w:numPr>
+        <w:rPr>
+          <w:lang w:val="en-GB"/>
+        </w:rPr>
+      </w:pPr>
+      <w:r>
+        <w:rPr>
+          <w:lang w:val="en-GB"/>
+        </w:rPr>
+        <w:t>Added a Lobby Chat (Sebastien)</w:t>
+      </w:r>
+    </w:p>
+    <w:p>
+      <w:pPr>
+        <w:pStyle w:val="Heading2"/>
+      </w:pPr>
+      <w:r>
+        <w:t>1</w:t>
+      </w:r>
+      <w:r>
+        <w:t>8</w:t>
+      </w:r>
+      <w:r>
+        <w:t>.</w:t>
+      </w:r>
+      <w:r>
+        <w:t>0</w:t>
+      </w:r>
+      <w:r>
+        <w:t>4</w:t>
+      </w:r>
+      <w:r>
+        <w:t>.2022</w:t>
+      </w:r>
+    </w:p>
+    <w:p>
+      <w:pPr>
+        <w:pStyle w:val="ListParagraph"/>
+        <w:numPr>
+          <w:ilvl w:val="0"/>
+          <w:numId w:val="8"/>
+        </w:numPr>
+        <w:rPr>
+          <w:lang w:val="en-GB"/>
+        </w:rPr>
+      </w:pPr>
+      <w:r>
+        <w:rPr>
+          <w:lang w:val="en-GB"/>
+        </w:rPr>
+        <w:t>Implemented a system that allows for the robot to be moved using the GUI (tom)</w:t>
+      </w:r>
+    </w:p>
+    <w:p>
+      <w:pPr>
+        <w:pStyle w:val="ListParagraph"/>
+        <w:numPr>
+          <w:ilvl w:val="0"/>
+          <w:numId w:val="8"/>
+        </w:numPr>
+        <w:rPr>
+          <w:lang w:val="en-GB"/>
+        </w:rPr>
+      </w:pPr>
+      <w:r>
+        <w:rPr>
+          <w:lang w:val="en-GB"/>
+        </w:rPr>
+        <w:t>Updated the Network protocol document (Tom</w:t>
+      </w:r>
+      <w:r>
+        <w:rPr>
+          <w:lang w:val="en-GB"/>
+        </w:rPr>
+        <w:t>, Sebastien</w:t>
+      </w:r>
+      <w:r>
+        <w:rPr>
+          <w:lang w:val="en-GB"/>
+        </w:rPr>
+        <w:t>)</w:t>
+      </w:r>
+    </w:p>
+    <w:p>
+      <w:pPr>
+        <w:pStyle w:val="ListParagraph"/>
+        <w:numPr>
+          <w:ilvl w:val="0"/>
+          <w:numId w:val="8"/>
+        </w:numPr>
+        <w:rPr>
+          <w:lang w:val="en-GB"/>
+        </w:rPr>
+      </w:pPr>
+      <w:r>
+        <w:rPr>
+          <w:lang w:val="en-GB"/>
+        </w:rPr>
+        <w:t>Implemented the Whisper and Broadcast functionality (Sebastien)</w:t>
+      </w:r>
+    </w:p>
+    <w:p>
+      <w:pPr>
+        <w:pStyle w:val="ListParagraph"/>
+        <w:numPr>
+          <w:ilvl w:val="0"/>
+          <w:numId w:val="8"/>
+        </w:numPr>
+        <w:rPr>
+          <w:lang w:val="en-GB"/>
+        </w:rPr>
+      </w:pPr>
+      <w:r>
+        <w:rPr>
+          <w:lang w:val="en-GB"/>
+        </w:rPr>
+        <w:t>Clients now leave the lobby if their window is closed (Sebastien)</w:t>
+      </w:r>
+    </w:p>
+    <w:p>
+      <w:pPr>
+        <w:pStyle w:val="ListParagraph"/>
+        <w:numPr>
+          <w:ilvl w:val="0"/>
+          <w:numId w:val="8"/>
+        </w:numPr>
+        <w:rPr>
+          <w:lang w:val="en-GB"/>
+        </w:rPr>
+      </w:pPr>
+      <w:r>
+        <w:rPr>
+          <w:lang w:val="en-GB"/>
+        </w:rPr>
+        <w:t>Implemented the Dig functionality of the Robot (Tom)</w:t>
+      </w:r>
+    </w:p>
+    <w:p>
+      <w:pPr>
+        <w:pStyle w:val="ListParagraph"/>
+        <w:numPr>
+          <w:ilvl w:val="0"/>
+          <w:numId w:val="8"/>
+        </w:numPr>
+        <w:rPr>
+          <w:lang w:val="en-GB"/>
+        </w:rPr>
+      </w:pPr>
+      <w:r>
+        <w:rPr>
+          <w:lang w:val="en-GB"/>
+        </w:rPr>
+        <w:t>(</w:t>
+      </w:r>
+      <w:r>
+        <w:rPr>
+          <w:lang w:val="en-GB"/>
+        </w:rPr>
+        <w:t>Deleted Main.java and immediately reverted it (Ali)</w:t>
+      </w:r>
+      <w:r>
+        <w:rPr>
+          <w:lang w:val="en-GB"/>
+        </w:rPr>
+        <w:t>)</w:t>
+      </w:r>
+    </w:p>
+    <w:p>
+      <w:pPr>
+        <w:pStyle w:val="ListParagraph"/>
+        <w:numPr>
+          <w:ilvl w:val="0"/>
+          <w:numId w:val="8"/>
+        </w:numPr>
+        <w:rPr>
+          <w:lang w:val="en-GB"/>
+        </w:rPr>
+      </w:pPr>
+      <w:r>
+        <w:rPr>
+          <w:lang w:val="en-GB"/>
+        </w:rPr>
+        <w:t>Expanded the Log4j functionalities (Ali)</w:t>
+      </w:r>
+    </w:p>
+    <w:p>
+      <w:pPr>
+        <w:pStyle w:val="ListParagraph"/>
+        <w:numPr>
+          <w:ilvl w:val="0"/>
+          <w:numId w:val="8"/>
+        </w:numPr>
+        <w:rPr>
+          <w:lang w:val="en-GB"/>
+        </w:rPr>
+      </w:pPr>
+      <w:r>
+        <w:rPr>
+          <w:lang w:val="en-GB"/>
+        </w:rPr>
+        <w:t>Implemented placement of Traps and Radars (Tom)</w:t>
+      </w:r>
+    </w:p>
+    <w:p>
+      <w:pPr>
+        <w:pStyle w:val="ListParagraph"/>
+        <w:numPr>
+          <w:ilvl w:val="0"/>
+          <w:numId w:val="8"/>
+        </w:numPr>
+        <w:rPr>
+          <w:lang w:val="en-GB"/>
+        </w:rPr>
+      </w:pPr>
+      <w:r>
+        <w:rPr>
+          <w:lang w:val="en-GB"/>
+        </w:rPr>
+        <w:t>Updated GanttChart (Sebastien)</w:t>
+      </w:r>
+    </w:p>
+    <w:p>
+      <w:pPr>
+        <w:pStyle w:val="ListParagraph"/>
+        <w:numPr>
+          <w:ilvl w:val="0"/>
+          <w:numId w:val="8"/>
+        </w:numPr>
+        <w:rPr>
+          <w:lang w:val="en-GB"/>
+        </w:rPr>
+      </w:pPr>
+      <w:r>
+        <w:rPr>
+          <w:lang w:val="en-GB"/>
+        </w:rPr>
+        <w:t>Fixed and expanded the GUI (Sebastien)</w:t>
+      </w:r>
+    </w:p>
+    <w:p>
+      <w:pPr>
+        <w:pStyle w:val="ListParagraph"/>
+        <w:numPr>
+          <w:ilvl w:val="0"/>
+          <w:numId w:val="8"/>
+        </w:numPr>
+        <w:rPr>
+          <w:lang w:val="en-GB"/>
+        </w:rPr>
+      </w:pPr>
+      <w:r>
+        <w:rPr>
+          <w:lang w:val="en-GB"/>
+        </w:rPr>
+        <w:t>Wrote the GameInstructions (Tom)</w:t>
+      </w:r>
+    </w:p>
+    <w:p>
+      <w:pPr>
+        <w:pStyle w:val="ListParagraph"/>
+        <w:numPr>
+          <w:ilvl w:val="0"/>
+          <w:numId w:val="8"/>
+        </w:numPr>
+        <w:rPr>
+          <w:lang w:val="en-GB"/>
+        </w:rPr>
+      </w:pPr>
+      <w:r>
+        <w:rPr>
+          <w:lang w:val="en-GB"/>
+        </w:rPr>
+        <w:t>Added JavaDoc (Sebastien, Ali)</w:t>
+      </w:r>
+    </w:p>
+    <w:p>
+      <w:pPr>
+        <w:pStyle w:val="ListParagraph"/>
+        <w:numPr>
+          <w:ilvl w:val="0"/>
+          <w:numId w:val="8"/>
+        </w:numPr>
+        <w:rPr>
+          <w:lang w:val="en-GB"/>
+        </w:rPr>
+      </w:pPr>
+      <w:r>
+        <w:rPr>
+          <w:lang w:val="en-GB"/>
+        </w:rPr>
+        <w:t>Uploaded UpToDate Diary</w:t>
+      </w:r>
+    </w:p>
+    <w:p>
+      <w:pPr>
+        <w:rPr>
+          <w:lang w:val="en-GB"/>
+        </w:rPr>
+      </w:pPr>
     </w:p>
     <w:sectPr>
       <w:pgSz w:w="11906" w:h="16838"/>
@@ -1353,7 +2671,7 @@
         <w:rFonts w:ascii="Symbol" w:hAnsi="Symbol" w:hint="default"/>
       </w:rPr>
     </w:lvl>
-    <w:lvl w:ilvl="1" w:tplc="08090003" w:tentative="1">
+    <w:lvl w:ilvl="1" w:tplc="08090003">
       <w:start w:val="1"/>
       <w:numFmt w:val="bullet"/>
       <w:lvlText w:val="o"/>
@@ -2241,28 +3559,28 @@
       </w:rPr>
     </w:lvl>
   </w:abstractNum>
-  <w:num w:numId="1">
+  <w:num w:numId="1" w16cid:durableId="338119002">
     <w:abstractNumId w:val="6"/>
   </w:num>
-  <w:num w:numId="2">
+  <w:num w:numId="2" w16cid:durableId="1972706637">
     <w:abstractNumId w:val="5"/>
   </w:num>
-  <w:num w:numId="3">
+  <w:num w:numId="3" w16cid:durableId="846138508">
     <w:abstractNumId w:val="3"/>
   </w:num>
-  <w:num w:numId="4">
+  <w:num w:numId="4" w16cid:durableId="2021660146">
     <w:abstractNumId w:val="7"/>
   </w:num>
-  <w:num w:numId="5">
+  <w:num w:numId="5" w16cid:durableId="173879587">
     <w:abstractNumId w:val="1"/>
   </w:num>
-  <w:num w:numId="6">
+  <w:num w:numId="6" w16cid:durableId="704906336">
     <w:abstractNumId w:val="4"/>
   </w:num>
-  <w:num w:numId="7">
+  <w:num w:numId="7" w16cid:durableId="252515859">
     <w:abstractNumId w:val="2"/>
   </w:num>
-  <w:num w:numId="8">
+  <w:num w:numId="8" w16cid:durableId="1373067907">
     <w:abstractNumId w:val="0"/>
   </w:num>
 </w:numbering>

--- a/documents/Diary.docx
+++ b/documents/Diary.docx
@@ -2642,6 +2642,659 @@
           <w:lang w:val="en-GB"/>
         </w:rPr>
       </w:pPr>
+    </w:p>
+    <w:p>
+      <w:pPr>
+        <w:pStyle w:val="Heading2"/>
+      </w:pPr>
+      <w:r>
+        <w:t>1</w:t>
+      </w:r>
+      <w:r>
+        <w:t>9</w:t>
+      </w:r>
+      <w:r>
+        <w:t>.</w:t>
+      </w:r>
+      <w:r>
+        <w:t>0</w:t>
+      </w:r>
+      <w:r>
+        <w:t>4</w:t>
+      </w:r>
+      <w:r>
+        <w:t>.2022</w:t>
+      </w:r>
+    </w:p>
+    <w:p>
+      <w:pPr>
+        <w:pStyle w:val="ListParagraph"/>
+        <w:numPr>
+          <w:ilvl w:val="0"/>
+          <w:numId w:val="9"/>
+        </w:numPr>
+        <w:rPr>
+          <w:lang w:val="en-GB"/>
+        </w:rPr>
+      </w:pPr>
+      <w:r>
+        <w:rPr>
+          <w:lang w:val="en-GB"/>
+        </w:rPr>
+        <w:t>Made powerpoint(Gian)</w:t>
+      </w:r>
+    </w:p>
+    <w:p>
+      <w:pPr>
+        <w:pStyle w:val="Heading2"/>
+      </w:pPr>
+      <w:r>
+        <w:t>20</w:t>
+      </w:r>
+      <w:r>
+        <w:t>.</w:t>
+      </w:r>
+      <w:r>
+        <w:t>0</w:t>
+      </w:r>
+      <w:r>
+        <w:t>4</w:t>
+      </w:r>
+      <w:r>
+        <w:t>.2022</w:t>
+      </w:r>
+    </w:p>
+    <w:p>
+      <w:pPr>
+        <w:rPr>
+          <w:b/>
+          <w:bCs/>
+          <w:lang w:val="en-GB"/>
+        </w:rPr>
+      </w:pPr>
+      <w:r>
+        <w:rPr>
+          <w:b/>
+          <w:bCs/>
+          <w:lang w:val="en-GB"/>
+        </w:rPr>
+        <w:t>Meeting, all contributors are presen</w:t>
+      </w:r>
+      <w:r>
+        <w:rPr>
+          <w:b/>
+          <w:bCs/>
+          <w:lang w:val="en-GB"/>
+        </w:rPr>
+        <w:t>t</w:t>
+      </w:r>
+    </w:p>
+    <w:p>
+      <w:pPr>
+        <w:pStyle w:val="ListParagraph"/>
+        <w:numPr>
+          <w:ilvl w:val="0"/>
+          <w:numId w:val="8"/>
+        </w:numPr>
+        <w:rPr>
+          <w:lang w:val="en-GB"/>
+        </w:rPr>
+      </w:pPr>
+      <w:r>
+        <w:rPr>
+          <w:lang w:val="en-GB"/>
+        </w:rPr>
+        <w:t xml:space="preserve">Controlled current progress and laid out roadmap for the next few days. </w:t>
+      </w:r>
+    </w:p>
+    <w:p>
+      <w:pPr>
+        <w:pStyle w:val="ListParagraph"/>
+        <w:numPr>
+          <w:ilvl w:val="1"/>
+          <w:numId w:val="8"/>
+        </w:numPr>
+        <w:rPr>
+          <w:lang w:val="en-GB"/>
+        </w:rPr>
+      </w:pPr>
+      <w:r>
+        <w:rPr>
+          <w:lang w:val="en-GB"/>
+        </w:rPr>
+        <w:t>GUI (Sebastien)</w:t>
+      </w:r>
+    </w:p>
+    <w:p>
+      <w:pPr>
+        <w:pStyle w:val="ListParagraph"/>
+        <w:numPr>
+          <w:ilvl w:val="1"/>
+          <w:numId w:val="8"/>
+        </w:numPr>
+        <w:rPr>
+          <w:lang w:val="en-GB"/>
+        </w:rPr>
+      </w:pPr>
+      <w:r>
+        <w:rPr>
+          <w:lang w:val="en-GB"/>
+        </w:rPr>
+        <w:t>Javadoc (Gian)</w:t>
+      </w:r>
+    </w:p>
+    <w:p>
+      <w:pPr>
+        <w:pStyle w:val="ListParagraph"/>
+        <w:numPr>
+          <w:ilvl w:val="1"/>
+          <w:numId w:val="8"/>
+        </w:numPr>
+        <w:rPr>
+          <w:lang w:val="en-GB"/>
+        </w:rPr>
+      </w:pPr>
+      <w:r>
+        <w:rPr>
+          <w:lang w:val="en-GB"/>
+        </w:rPr>
+        <w:t>Unittest (Ali Tom)</w:t>
+      </w:r>
+    </w:p>
+    <w:p>
+      <w:pPr>
+        <w:pStyle w:val="ListParagraph"/>
+        <w:numPr>
+          <w:ilvl w:val="1"/>
+          <w:numId w:val="8"/>
+        </w:numPr>
+        <w:rPr>
+          <w:lang w:val="en-GB"/>
+        </w:rPr>
+      </w:pPr>
+      <w:r>
+        <w:rPr>
+          <w:lang w:val="en-GB"/>
+        </w:rPr>
+        <w:t>Check “referee” (Tom Gian)</w:t>
+      </w:r>
+    </w:p>
+    <w:p>
+      <w:pPr>
+        <w:pStyle w:val="ListParagraph"/>
+        <w:numPr>
+          <w:ilvl w:val="1"/>
+          <w:numId w:val="8"/>
+        </w:numPr>
+        <w:rPr>
+          <w:lang w:val="en-GB"/>
+        </w:rPr>
+      </w:pPr>
+      <w:r>
+        <w:rPr>
+          <w:lang w:val="en-GB"/>
+        </w:rPr>
+        <w:t>Add owner System (Tom)</w:t>
+      </w:r>
+    </w:p>
+    <w:p>
+      <w:pPr>
+        <w:pStyle w:val="ListParagraph"/>
+        <w:numPr>
+          <w:ilvl w:val="1"/>
+          <w:numId w:val="8"/>
+        </w:numPr>
+        <w:rPr>
+          <w:lang w:val="en-GB"/>
+        </w:rPr>
+      </w:pPr>
+      <w:r>
+        <w:rPr>
+          <w:lang w:val="en-GB"/>
+        </w:rPr>
+        <w:t>Victory High Score (</w:t>
+      </w:r>
+      <w:r>
+        <w:rPr>
+          <w:lang w:val="en-GB"/>
+        </w:rPr>
+        <w:t>S</w:t>
+      </w:r>
+      <w:r>
+        <w:rPr>
+          <w:lang w:val="en-GB"/>
+        </w:rPr>
+        <w:t>eb)</w:t>
+      </w:r>
+    </w:p>
+    <w:p>
+      <w:pPr>
+        <w:pStyle w:val="ListParagraph"/>
+        <w:numPr>
+          <w:ilvl w:val="0"/>
+          <w:numId w:val="9"/>
+        </w:numPr>
+        <w:rPr>
+          <w:lang w:val="en-GB"/>
+        </w:rPr>
+      </w:pPr>
+      <w:r>
+        <w:rPr>
+          <w:lang w:val="en-GB"/>
+        </w:rPr>
+        <w:t>Discussed powerpoint presentation (all)</w:t>
+      </w:r>
+    </w:p>
+    <w:p>
+      <w:pPr>
+        <w:pStyle w:val="ListParagraph"/>
+        <w:numPr>
+          <w:ilvl w:val="0"/>
+          <w:numId w:val="9"/>
+        </w:numPr>
+        <w:rPr>
+          <w:lang w:val="en-GB"/>
+        </w:rPr>
+      </w:pPr>
+      <w:r>
+        <w:rPr>
+          <w:lang w:val="en-GB"/>
+        </w:rPr>
+        <w:t xml:space="preserve">Tried to fix the gradle build (all) </w:t>
+      </w:r>
+    </w:p>
+    <w:p>
+      <w:pPr>
+        <w:pStyle w:val="ListParagraph"/>
+        <w:numPr>
+          <w:ilvl w:val="1"/>
+          <w:numId w:val="9"/>
+        </w:numPr>
+        <w:rPr>
+          <w:lang w:val="en-GB"/>
+        </w:rPr>
+      </w:pPr>
+      <w:r>
+        <w:rPr>
+          <w:lang w:val="en-GB"/>
+        </w:rPr>
+        <w:t>only partly successful</w:t>
+      </w:r>
+    </w:p>
+    <w:p>
+      <w:pPr>
+        <w:pStyle w:val="Heading2"/>
+      </w:pPr>
+      <w:r>
+        <w:t>27</w:t>
+      </w:r>
+      <w:r>
+        <w:t>.</w:t>
+      </w:r>
+      <w:r>
+        <w:t>0</w:t>
+      </w:r>
+      <w:r>
+        <w:t>4</w:t>
+      </w:r>
+      <w:r>
+        <w:t>.2022</w:t>
+      </w:r>
+    </w:p>
+    <w:p>
+      <w:pPr>
+        <w:pStyle w:val="ListParagraph"/>
+        <w:numPr>
+          <w:ilvl w:val="0"/>
+          <w:numId w:val="10"/>
+        </w:numPr>
+        <w:rPr>
+          <w:lang w:val="en-GB"/>
+        </w:rPr>
+      </w:pPr>
+      <w:r>
+        <w:rPr>
+          <w:lang w:val="en-GB"/>
+        </w:rPr>
+        <w:t>added Javadoc (Gian)</w:t>
+      </w:r>
+    </w:p>
+    <w:p>
+      <w:pPr>
+        <w:pStyle w:val="ListParagraph"/>
+        <w:numPr>
+          <w:ilvl w:val="0"/>
+          <w:numId w:val="10"/>
+        </w:numPr>
+        <w:rPr>
+          <w:lang w:val="en-GB"/>
+        </w:rPr>
+      </w:pPr>
+      <w:r>
+        <w:rPr>
+          <w:lang w:val="en-GB"/>
+        </w:rPr>
+        <w:t>Implemen</w:t>
+      </w:r>
+      <w:r>
+        <w:rPr>
+          <w:lang w:val="en-GB"/>
+        </w:rPr>
+        <w:t>ted</w:t>
+      </w:r>
+      <w:r>
+        <w:rPr>
+          <w:lang w:val="en-GB"/>
+        </w:rPr>
+        <w:t xml:space="preserve"> </w:t>
+      </w:r>
+      <w:r>
+        <w:rPr>
+          <w:lang w:val="en-GB"/>
+        </w:rPr>
+        <w:t>FileHelper</w:t>
+      </w:r>
+      <w:r>
+        <w:rPr>
+          <w:lang w:val="en-GB"/>
+        </w:rPr>
+        <w:t xml:space="preserve"> to alleviate gradle build problems (Tom Gian)</w:t>
+      </w:r>
+    </w:p>
+    <w:p>
+      <w:pPr>
+        <w:rPr>
+          <w:lang w:val="en-GB"/>
+        </w:rPr>
+      </w:pPr>
+    </w:p>
+    <w:p>
+      <w:pPr>
+        <w:pStyle w:val="Heading2"/>
+      </w:pPr>
+      <w:r>
+        <w:t>2</w:t>
+      </w:r>
+      <w:r>
+        <w:t>8</w:t>
+      </w:r>
+      <w:r>
+        <w:t>.</w:t>
+      </w:r>
+      <w:r>
+        <w:t>0</w:t>
+      </w:r>
+      <w:r>
+        <w:t>4</w:t>
+      </w:r>
+      <w:r>
+        <w:t>.2022</w:t>
+      </w:r>
+    </w:p>
+    <w:p>
+      <w:pPr>
+        <w:pStyle w:val="ListParagraph"/>
+        <w:numPr>
+          <w:ilvl w:val="0"/>
+          <w:numId w:val="11"/>
+        </w:numPr>
+        <w:rPr>
+          <w:lang w:val="en-GB"/>
+        </w:rPr>
+      </w:pPr>
+      <w:r>
+        <w:rPr>
+          <w:lang w:val="en-GB"/>
+        </w:rPr>
+        <w:t>Implemented owner system</w:t>
+      </w:r>
+      <w:r>
+        <w:rPr>
+          <w:lang w:val="en-GB"/>
+        </w:rPr>
+        <w:t>, not fully functional (Tom)</w:t>
+      </w:r>
+    </w:p>
+    <w:p>
+      <w:pPr>
+        <w:pStyle w:val="Heading2"/>
+      </w:pPr>
+      <w:r>
+        <w:lastRenderedPageBreak/>
+        <w:t>2</w:t>
+      </w:r>
+      <w:r>
+        <w:t>9</w:t>
+      </w:r>
+      <w:r>
+        <w:t>.</w:t>
+      </w:r>
+      <w:r>
+        <w:t>0</w:t>
+      </w:r>
+      <w:r>
+        <w:t>4</w:t>
+      </w:r>
+      <w:r>
+        <w:t>.2022</w:t>
+      </w:r>
+    </w:p>
+    <w:p>
+      <w:pPr>
+        <w:pStyle w:val="ListParagraph"/>
+        <w:numPr>
+          <w:ilvl w:val="0"/>
+          <w:numId w:val="11"/>
+        </w:numPr>
+        <w:rPr>
+          <w:lang w:val="en-GB"/>
+        </w:rPr>
+      </w:pPr>
+      <w:r>
+        <w:rPr>
+          <w:lang w:val="en-GB"/>
+        </w:rPr>
+        <w:t>Added Game map Gui (seb)</w:t>
+      </w:r>
+    </w:p>
+    <w:p>
+      <w:pPr>
+        <w:pStyle w:val="ListParagraph"/>
+        <w:numPr>
+          <w:ilvl w:val="0"/>
+          <w:numId w:val="11"/>
+        </w:numPr>
+        <w:rPr>
+          <w:lang w:val="en-GB"/>
+        </w:rPr>
+      </w:pPr>
+      <w:r>
+        <w:rPr>
+          <w:lang w:val="en-GB"/>
+        </w:rPr>
+        <w:t>Fixed owner system (Tom)</w:t>
+      </w:r>
+    </w:p>
+    <w:p>
+      <w:pPr>
+        <w:pStyle w:val="ListParagraph"/>
+        <w:numPr>
+          <w:ilvl w:val="0"/>
+          <w:numId w:val="11"/>
+        </w:numPr>
+        <w:rPr>
+          <w:lang w:val="en-GB"/>
+        </w:rPr>
+      </w:pPr>
+      <w:r>
+        <w:rPr>
+          <w:lang w:val="en-GB"/>
+        </w:rPr>
+        <w:t>Add winner determination and highscore list (seb)</w:t>
+      </w:r>
+    </w:p>
+    <w:p>
+      <w:pPr>
+        <w:pStyle w:val="ListParagraph"/>
+        <w:numPr>
+          <w:ilvl w:val="0"/>
+          <w:numId w:val="11"/>
+        </w:numPr>
+        <w:rPr>
+          <w:lang w:val="en-GB"/>
+        </w:rPr>
+      </w:pPr>
+      <w:r>
+        <w:rPr>
+          <w:lang w:val="en-GB"/>
+        </w:rPr>
+        <w:t>Fixed ore generation (Tom)</w:t>
+      </w:r>
+    </w:p>
+    <w:p>
+      <w:pPr>
+        <w:pStyle w:val="Heading2"/>
+      </w:pPr>
+      <w:r>
+        <w:t>30</w:t>
+      </w:r>
+      <w:r>
+        <w:t>.</w:t>
+      </w:r>
+      <w:r>
+        <w:t>0</w:t>
+      </w:r>
+      <w:r>
+        <w:t>4</w:t>
+      </w:r>
+      <w:r>
+        <w:t>.2022</w:t>
+      </w:r>
+    </w:p>
+    <w:p>
+      <w:pPr>
+        <w:pStyle w:val="ListParagraph"/>
+        <w:numPr>
+          <w:ilvl w:val="0"/>
+          <w:numId w:val="12"/>
+        </w:numPr>
+        <w:rPr>
+          <w:lang w:val="en-GB"/>
+        </w:rPr>
+      </w:pPr>
+      <w:r>
+        <w:rPr>
+          <w:lang w:val="en-GB"/>
+        </w:rPr>
+        <w:t>Improved ore generation (Gian)</w:t>
+      </w:r>
+    </w:p>
+    <w:p>
+      <w:pPr>
+        <w:pStyle w:val="ListParagraph"/>
+        <w:numPr>
+          <w:ilvl w:val="0"/>
+          <w:numId w:val="12"/>
+        </w:numPr>
+        <w:rPr>
+          <w:lang w:val="en-GB"/>
+        </w:rPr>
+      </w:pPr>
+      <w:r>
+        <w:rPr>
+          <w:lang w:val="en-GB"/>
+        </w:rPr>
+        <w:t>Clean up code to regroup math functions in MathHelper class (Tom)</w:t>
+      </w:r>
+    </w:p>
+    <w:p>
+      <w:pPr>
+        <w:pStyle w:val="ListParagraph"/>
+        <w:numPr>
+          <w:ilvl w:val="0"/>
+          <w:numId w:val="12"/>
+        </w:numPr>
+        <w:rPr>
+          <w:lang w:val="en-GB"/>
+        </w:rPr>
+      </w:pPr>
+      <w:r>
+        <w:rPr>
+          <w:lang w:val="en-GB"/>
+        </w:rPr>
+        <w:t>Uploaded new Art, sprites (Gian)</w:t>
+      </w:r>
+    </w:p>
+    <w:p>
+      <w:pPr>
+        <w:pStyle w:val="ListParagraph"/>
+        <w:numPr>
+          <w:ilvl w:val="0"/>
+          <w:numId w:val="12"/>
+        </w:numPr>
+        <w:rPr>
+          <w:lang w:val="en-GB"/>
+        </w:rPr>
+      </w:pPr>
+      <w:r>
+        <w:rPr>
+          <w:lang w:val="en-GB"/>
+        </w:rPr>
+        <w:t xml:space="preserve">Add </w:t>
+      </w:r>
+      <w:r>
+        <w:rPr>
+          <w:lang w:val="en-GB"/>
+        </w:rPr>
+        <w:t>Javadoc (all)</w:t>
+      </w:r>
+    </w:p>
+    <w:p>
+      <w:pPr>
+        <w:pStyle w:val="Heading2"/>
+      </w:pPr>
+      <w:r>
+        <w:t xml:space="preserve"> 01.05</w:t>
+      </w:r>
+      <w:r>
+        <w:t>.2022</w:t>
+      </w:r>
+    </w:p>
+    <w:p>
+      <w:pPr>
+        <w:pStyle w:val="ListParagraph"/>
+        <w:numPr>
+          <w:ilvl w:val="0"/>
+          <w:numId w:val="13"/>
+        </w:numPr>
+        <w:rPr>
+          <w:lang w:val="en-GB"/>
+        </w:rPr>
+      </w:pPr>
+      <w:r>
+        <w:rPr>
+          <w:lang w:val="en-GB"/>
+        </w:rPr>
+        <w:t>Improved GUI (Better start button, turn and player on turn indication)</w:t>
+      </w:r>
+    </w:p>
+    <w:p>
+      <w:pPr>
+        <w:pStyle w:val="ListParagraph"/>
+        <w:numPr>
+          <w:ilvl w:val="0"/>
+          <w:numId w:val="13"/>
+        </w:numPr>
+        <w:rPr>
+          <w:lang w:val="en-GB"/>
+        </w:rPr>
+      </w:pPr>
+      <w:r>
+        <w:rPr>
+          <w:lang w:val="en-GB"/>
+        </w:rPr>
+        <w:t>Unit Tests (A1i Tom Seb)</w:t>
+      </w:r>
     </w:p>
     <w:sectPr>
       <w:pgSz w:w="11906" w:h="16838"/>
@@ -2656,6 +3309,119 @@
 <file path=word/numbering.xml><?xml version="1.0" encoding="utf-8"?>
 <w:numbering xmlns:wpc="http://schemas.microsoft.com/office/word/2010/wordprocessingCanvas" xmlns:cx="http://schemas.microsoft.com/office/drawing/2014/chartex" xmlns:cx1="http://schemas.microsoft.com/office/drawing/2015/9/8/chartex" xmlns:cx2="http://schemas.microsoft.com/office/drawing/2015/10/21/chartex" xmlns:cx3="http://schemas.microsoft.com/office/drawing/2016/5/9/chartex" xmlns:cx4="http://schemas.microsoft.com/office/drawing/2016/5/10/chartex" xmlns:cx5="http://schemas.microsoft.com/office/drawing/2016/5/11/chartex" xmlns:cx6="http://schemas.microsoft.com/office/drawing/2016/5/12/chartex" xmlns:cx7="http://schemas.microsoft.com/office/drawing/2016/5/13/chartex" xmlns:cx8="http://schemas.microsoft.com/office/drawing/2016/5/14/chartex" xmlns:mc="http://schemas.openxmlformats.org/markup-compatibility/2006" xmlns:aink="http://schemas.microsoft.com/office/drawing/2016/ink" xmlns:am3d="http://schemas.microsoft.com/office/drawing/2017/model3d" xmlns:o="urn:schemas-microsoft-com:office:office" xmlns:r="http://schemas.openxmlformats.org/officeDocument/2006/relationships" xmlns:m="http://schemas.openxmlformats.org/officeDocument/2006/math" xmlns:v="urn:schemas-microsoft-com:vml" xmlns:wp14="http://schemas.microsoft.com/office/word/2010/wordprocessingDrawing" xmlns:wp="http://schemas.openxmlformats.org/drawingml/2006/wordprocessingDrawing" xmlns:w10="urn:schemas-microsoft-com:office:word" xmlns:w="http://schemas.openxmlformats.org/wordprocessingml/2006/main" xmlns:w14="http://schemas.microsoft.com/office/word/2010/wordml" xmlns:w15="http://schemas.microsoft.com/office/word/2012/wordml" xmlns:w16cex="http://schemas.microsoft.com/office/word/2018/wordml/cex" xmlns:w16cid="http://schemas.microsoft.com/office/word/2016/wordml/cid" xmlns:w16="http://schemas.microsoft.com/office/word/2018/wordml" xmlns:w16sdtdh="http://schemas.microsoft.com/office/word/2020/wordml/sdtdatahash" xmlns:w16se="http://schemas.microsoft.com/office/word/2015/wordml/symex" xmlns:wpg="http://schemas.microsoft.com/office/word/2010/wordprocessingGroup" xmlns:wpi="http://schemas.microsoft.com/office/word/2010/wordprocessingInk" xmlns:wne="http://schemas.microsoft.com/office/word/2006/wordml" xmlns:wps="http://schemas.microsoft.com/office/word/2010/wordprocessingShape" mc:Ignorable="w14 w15 w16se w16cid w16 w16cex w16sdtdh wp14">
   <w:abstractNum w:abstractNumId="0" w15:restartNumberingAfterBreak="0">
+    <w:nsid w:val="040B5525"/>
+    <w:multiLevelType w:val="hybridMultilevel"/>
+    <w:tmpl w:val="629EE548"/>
+    <w:lvl w:ilvl="0" w:tplc="08090001">
+      <w:start w:val="1"/>
+      <w:numFmt w:val="bullet"/>
+      <w:lvlText w:val=""/>
+      <w:lvlJc w:val="left"/>
+      <w:pPr>
+        <w:ind w:left="720" w:hanging="360"/>
+      </w:pPr>
+      <w:rPr>
+        <w:rFonts w:ascii="Symbol" w:hAnsi="Symbol" w:hint="default"/>
+      </w:rPr>
+    </w:lvl>
+    <w:lvl w:ilvl="1" w:tplc="08090003" w:tentative="1">
+      <w:start w:val="1"/>
+      <w:numFmt w:val="bullet"/>
+      <w:lvlText w:val="o"/>
+      <w:lvlJc w:val="left"/>
+      <w:pPr>
+        <w:ind w:left="1440" w:hanging="360"/>
+      </w:pPr>
+      <w:rPr>
+        <w:rFonts w:ascii="Courier New" w:hAnsi="Courier New" w:cs="Courier New" w:hint="default"/>
+      </w:rPr>
+    </w:lvl>
+    <w:lvl w:ilvl="2" w:tplc="08090005" w:tentative="1">
+      <w:start w:val="1"/>
+      <w:numFmt w:val="bullet"/>
+      <w:lvlText w:val=""/>
+      <w:lvlJc w:val="left"/>
+      <w:pPr>
+        <w:ind w:left="2160" w:hanging="360"/>
+      </w:pPr>
+      <w:rPr>
+        <w:rFonts w:ascii="Wingdings" w:hAnsi="Wingdings" w:hint="default"/>
+      </w:rPr>
+    </w:lvl>
+    <w:lvl w:ilvl="3" w:tplc="08090001" w:tentative="1">
+      <w:start w:val="1"/>
+      <w:numFmt w:val="bullet"/>
+      <w:lvlText w:val=""/>
+      <w:lvlJc w:val="left"/>
+      <w:pPr>
+        <w:ind w:left="2880" w:hanging="360"/>
+      </w:pPr>
+      <w:rPr>
+        <w:rFonts w:ascii="Symbol" w:hAnsi="Symbol" w:hint="default"/>
+      </w:rPr>
+    </w:lvl>
+    <w:lvl w:ilvl="4" w:tplc="08090003" w:tentative="1">
+      <w:start w:val="1"/>
+      <w:numFmt w:val="bullet"/>
+      <w:lvlText w:val="o"/>
+      <w:lvlJc w:val="left"/>
+      <w:pPr>
+        <w:ind w:left="3600" w:hanging="360"/>
+      </w:pPr>
+      <w:rPr>
+        <w:rFonts w:ascii="Courier New" w:hAnsi="Courier New" w:cs="Courier New" w:hint="default"/>
+      </w:rPr>
+    </w:lvl>
+    <w:lvl w:ilvl="5" w:tplc="08090005" w:tentative="1">
+      <w:start w:val="1"/>
+      <w:numFmt w:val="bullet"/>
+      <w:lvlText w:val=""/>
+      <w:lvlJc w:val="left"/>
+      <w:pPr>
+        <w:ind w:left="4320" w:hanging="360"/>
+      </w:pPr>
+      <w:rPr>
+        <w:rFonts w:ascii="Wingdings" w:hAnsi="Wingdings" w:hint="default"/>
+      </w:rPr>
+    </w:lvl>
+    <w:lvl w:ilvl="6" w:tplc="08090001" w:tentative="1">
+      <w:start w:val="1"/>
+      <w:numFmt w:val="bullet"/>
+      <w:lvlText w:val=""/>
+      <w:lvlJc w:val="left"/>
+      <w:pPr>
+        <w:ind w:left="5040" w:hanging="360"/>
+      </w:pPr>
+      <w:rPr>
+        <w:rFonts w:ascii="Symbol" w:hAnsi="Symbol" w:hint="default"/>
+      </w:rPr>
+    </w:lvl>
+    <w:lvl w:ilvl="7" w:tplc="08090003" w:tentative="1">
+      <w:start w:val="1"/>
+      <w:numFmt w:val="bullet"/>
+      <w:lvlText w:val="o"/>
+      <w:lvlJc w:val="left"/>
+      <w:pPr>
+        <w:ind w:left="5760" w:hanging="360"/>
+      </w:pPr>
+      <w:rPr>
+        <w:rFonts w:ascii="Courier New" w:hAnsi="Courier New" w:cs="Courier New" w:hint="default"/>
+      </w:rPr>
+    </w:lvl>
+    <w:lvl w:ilvl="8" w:tplc="08090005" w:tentative="1">
+      <w:start w:val="1"/>
+      <w:numFmt w:val="bullet"/>
+      <w:lvlText w:val=""/>
+      <w:lvlJc w:val="left"/>
+      <w:pPr>
+        <w:ind w:left="6480" w:hanging="360"/>
+      </w:pPr>
+      <w:rPr>
+        <w:rFonts w:ascii="Wingdings" w:hAnsi="Wingdings" w:hint="default"/>
+      </w:rPr>
+    </w:lvl>
+  </w:abstractNum>
+  <w:abstractNum w:abstractNumId="1" w15:restartNumberingAfterBreak="0">
     <w:nsid w:val="06E40B93"/>
     <w:multiLevelType w:val="hybridMultilevel"/>
     <w:tmpl w:val="74E885FA"/>
@@ -2768,7 +3534,7 @@
       </w:rPr>
     </w:lvl>
   </w:abstractNum>
-  <w:abstractNum w:abstractNumId="1" w15:restartNumberingAfterBreak="0">
+  <w:abstractNum w:abstractNumId="2" w15:restartNumberingAfterBreak="0">
     <w:nsid w:val="09D9724C"/>
     <w:multiLevelType w:val="hybridMultilevel"/>
     <w:tmpl w:val="5E02EC56"/>
@@ -2881,7 +3647,7 @@
       </w:rPr>
     </w:lvl>
   </w:abstractNum>
-  <w:abstractNum w:abstractNumId="2" w15:restartNumberingAfterBreak="0">
+  <w:abstractNum w:abstractNumId="3" w15:restartNumberingAfterBreak="0">
     <w:nsid w:val="119F4482"/>
     <w:multiLevelType w:val="hybridMultilevel"/>
     <w:tmpl w:val="E42AB616"/>
@@ -2994,7 +3760,7 @@
       </w:rPr>
     </w:lvl>
   </w:abstractNum>
-  <w:abstractNum w:abstractNumId="3" w15:restartNumberingAfterBreak="0">
+  <w:abstractNum w:abstractNumId="4" w15:restartNumberingAfterBreak="0">
     <w:nsid w:val="24DE18C7"/>
     <w:multiLevelType w:val="hybridMultilevel"/>
     <w:tmpl w:val="A4CEE74E"/>
@@ -3107,7 +3873,7 @@
       </w:rPr>
     </w:lvl>
   </w:abstractNum>
-  <w:abstractNum w:abstractNumId="4" w15:restartNumberingAfterBreak="0">
+  <w:abstractNum w:abstractNumId="5" w15:restartNumberingAfterBreak="0">
     <w:nsid w:val="4FB93299"/>
     <w:multiLevelType w:val="hybridMultilevel"/>
     <w:tmpl w:val="9190B692"/>
@@ -3220,7 +3986,233 @@
       </w:rPr>
     </w:lvl>
   </w:abstractNum>
-  <w:abstractNum w:abstractNumId="5" w15:restartNumberingAfterBreak="0">
+  <w:abstractNum w:abstractNumId="6" w15:restartNumberingAfterBreak="0">
+    <w:nsid w:val="5A7C1E29"/>
+    <w:multiLevelType w:val="hybridMultilevel"/>
+    <w:tmpl w:val="181EAA10"/>
+    <w:lvl w:ilvl="0" w:tplc="08090001">
+      <w:start w:val="1"/>
+      <w:numFmt w:val="bullet"/>
+      <w:lvlText w:val=""/>
+      <w:lvlJc w:val="left"/>
+      <w:pPr>
+        <w:ind w:left="720" w:hanging="360"/>
+      </w:pPr>
+      <w:rPr>
+        <w:rFonts w:ascii="Symbol" w:hAnsi="Symbol" w:hint="default"/>
+      </w:rPr>
+    </w:lvl>
+    <w:lvl w:ilvl="1" w:tplc="08090003" w:tentative="1">
+      <w:start w:val="1"/>
+      <w:numFmt w:val="bullet"/>
+      <w:lvlText w:val="o"/>
+      <w:lvlJc w:val="left"/>
+      <w:pPr>
+        <w:ind w:left="1440" w:hanging="360"/>
+      </w:pPr>
+      <w:rPr>
+        <w:rFonts w:ascii="Courier New" w:hAnsi="Courier New" w:cs="Courier New" w:hint="default"/>
+      </w:rPr>
+    </w:lvl>
+    <w:lvl w:ilvl="2" w:tplc="08090005" w:tentative="1">
+      <w:start w:val="1"/>
+      <w:numFmt w:val="bullet"/>
+      <w:lvlText w:val=""/>
+      <w:lvlJc w:val="left"/>
+      <w:pPr>
+        <w:ind w:left="2160" w:hanging="360"/>
+      </w:pPr>
+      <w:rPr>
+        <w:rFonts w:ascii="Wingdings" w:hAnsi="Wingdings" w:hint="default"/>
+      </w:rPr>
+    </w:lvl>
+    <w:lvl w:ilvl="3" w:tplc="08090001" w:tentative="1">
+      <w:start w:val="1"/>
+      <w:numFmt w:val="bullet"/>
+      <w:lvlText w:val=""/>
+      <w:lvlJc w:val="left"/>
+      <w:pPr>
+        <w:ind w:left="2880" w:hanging="360"/>
+      </w:pPr>
+      <w:rPr>
+        <w:rFonts w:ascii="Symbol" w:hAnsi="Symbol" w:hint="default"/>
+      </w:rPr>
+    </w:lvl>
+    <w:lvl w:ilvl="4" w:tplc="08090003" w:tentative="1">
+      <w:start w:val="1"/>
+      <w:numFmt w:val="bullet"/>
+      <w:lvlText w:val="o"/>
+      <w:lvlJc w:val="left"/>
+      <w:pPr>
+        <w:ind w:left="3600" w:hanging="360"/>
+      </w:pPr>
+      <w:rPr>
+        <w:rFonts w:ascii="Courier New" w:hAnsi="Courier New" w:cs="Courier New" w:hint="default"/>
+      </w:rPr>
+    </w:lvl>
+    <w:lvl w:ilvl="5" w:tplc="08090005" w:tentative="1">
+      <w:start w:val="1"/>
+      <w:numFmt w:val="bullet"/>
+      <w:lvlText w:val=""/>
+      <w:lvlJc w:val="left"/>
+      <w:pPr>
+        <w:ind w:left="4320" w:hanging="360"/>
+      </w:pPr>
+      <w:rPr>
+        <w:rFonts w:ascii="Wingdings" w:hAnsi="Wingdings" w:hint="default"/>
+      </w:rPr>
+    </w:lvl>
+    <w:lvl w:ilvl="6" w:tplc="08090001" w:tentative="1">
+      <w:start w:val="1"/>
+      <w:numFmt w:val="bullet"/>
+      <w:lvlText w:val=""/>
+      <w:lvlJc w:val="left"/>
+      <w:pPr>
+        <w:ind w:left="5040" w:hanging="360"/>
+      </w:pPr>
+      <w:rPr>
+        <w:rFonts w:ascii="Symbol" w:hAnsi="Symbol" w:hint="default"/>
+      </w:rPr>
+    </w:lvl>
+    <w:lvl w:ilvl="7" w:tplc="08090003" w:tentative="1">
+      <w:start w:val="1"/>
+      <w:numFmt w:val="bullet"/>
+      <w:lvlText w:val="o"/>
+      <w:lvlJc w:val="left"/>
+      <w:pPr>
+        <w:ind w:left="5760" w:hanging="360"/>
+      </w:pPr>
+      <w:rPr>
+        <w:rFonts w:ascii="Courier New" w:hAnsi="Courier New" w:cs="Courier New" w:hint="default"/>
+      </w:rPr>
+    </w:lvl>
+    <w:lvl w:ilvl="8" w:tplc="08090005" w:tentative="1">
+      <w:start w:val="1"/>
+      <w:numFmt w:val="bullet"/>
+      <w:lvlText w:val=""/>
+      <w:lvlJc w:val="left"/>
+      <w:pPr>
+        <w:ind w:left="6480" w:hanging="360"/>
+      </w:pPr>
+      <w:rPr>
+        <w:rFonts w:ascii="Wingdings" w:hAnsi="Wingdings" w:hint="default"/>
+      </w:rPr>
+    </w:lvl>
+  </w:abstractNum>
+  <w:abstractNum w:abstractNumId="7" w15:restartNumberingAfterBreak="0">
+    <w:nsid w:val="603817C6"/>
+    <w:multiLevelType w:val="hybridMultilevel"/>
+    <w:tmpl w:val="219251B6"/>
+    <w:lvl w:ilvl="0" w:tplc="08090001">
+      <w:start w:val="1"/>
+      <w:numFmt w:val="bullet"/>
+      <w:lvlText w:val=""/>
+      <w:lvlJc w:val="left"/>
+      <w:pPr>
+        <w:ind w:left="720" w:hanging="360"/>
+      </w:pPr>
+      <w:rPr>
+        <w:rFonts w:ascii="Symbol" w:hAnsi="Symbol" w:hint="default"/>
+      </w:rPr>
+    </w:lvl>
+    <w:lvl w:ilvl="1" w:tplc="08090003">
+      <w:start w:val="1"/>
+      <w:numFmt w:val="bullet"/>
+      <w:lvlText w:val="o"/>
+      <w:lvlJc w:val="left"/>
+      <w:pPr>
+        <w:ind w:left="1440" w:hanging="360"/>
+      </w:pPr>
+      <w:rPr>
+        <w:rFonts w:ascii="Courier New" w:hAnsi="Courier New" w:cs="Courier New" w:hint="default"/>
+      </w:rPr>
+    </w:lvl>
+    <w:lvl w:ilvl="2" w:tplc="08090005" w:tentative="1">
+      <w:start w:val="1"/>
+      <w:numFmt w:val="bullet"/>
+      <w:lvlText w:val=""/>
+      <w:lvlJc w:val="left"/>
+      <w:pPr>
+        <w:ind w:left="2160" w:hanging="360"/>
+      </w:pPr>
+      <w:rPr>
+        <w:rFonts w:ascii="Wingdings" w:hAnsi="Wingdings" w:hint="default"/>
+      </w:rPr>
+    </w:lvl>
+    <w:lvl w:ilvl="3" w:tplc="08090001" w:tentative="1">
+      <w:start w:val="1"/>
+      <w:numFmt w:val="bullet"/>
+      <w:lvlText w:val=""/>
+      <w:lvlJc w:val="left"/>
+      <w:pPr>
+        <w:ind w:left="2880" w:hanging="360"/>
+      </w:pPr>
+      <w:rPr>
+        <w:rFonts w:ascii="Symbol" w:hAnsi="Symbol" w:hint="default"/>
+      </w:rPr>
+    </w:lvl>
+    <w:lvl w:ilvl="4" w:tplc="08090003" w:tentative="1">
+      <w:start w:val="1"/>
+      <w:numFmt w:val="bullet"/>
+      <w:lvlText w:val="o"/>
+      <w:lvlJc w:val="left"/>
+      <w:pPr>
+        <w:ind w:left="3600" w:hanging="360"/>
+      </w:pPr>
+      <w:rPr>
+        <w:rFonts w:ascii="Courier New" w:hAnsi="Courier New" w:cs="Courier New" w:hint="default"/>
+      </w:rPr>
+    </w:lvl>
+    <w:lvl w:ilvl="5" w:tplc="08090005" w:tentative="1">
+      <w:start w:val="1"/>
+      <w:numFmt w:val="bullet"/>
+      <w:lvlText w:val=""/>
+      <w:lvlJc w:val="left"/>
+      <w:pPr>
+        <w:ind w:left="4320" w:hanging="360"/>
+      </w:pPr>
+      <w:rPr>
+        <w:rFonts w:ascii="Wingdings" w:hAnsi="Wingdings" w:hint="default"/>
+      </w:rPr>
+    </w:lvl>
+    <w:lvl w:ilvl="6" w:tplc="08090001" w:tentative="1">
+      <w:start w:val="1"/>
+      <w:numFmt w:val="bullet"/>
+      <w:lvlText w:val=""/>
+      <w:lvlJc w:val="left"/>
+      <w:pPr>
+        <w:ind w:left="5040" w:hanging="360"/>
+      </w:pPr>
+      <w:rPr>
+        <w:rFonts w:ascii="Symbol" w:hAnsi="Symbol" w:hint="default"/>
+      </w:rPr>
+    </w:lvl>
+    <w:lvl w:ilvl="7" w:tplc="08090003" w:tentative="1">
+      <w:start w:val="1"/>
+      <w:numFmt w:val="bullet"/>
+      <w:lvlText w:val="o"/>
+      <w:lvlJc w:val="left"/>
+      <w:pPr>
+        <w:ind w:left="5760" w:hanging="360"/>
+      </w:pPr>
+      <w:rPr>
+        <w:rFonts w:ascii="Courier New" w:hAnsi="Courier New" w:cs="Courier New" w:hint="default"/>
+      </w:rPr>
+    </w:lvl>
+    <w:lvl w:ilvl="8" w:tplc="08090005" w:tentative="1">
+      <w:start w:val="1"/>
+      <w:numFmt w:val="bullet"/>
+      <w:lvlText w:val=""/>
+      <w:lvlJc w:val="left"/>
+      <w:pPr>
+        <w:ind w:left="6480" w:hanging="360"/>
+      </w:pPr>
+      <w:rPr>
+        <w:rFonts w:ascii="Wingdings" w:hAnsi="Wingdings" w:hint="default"/>
+      </w:rPr>
+    </w:lvl>
+  </w:abstractNum>
+  <w:abstractNum w:abstractNumId="8" w15:restartNumberingAfterBreak="0">
     <w:nsid w:val="68E13D64"/>
     <w:multiLevelType w:val="hybridMultilevel"/>
     <w:tmpl w:val="F558D040"/>
@@ -3333,7 +4325,7 @@
       </w:rPr>
     </w:lvl>
   </w:abstractNum>
-  <w:abstractNum w:abstractNumId="6" w15:restartNumberingAfterBreak="0">
+  <w:abstractNum w:abstractNumId="9" w15:restartNumberingAfterBreak="0">
     <w:nsid w:val="6E712EF8"/>
     <w:multiLevelType w:val="hybridMultilevel"/>
     <w:tmpl w:val="A82AE518"/>
@@ -3446,7 +4438,233 @@
       </w:rPr>
     </w:lvl>
   </w:abstractNum>
-  <w:abstractNum w:abstractNumId="7" w15:restartNumberingAfterBreak="0">
+  <w:abstractNum w:abstractNumId="10" w15:restartNumberingAfterBreak="0">
+    <w:nsid w:val="6F6C3F8C"/>
+    <w:multiLevelType w:val="hybridMultilevel"/>
+    <w:tmpl w:val="4BCC5E36"/>
+    <w:lvl w:ilvl="0" w:tplc="08090001">
+      <w:start w:val="1"/>
+      <w:numFmt w:val="bullet"/>
+      <w:lvlText w:val=""/>
+      <w:lvlJc w:val="left"/>
+      <w:pPr>
+        <w:ind w:left="720" w:hanging="360"/>
+      </w:pPr>
+      <w:rPr>
+        <w:rFonts w:ascii="Symbol" w:hAnsi="Symbol" w:hint="default"/>
+      </w:rPr>
+    </w:lvl>
+    <w:lvl w:ilvl="1" w:tplc="08090003" w:tentative="1">
+      <w:start w:val="1"/>
+      <w:numFmt w:val="bullet"/>
+      <w:lvlText w:val="o"/>
+      <w:lvlJc w:val="left"/>
+      <w:pPr>
+        <w:ind w:left="1440" w:hanging="360"/>
+      </w:pPr>
+      <w:rPr>
+        <w:rFonts w:ascii="Courier New" w:hAnsi="Courier New" w:cs="Courier New" w:hint="default"/>
+      </w:rPr>
+    </w:lvl>
+    <w:lvl w:ilvl="2" w:tplc="08090005" w:tentative="1">
+      <w:start w:val="1"/>
+      <w:numFmt w:val="bullet"/>
+      <w:lvlText w:val=""/>
+      <w:lvlJc w:val="left"/>
+      <w:pPr>
+        <w:ind w:left="2160" w:hanging="360"/>
+      </w:pPr>
+      <w:rPr>
+        <w:rFonts w:ascii="Wingdings" w:hAnsi="Wingdings" w:hint="default"/>
+      </w:rPr>
+    </w:lvl>
+    <w:lvl w:ilvl="3" w:tplc="08090001" w:tentative="1">
+      <w:start w:val="1"/>
+      <w:numFmt w:val="bullet"/>
+      <w:lvlText w:val=""/>
+      <w:lvlJc w:val="left"/>
+      <w:pPr>
+        <w:ind w:left="2880" w:hanging="360"/>
+      </w:pPr>
+      <w:rPr>
+        <w:rFonts w:ascii="Symbol" w:hAnsi="Symbol" w:hint="default"/>
+      </w:rPr>
+    </w:lvl>
+    <w:lvl w:ilvl="4" w:tplc="08090003" w:tentative="1">
+      <w:start w:val="1"/>
+      <w:numFmt w:val="bullet"/>
+      <w:lvlText w:val="o"/>
+      <w:lvlJc w:val="left"/>
+      <w:pPr>
+        <w:ind w:left="3600" w:hanging="360"/>
+      </w:pPr>
+      <w:rPr>
+        <w:rFonts w:ascii="Courier New" w:hAnsi="Courier New" w:cs="Courier New" w:hint="default"/>
+      </w:rPr>
+    </w:lvl>
+    <w:lvl w:ilvl="5" w:tplc="08090005" w:tentative="1">
+      <w:start w:val="1"/>
+      <w:numFmt w:val="bullet"/>
+      <w:lvlText w:val=""/>
+      <w:lvlJc w:val="left"/>
+      <w:pPr>
+        <w:ind w:left="4320" w:hanging="360"/>
+      </w:pPr>
+      <w:rPr>
+        <w:rFonts w:ascii="Wingdings" w:hAnsi="Wingdings" w:hint="default"/>
+      </w:rPr>
+    </w:lvl>
+    <w:lvl w:ilvl="6" w:tplc="08090001" w:tentative="1">
+      <w:start w:val="1"/>
+      <w:numFmt w:val="bullet"/>
+      <w:lvlText w:val=""/>
+      <w:lvlJc w:val="left"/>
+      <w:pPr>
+        <w:ind w:left="5040" w:hanging="360"/>
+      </w:pPr>
+      <w:rPr>
+        <w:rFonts w:ascii="Symbol" w:hAnsi="Symbol" w:hint="default"/>
+      </w:rPr>
+    </w:lvl>
+    <w:lvl w:ilvl="7" w:tplc="08090003" w:tentative="1">
+      <w:start w:val="1"/>
+      <w:numFmt w:val="bullet"/>
+      <w:lvlText w:val="o"/>
+      <w:lvlJc w:val="left"/>
+      <w:pPr>
+        <w:ind w:left="5760" w:hanging="360"/>
+      </w:pPr>
+      <w:rPr>
+        <w:rFonts w:ascii="Courier New" w:hAnsi="Courier New" w:cs="Courier New" w:hint="default"/>
+      </w:rPr>
+    </w:lvl>
+    <w:lvl w:ilvl="8" w:tplc="08090005" w:tentative="1">
+      <w:start w:val="1"/>
+      <w:numFmt w:val="bullet"/>
+      <w:lvlText w:val=""/>
+      <w:lvlJc w:val="left"/>
+      <w:pPr>
+        <w:ind w:left="6480" w:hanging="360"/>
+      </w:pPr>
+      <w:rPr>
+        <w:rFonts w:ascii="Wingdings" w:hAnsi="Wingdings" w:hint="default"/>
+      </w:rPr>
+    </w:lvl>
+  </w:abstractNum>
+  <w:abstractNum w:abstractNumId="11" w15:restartNumberingAfterBreak="0">
+    <w:nsid w:val="71936F4A"/>
+    <w:multiLevelType w:val="hybridMultilevel"/>
+    <w:tmpl w:val="69EE2AE6"/>
+    <w:lvl w:ilvl="0" w:tplc="08090001">
+      <w:start w:val="1"/>
+      <w:numFmt w:val="bullet"/>
+      <w:lvlText w:val=""/>
+      <w:lvlJc w:val="left"/>
+      <w:pPr>
+        <w:ind w:left="720" w:hanging="360"/>
+      </w:pPr>
+      <w:rPr>
+        <w:rFonts w:ascii="Symbol" w:hAnsi="Symbol" w:hint="default"/>
+      </w:rPr>
+    </w:lvl>
+    <w:lvl w:ilvl="1" w:tplc="08090003" w:tentative="1">
+      <w:start w:val="1"/>
+      <w:numFmt w:val="bullet"/>
+      <w:lvlText w:val="o"/>
+      <w:lvlJc w:val="left"/>
+      <w:pPr>
+        <w:ind w:left="1440" w:hanging="360"/>
+      </w:pPr>
+      <w:rPr>
+        <w:rFonts w:ascii="Courier New" w:hAnsi="Courier New" w:cs="Courier New" w:hint="default"/>
+      </w:rPr>
+    </w:lvl>
+    <w:lvl w:ilvl="2" w:tplc="08090005" w:tentative="1">
+      <w:start w:val="1"/>
+      <w:numFmt w:val="bullet"/>
+      <w:lvlText w:val=""/>
+      <w:lvlJc w:val="left"/>
+      <w:pPr>
+        <w:ind w:left="2160" w:hanging="360"/>
+      </w:pPr>
+      <w:rPr>
+        <w:rFonts w:ascii="Wingdings" w:hAnsi="Wingdings" w:hint="default"/>
+      </w:rPr>
+    </w:lvl>
+    <w:lvl w:ilvl="3" w:tplc="08090001" w:tentative="1">
+      <w:start w:val="1"/>
+      <w:numFmt w:val="bullet"/>
+      <w:lvlText w:val=""/>
+      <w:lvlJc w:val="left"/>
+      <w:pPr>
+        <w:ind w:left="2880" w:hanging="360"/>
+      </w:pPr>
+      <w:rPr>
+        <w:rFonts w:ascii="Symbol" w:hAnsi="Symbol" w:hint="default"/>
+      </w:rPr>
+    </w:lvl>
+    <w:lvl w:ilvl="4" w:tplc="08090003" w:tentative="1">
+      <w:start w:val="1"/>
+      <w:numFmt w:val="bullet"/>
+      <w:lvlText w:val="o"/>
+      <w:lvlJc w:val="left"/>
+      <w:pPr>
+        <w:ind w:left="3600" w:hanging="360"/>
+      </w:pPr>
+      <w:rPr>
+        <w:rFonts w:ascii="Courier New" w:hAnsi="Courier New" w:cs="Courier New" w:hint="default"/>
+      </w:rPr>
+    </w:lvl>
+    <w:lvl w:ilvl="5" w:tplc="08090005" w:tentative="1">
+      <w:start w:val="1"/>
+      <w:numFmt w:val="bullet"/>
+      <w:lvlText w:val=""/>
+      <w:lvlJc w:val="left"/>
+      <w:pPr>
+        <w:ind w:left="4320" w:hanging="360"/>
+      </w:pPr>
+      <w:rPr>
+        <w:rFonts w:ascii="Wingdings" w:hAnsi="Wingdings" w:hint="default"/>
+      </w:rPr>
+    </w:lvl>
+    <w:lvl w:ilvl="6" w:tplc="08090001" w:tentative="1">
+      <w:start w:val="1"/>
+      <w:numFmt w:val="bullet"/>
+      <w:lvlText w:val=""/>
+      <w:lvlJc w:val="left"/>
+      <w:pPr>
+        <w:ind w:left="5040" w:hanging="360"/>
+      </w:pPr>
+      <w:rPr>
+        <w:rFonts w:ascii="Symbol" w:hAnsi="Symbol" w:hint="default"/>
+      </w:rPr>
+    </w:lvl>
+    <w:lvl w:ilvl="7" w:tplc="08090003" w:tentative="1">
+      <w:start w:val="1"/>
+      <w:numFmt w:val="bullet"/>
+      <w:lvlText w:val="o"/>
+      <w:lvlJc w:val="left"/>
+      <w:pPr>
+        <w:ind w:left="5760" w:hanging="360"/>
+      </w:pPr>
+      <w:rPr>
+        <w:rFonts w:ascii="Courier New" w:hAnsi="Courier New" w:cs="Courier New" w:hint="default"/>
+      </w:rPr>
+    </w:lvl>
+    <w:lvl w:ilvl="8" w:tplc="08090005" w:tentative="1">
+      <w:start w:val="1"/>
+      <w:numFmt w:val="bullet"/>
+      <w:lvlText w:val=""/>
+      <w:lvlJc w:val="left"/>
+      <w:pPr>
+        <w:ind w:left="6480" w:hanging="360"/>
+      </w:pPr>
+      <w:rPr>
+        <w:rFonts w:ascii="Wingdings" w:hAnsi="Wingdings" w:hint="default"/>
+      </w:rPr>
+    </w:lvl>
+  </w:abstractNum>
+  <w:abstractNum w:abstractNumId="12" w15:restartNumberingAfterBreak="0">
     <w:nsid w:val="789961AD"/>
     <w:multiLevelType w:val="hybridMultilevel"/>
     <w:tmpl w:val="FF82E764"/>
@@ -3560,28 +4778,43 @@
     </w:lvl>
   </w:abstractNum>
   <w:num w:numId="1" w16cid:durableId="338119002">
+    <w:abstractNumId w:val="9"/>
+  </w:num>
+  <w:num w:numId="2" w16cid:durableId="1972706637">
+    <w:abstractNumId w:val="8"/>
+  </w:num>
+  <w:num w:numId="3" w16cid:durableId="846138508">
+    <w:abstractNumId w:val="4"/>
+  </w:num>
+  <w:num w:numId="4" w16cid:durableId="2021660146">
+    <w:abstractNumId w:val="12"/>
+  </w:num>
+  <w:num w:numId="5" w16cid:durableId="173879587">
+    <w:abstractNumId w:val="2"/>
+  </w:num>
+  <w:num w:numId="6" w16cid:durableId="704906336">
+    <w:abstractNumId w:val="5"/>
+  </w:num>
+  <w:num w:numId="7" w16cid:durableId="252515859">
+    <w:abstractNumId w:val="3"/>
+  </w:num>
+  <w:num w:numId="8" w16cid:durableId="1373067907">
+    <w:abstractNumId w:val="1"/>
+  </w:num>
+  <w:num w:numId="9" w16cid:durableId="2041928221">
+    <w:abstractNumId w:val="7"/>
+  </w:num>
+  <w:num w:numId="10" w16cid:durableId="651563705">
+    <w:abstractNumId w:val="10"/>
+  </w:num>
+  <w:num w:numId="11" w16cid:durableId="1353920703">
     <w:abstractNumId w:val="6"/>
   </w:num>
-  <w:num w:numId="2" w16cid:durableId="1972706637">
-    <w:abstractNumId w:val="5"/>
+  <w:num w:numId="12" w16cid:durableId="2137336020">
+    <w:abstractNumId w:val="0"/>
   </w:num>
-  <w:num w:numId="3" w16cid:durableId="846138508">
-    <w:abstractNumId w:val="3"/>
-  </w:num>
-  <w:num w:numId="4" w16cid:durableId="2021660146">
-    <w:abstractNumId w:val="7"/>
-  </w:num>
-  <w:num w:numId="5" w16cid:durableId="173879587">
-    <w:abstractNumId w:val="1"/>
-  </w:num>
-  <w:num w:numId="6" w16cid:durableId="704906336">
-    <w:abstractNumId w:val="4"/>
-  </w:num>
-  <w:num w:numId="7" w16cid:durableId="252515859">
-    <w:abstractNumId w:val="2"/>
-  </w:num>
-  <w:num w:numId="8" w16cid:durableId="1373067907">
-    <w:abstractNumId w:val="0"/>
+  <w:num w:numId="13" w16cid:durableId="955134124">
+    <w:abstractNumId w:val="11"/>
   </w:num>
 </w:numbering>
 </file>
@@ -3984,6 +5217,7 @@
   <w:style w:type="paragraph" w:default="1" w:styleId="Normal">
     <w:name w:val="Normal"/>
     <w:qFormat/>
+    <w:rsid w:val="00512E7B"/>
   </w:style>
   <w:style w:type="paragraph" w:styleId="Heading2">
     <w:name w:val="heading 2"/>

--- a/documents/Diary.docx
+++ b/documents/Diary.docx
@@ -2648,13 +2648,7 @@
         <w:pStyle w:val="Heading2"/>
       </w:pPr>
       <w:r>
-        <w:t>1</w:t>
-      </w:r>
-      <w:r>
-        <w:t>9</w:t>
-      </w:r>
-      <w:r>
-        <w:t>.</w:t>
+        <w:t>19.</w:t>
       </w:r>
       <w:r>
         <w:t>0</w:t>
@@ -2689,10 +2683,7 @@
         <w:pStyle w:val="Heading2"/>
       </w:pPr>
       <w:r>
-        <w:t>20</w:t>
-      </w:r>
-      <w:r>
-        <w:t>.</w:t>
+        <w:t>20.</w:t>
       </w:r>
       <w:r>
         <w:t>0</w:t>
@@ -2926,10 +2917,7 @@
         <w:pStyle w:val="Heading2"/>
       </w:pPr>
       <w:r>
-        <w:t>27</w:t>
-      </w:r>
-      <w:r>
-        <w:t>.</w:t>
+        <w:t>27.</w:t>
       </w:r>
       <w:r>
         <w:t>0</w:t>
@@ -3013,13 +3001,7 @@
         <w:pStyle w:val="Heading2"/>
       </w:pPr>
       <w:r>
-        <w:t>2</w:t>
-      </w:r>
-      <w:r>
-        <w:t>8</w:t>
-      </w:r>
-      <w:r>
-        <w:t>.</w:t>
+        <w:t>28.</w:t>
       </w:r>
       <w:r>
         <w:t>0</w:t>
@@ -3061,13 +3043,7 @@
       </w:pPr>
       <w:r>
         <w:lastRenderedPageBreak/>
-        <w:t>2</w:t>
-      </w:r>
-      <w:r>
-        <w:t>9</w:t>
-      </w:r>
-      <w:r>
-        <w:t>.</w:t>
+        <w:t>29.</w:t>
       </w:r>
       <w:r>
         <w:t>0</w:t>
@@ -3156,10 +3132,7 @@
         <w:pStyle w:val="Heading2"/>
       </w:pPr>
       <w:r>
-        <w:t>30</w:t>
-      </w:r>
-      <w:r>
-        <w:t>.</w:t>
+        <w:t>30.</w:t>
       </w:r>
       <w:r>
         <w:t>0</w:t>
@@ -3277,6 +3250,12 @@
         </w:rPr>
         <w:t>Improved GUI (Better start button, turn and player on turn indication)</w:t>
       </w:r>
+      <w:r>
+        <w:rPr>
+          <w:lang w:val="en-GB"/>
+        </w:rPr>
+        <w:t xml:space="preserve"> (seb)</w:t>
+      </w:r>
     </w:p>
     <w:p>
       <w:pPr>
@@ -3293,7 +3272,25 @@
         <w:rPr>
           <w:lang w:val="en-GB"/>
         </w:rPr>
-        <w:t>Unit Tests (A1i Tom Seb)</w:t>
+        <w:t>Unit Tests (Tom Seb)</w:t>
+      </w:r>
+    </w:p>
+    <w:p>
+      <w:pPr>
+        <w:pStyle w:val="ListParagraph"/>
+        <w:numPr>
+          <w:ilvl w:val="0"/>
+          <w:numId w:val="13"/>
+        </w:numPr>
+        <w:rPr>
+          <w:lang w:val="en-GB"/>
+        </w:rPr>
+      </w:pPr>
+      <w:r>
+        <w:rPr>
+          <w:lang w:val="en-GB"/>
+        </w:rPr>
+        <w:t>Small improvements (all)</w:t>
       </w:r>
     </w:p>
     <w:sectPr>

--- a/documents/Diary.docx
+++ b/documents/Diary.docx
@@ -1,10 +1,10 @@
 
 <file path=word/document.xml><?xml version="1.0" encoding="utf-8"?>
-<w:document xmlns:wpc="http://schemas.microsoft.com/office/word/2010/wordprocessingCanvas" xmlns:cx="http://schemas.microsoft.com/office/drawing/2014/chartex" xmlns:cx1="http://schemas.microsoft.com/office/drawing/2015/9/8/chartex" xmlns:cx2="http://schemas.microsoft.com/office/drawing/2015/10/21/chartex" xmlns:cx3="http://schemas.microsoft.com/office/drawing/2016/5/9/chartex" xmlns:cx4="http://schemas.microsoft.com/office/drawing/2016/5/10/chartex" xmlns:cx5="http://schemas.microsoft.com/office/drawing/2016/5/11/chartex" xmlns:cx6="http://schemas.microsoft.com/office/drawing/2016/5/12/chartex" xmlns:cx7="http://schemas.microsoft.com/office/drawing/2016/5/13/chartex" xmlns:cx8="http://schemas.microsoft.com/office/drawing/2016/5/14/chartex" xmlns:mc="http://schemas.openxmlformats.org/markup-compatibility/2006" xmlns:aink="http://schemas.microsoft.com/office/drawing/2016/ink" xmlns:am3d="http://schemas.microsoft.com/office/drawing/2017/model3d" xmlns:o="urn:schemas-microsoft-com:office:office" xmlns:r="http://schemas.openxmlformats.org/officeDocument/2006/relationships" xmlns:m="http://schemas.openxmlformats.org/officeDocument/2006/math" xmlns:v="urn:schemas-microsoft-com:vml" xmlns:wp14="http://schemas.microsoft.com/office/word/2010/wordprocessingDrawing" xmlns:wp="http://schemas.openxmlformats.org/drawingml/2006/wordprocessingDrawing" xmlns:w10="urn:schemas-microsoft-com:office:word" xmlns:w="http://schemas.openxmlformats.org/wordprocessingml/2006/main" xmlns:w14="http://schemas.microsoft.com/office/word/2010/wordml" xmlns:w15="http://schemas.microsoft.com/office/word/2012/wordml" xmlns:w16cex="http://schemas.microsoft.com/office/word/2018/wordml/cex" xmlns:w16cid="http://schemas.microsoft.com/office/word/2016/wordml/cid" xmlns:w16="http://schemas.microsoft.com/office/word/2018/wordml" xmlns:w16sdtdh="http://schemas.microsoft.com/office/word/2020/wordml/sdtdatahash" xmlns:w16se="http://schemas.microsoft.com/office/word/2015/wordml/symex" xmlns:wpg="http://schemas.microsoft.com/office/word/2010/wordprocessingGroup" xmlns:wpi="http://schemas.microsoft.com/office/word/2010/wordprocessingInk" xmlns:wne="http://schemas.microsoft.com/office/word/2006/wordml" xmlns:wps="http://schemas.microsoft.com/office/word/2010/wordprocessingShape" mc:Ignorable="w14 w15 w16se w16cid w16 w16cex w16sdtdh wp14">
+<w:document xmlns:wpc="http://schemas.microsoft.com/office/word/2010/wordprocessingCanvas" xmlns:cx="http://schemas.microsoft.com/office/drawing/2014/chartex" xmlns:cx1="http://schemas.microsoft.com/office/drawing/2015/9/8/chartex" xmlns:cx2="http://schemas.microsoft.com/office/drawing/2015/10/21/chartex" xmlns:cx3="http://schemas.microsoft.com/office/drawing/2016/5/9/chartex" xmlns:cx4="http://schemas.microsoft.com/office/drawing/2016/5/10/chartex" xmlns:cx5="http://schemas.microsoft.com/office/drawing/2016/5/11/chartex" xmlns:cx6="http://schemas.microsoft.com/office/drawing/2016/5/12/chartex" xmlns:cx7="http://schemas.microsoft.com/office/drawing/2016/5/13/chartex" xmlns:cx8="http://schemas.microsoft.com/office/drawing/2016/5/14/chartex" xmlns:mc="http://schemas.openxmlformats.org/markup-compatibility/2006" xmlns:aink="http://schemas.microsoft.com/office/drawing/2016/ink" xmlns:am3d="http://schemas.microsoft.com/office/drawing/2017/model3d" xmlns:o="urn:schemas-microsoft-com:office:office" xmlns:oel="http://schemas.microsoft.com/office/2019/extlst" xmlns:r="http://schemas.openxmlformats.org/officeDocument/2006/relationships" xmlns:m="http://schemas.openxmlformats.org/officeDocument/2006/math" xmlns:v="urn:schemas-microsoft-com:vml" xmlns:wp14="http://schemas.microsoft.com/office/word/2010/wordprocessingDrawing" xmlns:wp="http://schemas.openxmlformats.org/drawingml/2006/wordprocessingDrawing" xmlns:w10="urn:schemas-microsoft-com:office:word" xmlns:w="http://schemas.openxmlformats.org/wordprocessingml/2006/main" xmlns:w14="http://schemas.microsoft.com/office/word/2010/wordml" xmlns:w15="http://schemas.microsoft.com/office/word/2012/wordml" xmlns:w16cex="http://schemas.microsoft.com/office/word/2018/wordml/cex" xmlns:w16cid="http://schemas.microsoft.com/office/word/2016/wordml/cid" xmlns:w16="http://schemas.microsoft.com/office/word/2018/wordml" xmlns:w16sdtdh="http://schemas.microsoft.com/office/word/2020/wordml/sdtdatahash" xmlns:w16se="http://schemas.microsoft.com/office/word/2015/wordml/symex" xmlns:wpg="http://schemas.microsoft.com/office/word/2010/wordprocessingGroup" xmlns:wpi="http://schemas.microsoft.com/office/word/2010/wordprocessingInk" xmlns:wne="http://schemas.microsoft.com/office/word/2006/wordml" xmlns:wps="http://schemas.microsoft.com/office/word/2010/wordprocessingShape" mc:Ignorable="w14 w15 w16se w16cid w16 w16cex w16sdtdh wp14">
   <w:body>
     <w:p>
       <w:pPr>
-        <w:pStyle w:val="Heading2"/>
+        <w:pStyle w:val="berschrift2"/>
       </w:pPr>
       <w:r>
         <w:t>07.03.2022</w:t>
@@ -12,7 +12,7 @@
     </w:p>
     <w:p>
       <w:pPr>
-        <w:pStyle w:val="ListParagraph"/>
+        <w:pStyle w:val="Listenabsatz"/>
         <w:numPr>
           <w:ilvl w:val="0"/>
           <w:numId w:val="1"/>
@@ -30,7 +30,7 @@
     </w:p>
     <w:p>
       <w:pPr>
-        <w:pStyle w:val="Heading2"/>
+        <w:pStyle w:val="berschrift2"/>
       </w:pPr>
       <w:r>
         <w:t>09.03.2022</w:t>
@@ -38,7 +38,7 @@
     </w:p>
     <w:p>
       <w:pPr>
-        <w:pStyle w:val="ListParagraph"/>
+        <w:pStyle w:val="Listenabsatz"/>
         <w:numPr>
           <w:ilvl w:val="0"/>
           <w:numId w:val="1"/>
@@ -56,7 +56,7 @@
     </w:p>
     <w:p>
       <w:pPr>
-        <w:pStyle w:val="ListParagraph"/>
+        <w:pStyle w:val="Listenabsatz"/>
         <w:numPr>
           <w:ilvl w:val="0"/>
           <w:numId w:val="1"/>
@@ -74,7 +74,7 @@
     </w:p>
     <w:p>
       <w:pPr>
-        <w:pStyle w:val="ListParagraph"/>
+        <w:pStyle w:val="Listenabsatz"/>
         <w:numPr>
           <w:ilvl w:val="0"/>
           <w:numId w:val="1"/>
@@ -92,7 +92,7 @@
     </w:p>
     <w:p>
       <w:pPr>
-        <w:pStyle w:val="Heading2"/>
+        <w:pStyle w:val="berschrift2"/>
       </w:pPr>
       <w:r>
         <w:t>10.03.2022</w:t>
@@ -100,7 +100,7 @@
     </w:p>
     <w:p>
       <w:pPr>
-        <w:pStyle w:val="ListParagraph"/>
+        <w:pStyle w:val="Listenabsatz"/>
         <w:numPr>
           <w:ilvl w:val="0"/>
           <w:numId w:val="2"/>
@@ -124,7 +124,7 @@
     </w:p>
     <w:p>
       <w:pPr>
-        <w:pStyle w:val="Heading2"/>
+        <w:pStyle w:val="berschrift2"/>
       </w:pPr>
       <w:r>
         <w:t>11.03.2022</w:t>
@@ -149,7 +149,7 @@
     </w:p>
     <w:p>
       <w:pPr>
-        <w:pStyle w:val="ListParagraph"/>
+        <w:pStyle w:val="Listenabsatz"/>
         <w:numPr>
           <w:ilvl w:val="0"/>
           <w:numId w:val="2"/>
@@ -167,7 +167,7 @@
     </w:p>
     <w:p>
       <w:pPr>
-        <w:pStyle w:val="ListParagraph"/>
+        <w:pStyle w:val="Listenabsatz"/>
         <w:numPr>
           <w:ilvl w:val="0"/>
           <w:numId w:val="2"/>
@@ -185,7 +185,7 @@
     </w:p>
     <w:p>
       <w:pPr>
-        <w:pStyle w:val="ListParagraph"/>
+        <w:pStyle w:val="Listenabsatz"/>
         <w:numPr>
           <w:ilvl w:val="0"/>
           <w:numId w:val="2"/>
@@ -217,7 +217,7 @@
     </w:p>
     <w:p>
       <w:pPr>
-        <w:pStyle w:val="Heading2"/>
+        <w:pStyle w:val="berschrift2"/>
       </w:pPr>
       <w:r>
         <w:t>12.03.2022</w:t>
@@ -225,7 +225,7 @@
     </w:p>
     <w:p>
       <w:pPr>
-        <w:pStyle w:val="ListParagraph"/>
+        <w:pStyle w:val="Listenabsatz"/>
         <w:numPr>
           <w:ilvl w:val="0"/>
           <w:numId w:val="3"/>
@@ -243,7 +243,7 @@
     </w:p>
     <w:p>
       <w:pPr>
-        <w:pStyle w:val="ListParagraph"/>
+        <w:pStyle w:val="Listenabsatz"/>
         <w:numPr>
           <w:ilvl w:val="0"/>
           <w:numId w:val="3"/>
@@ -261,7 +261,7 @@
     </w:p>
     <w:p>
       <w:pPr>
-        <w:pStyle w:val="Heading2"/>
+        <w:pStyle w:val="berschrift2"/>
       </w:pPr>
       <w:r>
         <w:t>14.03.2022</w:t>
@@ -269,7 +269,7 @@
     </w:p>
     <w:p>
       <w:pPr>
-        <w:pStyle w:val="ListParagraph"/>
+        <w:pStyle w:val="Listenabsatz"/>
         <w:numPr>
           <w:ilvl w:val="0"/>
           <w:numId w:val="4"/>
@@ -287,7 +287,7 @@
     </w:p>
     <w:p>
       <w:pPr>
-        <w:pStyle w:val="ListParagraph"/>
+        <w:pStyle w:val="Listenabsatz"/>
         <w:numPr>
           <w:ilvl w:val="0"/>
           <w:numId w:val="4"/>
@@ -305,7 +305,7 @@
     </w:p>
     <w:p>
       <w:pPr>
-        <w:pStyle w:val="ListParagraph"/>
+        <w:pStyle w:val="Listenabsatz"/>
         <w:numPr>
           <w:ilvl w:val="0"/>
           <w:numId w:val="4"/>
@@ -335,7 +335,7 @@
     </w:p>
     <w:p>
       <w:pPr>
-        <w:pStyle w:val="Heading2"/>
+        <w:pStyle w:val="berschrift2"/>
       </w:pPr>
       <w:r>
         <w:t>15.03.2022</w:t>
@@ -343,7 +343,7 @@
     </w:p>
     <w:p>
       <w:pPr>
-        <w:pStyle w:val="ListParagraph"/>
+        <w:pStyle w:val="Listenabsatz"/>
         <w:numPr>
           <w:ilvl w:val="0"/>
           <w:numId w:val="5"/>
@@ -361,7 +361,7 @@
     </w:p>
     <w:p>
       <w:pPr>
-        <w:pStyle w:val="ListParagraph"/>
+        <w:pStyle w:val="Listenabsatz"/>
         <w:numPr>
           <w:ilvl w:val="0"/>
           <w:numId w:val="5"/>
@@ -379,7 +379,7 @@
     </w:p>
     <w:p>
       <w:pPr>
-        <w:pStyle w:val="ListParagraph"/>
+        <w:pStyle w:val="Listenabsatz"/>
         <w:numPr>
           <w:ilvl w:val="0"/>
           <w:numId w:val="5"/>
@@ -397,7 +397,7 @@
     </w:p>
     <w:p>
       <w:pPr>
-        <w:pStyle w:val="Heading2"/>
+        <w:pStyle w:val="berschrift2"/>
       </w:pPr>
       <w:r>
         <w:t>16.03.2022</w:t>
@@ -422,7 +422,7 @@
     </w:p>
     <w:p>
       <w:pPr>
-        <w:pStyle w:val="ListParagraph"/>
+        <w:pStyle w:val="Listenabsatz"/>
         <w:numPr>
           <w:ilvl w:val="0"/>
           <w:numId w:val="6"/>
@@ -440,7 +440,7 @@
     </w:p>
     <w:p>
       <w:pPr>
-        <w:pStyle w:val="ListParagraph"/>
+        <w:pStyle w:val="Listenabsatz"/>
         <w:numPr>
           <w:ilvl w:val="0"/>
           <w:numId w:val="6"/>
@@ -458,7 +458,7 @@
     </w:p>
     <w:p>
       <w:pPr>
-        <w:pStyle w:val="ListParagraph"/>
+        <w:pStyle w:val="Listenabsatz"/>
         <w:numPr>
           <w:ilvl w:val="0"/>
           <w:numId w:val="6"/>
@@ -476,7 +476,7 @@
     </w:p>
     <w:p>
       <w:pPr>
-        <w:pStyle w:val="ListParagraph"/>
+        <w:pStyle w:val="Listenabsatz"/>
         <w:numPr>
           <w:ilvl w:val="0"/>
           <w:numId w:val="6"/>
@@ -506,7 +506,7 @@
     </w:p>
     <w:p>
       <w:pPr>
-        <w:pStyle w:val="ListParagraph"/>
+        <w:pStyle w:val="Listenabsatz"/>
         <w:numPr>
           <w:ilvl w:val="0"/>
           <w:numId w:val="6"/>
@@ -524,7 +524,7 @@
     </w:p>
     <w:p>
       <w:pPr>
-        <w:pStyle w:val="ListParagraph"/>
+        <w:pStyle w:val="Listenabsatz"/>
         <w:numPr>
           <w:ilvl w:val="0"/>
           <w:numId w:val="6"/>
@@ -542,7 +542,7 @@
     </w:p>
     <w:p>
       <w:pPr>
-        <w:pStyle w:val="Heading2"/>
+        <w:pStyle w:val="berschrift2"/>
       </w:pPr>
       <w:r>
         <w:t>22.</w:t>
@@ -570,7 +570,7 @@
     </w:p>
     <w:p>
       <w:pPr>
-        <w:pStyle w:val="ListParagraph"/>
+        <w:pStyle w:val="Listenabsatz"/>
         <w:numPr>
           <w:ilvl w:val="0"/>
           <w:numId w:val="6"/>
@@ -594,7 +594,7 @@
     </w:p>
     <w:p>
       <w:pPr>
-        <w:pStyle w:val="ListParagraph"/>
+        <w:pStyle w:val="Listenabsatz"/>
         <w:numPr>
           <w:ilvl w:val="0"/>
           <w:numId w:val="6"/>
@@ -612,7 +612,7 @@
     </w:p>
     <w:p>
       <w:pPr>
-        <w:pStyle w:val="ListParagraph"/>
+        <w:pStyle w:val="Listenabsatz"/>
         <w:numPr>
           <w:ilvl w:val="1"/>
           <w:numId w:val="6"/>
@@ -642,7 +642,7 @@
     </w:p>
     <w:p>
       <w:pPr>
-        <w:pStyle w:val="ListParagraph"/>
+        <w:pStyle w:val="Listenabsatz"/>
         <w:numPr>
           <w:ilvl w:val="1"/>
           <w:numId w:val="6"/>
@@ -673,7 +673,7 @@
     </w:p>
     <w:p>
       <w:pPr>
-        <w:pStyle w:val="ListParagraph"/>
+        <w:pStyle w:val="Listenabsatz"/>
         <w:numPr>
           <w:ilvl w:val="1"/>
           <w:numId w:val="6"/>
@@ -703,7 +703,7 @@
     </w:p>
     <w:p>
       <w:pPr>
-        <w:pStyle w:val="ListParagraph"/>
+        <w:pStyle w:val="Listenabsatz"/>
         <w:numPr>
           <w:ilvl w:val="1"/>
           <w:numId w:val="6"/>
@@ -721,7 +721,7 @@
     </w:p>
     <w:p>
       <w:pPr>
-        <w:pStyle w:val="ListParagraph"/>
+        <w:pStyle w:val="Listenabsatz"/>
         <w:numPr>
           <w:ilvl w:val="1"/>
           <w:numId w:val="6"/>
@@ -751,7 +751,7 @@
     </w:p>
     <w:p>
       <w:pPr>
-        <w:pStyle w:val="ListParagraph"/>
+        <w:pStyle w:val="Listenabsatz"/>
         <w:numPr>
           <w:ilvl w:val="1"/>
           <w:numId w:val="6"/>
@@ -769,7 +769,7 @@
     </w:p>
     <w:p>
       <w:pPr>
-        <w:pStyle w:val="ListParagraph"/>
+        <w:pStyle w:val="Listenabsatz"/>
         <w:numPr>
           <w:ilvl w:val="1"/>
           <w:numId w:val="6"/>
@@ -787,7 +787,7 @@
     </w:p>
     <w:p>
       <w:pPr>
-        <w:pStyle w:val="ListParagraph"/>
+        <w:pStyle w:val="Listenabsatz"/>
         <w:numPr>
           <w:ilvl w:val="1"/>
           <w:numId w:val="6"/>
@@ -805,7 +805,7 @@
     </w:p>
     <w:p>
       <w:pPr>
-        <w:pStyle w:val="ListParagraph"/>
+        <w:pStyle w:val="Listenabsatz"/>
         <w:numPr>
           <w:ilvl w:val="1"/>
           <w:numId w:val="6"/>
@@ -823,7 +823,7 @@
     </w:p>
     <w:p>
       <w:pPr>
-        <w:pStyle w:val="ListParagraph"/>
+        <w:pStyle w:val="Listenabsatz"/>
         <w:numPr>
           <w:ilvl w:val="1"/>
           <w:numId w:val="6"/>
@@ -841,7 +841,7 @@
     </w:p>
     <w:p>
       <w:pPr>
-        <w:pStyle w:val="ListParagraph"/>
+        <w:pStyle w:val="Listenabsatz"/>
         <w:numPr>
           <w:ilvl w:val="1"/>
           <w:numId w:val="6"/>
@@ -859,7 +859,7 @@
     </w:p>
     <w:p>
       <w:pPr>
-        <w:pStyle w:val="ListParagraph"/>
+        <w:pStyle w:val="Listenabsatz"/>
         <w:numPr>
           <w:ilvl w:val="1"/>
           <w:numId w:val="6"/>
@@ -877,7 +877,7 @@
     </w:p>
     <w:p>
       <w:pPr>
-        <w:pStyle w:val="Heading2"/>
+        <w:pStyle w:val="berschrift2"/>
       </w:pPr>
       <w:r>
         <w:t>25.</w:t>
@@ -888,7 +888,7 @@
     </w:p>
     <w:p>
       <w:pPr>
-        <w:pStyle w:val="ListParagraph"/>
+        <w:pStyle w:val="Listenabsatz"/>
         <w:numPr>
           <w:ilvl w:val="0"/>
           <w:numId w:val="7"/>
@@ -906,7 +906,7 @@
     </w:p>
     <w:p>
       <w:pPr>
-        <w:pStyle w:val="ListParagraph"/>
+        <w:pStyle w:val="Listenabsatz"/>
         <w:numPr>
           <w:ilvl w:val="0"/>
           <w:numId w:val="7"/>
@@ -924,7 +924,7 @@
     </w:p>
     <w:p>
       <w:pPr>
-        <w:pStyle w:val="ListParagraph"/>
+        <w:pStyle w:val="Listenabsatz"/>
         <w:numPr>
           <w:ilvl w:val="0"/>
           <w:numId w:val="7"/>
@@ -942,7 +942,7 @@
     </w:p>
     <w:p>
       <w:pPr>
-        <w:pStyle w:val="ListParagraph"/>
+        <w:pStyle w:val="Listenabsatz"/>
         <w:numPr>
           <w:ilvl w:val="0"/>
           <w:numId w:val="7"/>
@@ -960,7 +960,7 @@
     </w:p>
     <w:p>
       <w:pPr>
-        <w:pStyle w:val="ListParagraph"/>
+        <w:pStyle w:val="Listenabsatz"/>
         <w:numPr>
           <w:ilvl w:val="0"/>
           <w:numId w:val="7"/>
@@ -978,7 +978,7 @@
     </w:p>
     <w:p>
       <w:pPr>
-        <w:pStyle w:val="Heading2"/>
+        <w:pStyle w:val="berschrift2"/>
       </w:pPr>
       <w:r>
         <w:t>2</w:t>
@@ -995,7 +995,7 @@
     </w:p>
     <w:p>
       <w:pPr>
-        <w:pStyle w:val="ListParagraph"/>
+        <w:pStyle w:val="Listenabsatz"/>
         <w:numPr>
           <w:ilvl w:val="0"/>
           <w:numId w:val="7"/>
@@ -1013,7 +1013,7 @@
     </w:p>
     <w:p>
       <w:pPr>
-        <w:pStyle w:val="ListParagraph"/>
+        <w:pStyle w:val="Listenabsatz"/>
         <w:numPr>
           <w:ilvl w:val="0"/>
           <w:numId w:val="7"/>
@@ -1043,7 +1043,7 @@
     </w:p>
     <w:p>
       <w:pPr>
-        <w:pStyle w:val="ListParagraph"/>
+        <w:pStyle w:val="Listenabsatz"/>
         <w:numPr>
           <w:ilvl w:val="0"/>
           <w:numId w:val="7"/>
@@ -1085,7 +1085,7 @@
     </w:p>
     <w:p>
       <w:pPr>
-        <w:pStyle w:val="ListParagraph"/>
+        <w:pStyle w:val="Listenabsatz"/>
         <w:numPr>
           <w:ilvl w:val="0"/>
           <w:numId w:val="7"/>
@@ -1103,7 +1103,7 @@
     </w:p>
     <w:p>
       <w:pPr>
-        <w:pStyle w:val="ListParagraph"/>
+        <w:pStyle w:val="Listenabsatz"/>
         <w:numPr>
           <w:ilvl w:val="0"/>
           <w:numId w:val="7"/>
@@ -1121,7 +1121,7 @@
     </w:p>
     <w:p>
       <w:pPr>
-        <w:pStyle w:val="ListParagraph"/>
+        <w:pStyle w:val="Listenabsatz"/>
         <w:numPr>
           <w:ilvl w:val="0"/>
           <w:numId w:val="7"/>
@@ -1151,7 +1151,7 @@
     </w:p>
     <w:p>
       <w:pPr>
-        <w:pStyle w:val="ListParagraph"/>
+        <w:pStyle w:val="Listenabsatz"/>
         <w:numPr>
           <w:ilvl w:val="0"/>
           <w:numId w:val="7"/>
@@ -1169,7 +1169,7 @@
     </w:p>
     <w:p>
       <w:pPr>
-        <w:pStyle w:val="ListParagraph"/>
+        <w:pStyle w:val="Listenabsatz"/>
         <w:numPr>
           <w:ilvl w:val="0"/>
           <w:numId w:val="7"/>
@@ -1187,7 +1187,7 @@
     </w:p>
     <w:p>
       <w:pPr>
-        <w:pStyle w:val="ListParagraph"/>
+        <w:pStyle w:val="Listenabsatz"/>
         <w:numPr>
           <w:ilvl w:val="0"/>
           <w:numId w:val="7"/>
@@ -1211,15 +1211,15 @@
     </w:p>
     <w:p>
       <w:pPr>
-        <w:pStyle w:val="ListParagraph"/>
-        <w:rPr>
-          <w:lang w:val="en-GB"/>
-        </w:rPr>
-      </w:pPr>
-    </w:p>
-    <w:p>
-      <w:pPr>
-        <w:pStyle w:val="Heading2"/>
+        <w:pStyle w:val="Listenabsatz"/>
+        <w:rPr>
+          <w:lang w:val="en-GB"/>
+        </w:rPr>
+      </w:pPr>
+    </w:p>
+    <w:p>
+      <w:pPr>
+        <w:pStyle w:val="berschrift2"/>
       </w:pPr>
       <w:r>
         <w:t>27.</w:t>
@@ -1230,7 +1230,7 @@
     </w:p>
     <w:p>
       <w:pPr>
-        <w:pStyle w:val="ListParagraph"/>
+        <w:pStyle w:val="Listenabsatz"/>
         <w:numPr>
           <w:ilvl w:val="0"/>
           <w:numId w:val="8"/>
@@ -1248,7 +1248,7 @@
     </w:p>
     <w:p>
       <w:pPr>
-        <w:pStyle w:val="ListParagraph"/>
+        <w:pStyle w:val="Listenabsatz"/>
         <w:numPr>
           <w:ilvl w:val="0"/>
           <w:numId w:val="8"/>
@@ -1266,7 +1266,7 @@
     </w:p>
     <w:p>
       <w:pPr>
-        <w:pStyle w:val="ListParagraph"/>
+        <w:pStyle w:val="Listenabsatz"/>
         <w:numPr>
           <w:ilvl w:val="0"/>
           <w:numId w:val="8"/>
@@ -1284,7 +1284,7 @@
     </w:p>
     <w:p>
       <w:pPr>
-        <w:pStyle w:val="ListParagraph"/>
+        <w:pStyle w:val="Listenabsatz"/>
         <w:numPr>
           <w:ilvl w:val="0"/>
           <w:numId w:val="8"/>
@@ -1314,7 +1314,7 @@
     </w:p>
     <w:p>
       <w:pPr>
-        <w:pStyle w:val="Heading2"/>
+        <w:pStyle w:val="berschrift2"/>
       </w:pPr>
       <w:r>
         <w:t>02.</w:t>
@@ -1348,7 +1348,7 @@
     </w:p>
     <w:p>
       <w:pPr>
-        <w:pStyle w:val="ListParagraph"/>
+        <w:pStyle w:val="Listenabsatz"/>
         <w:numPr>
           <w:ilvl w:val="0"/>
           <w:numId w:val="8"/>
@@ -1366,7 +1366,7 @@
     </w:p>
     <w:p>
       <w:pPr>
-        <w:pStyle w:val="ListParagraph"/>
+        <w:pStyle w:val="Listenabsatz"/>
         <w:numPr>
           <w:ilvl w:val="1"/>
           <w:numId w:val="8"/>
@@ -1384,7 +1384,7 @@
     </w:p>
     <w:p>
       <w:pPr>
-        <w:pStyle w:val="ListParagraph"/>
+        <w:pStyle w:val="Listenabsatz"/>
         <w:numPr>
           <w:ilvl w:val="1"/>
           <w:numId w:val="8"/>
@@ -1402,7 +1402,7 @@
     </w:p>
     <w:p>
       <w:pPr>
-        <w:pStyle w:val="ListParagraph"/>
+        <w:pStyle w:val="Listenabsatz"/>
         <w:numPr>
           <w:ilvl w:val="1"/>
           <w:numId w:val="8"/>
@@ -1420,7 +1420,7 @@
     </w:p>
     <w:p>
       <w:pPr>
-        <w:pStyle w:val="Heading2"/>
+        <w:pStyle w:val="berschrift2"/>
       </w:pPr>
       <w:r>
         <w:t>05.</w:t>
@@ -1437,7 +1437,7 @@
     </w:p>
     <w:p>
       <w:pPr>
-        <w:pStyle w:val="ListParagraph"/>
+        <w:pStyle w:val="Listenabsatz"/>
         <w:numPr>
           <w:ilvl w:val="0"/>
           <w:numId w:val="8"/>
@@ -1455,7 +1455,7 @@
     </w:p>
     <w:p>
       <w:pPr>
-        <w:pStyle w:val="Heading2"/>
+        <w:pStyle w:val="berschrift2"/>
       </w:pPr>
       <w:r>
         <w:lastRenderedPageBreak/>
@@ -1473,7 +1473,7 @@
     </w:p>
     <w:p>
       <w:pPr>
-        <w:pStyle w:val="ListParagraph"/>
+        <w:pStyle w:val="Listenabsatz"/>
         <w:numPr>
           <w:ilvl w:val="0"/>
           <w:numId w:val="8"/>
@@ -1491,7 +1491,7 @@
     </w:p>
     <w:p>
       <w:pPr>
-        <w:pStyle w:val="Heading2"/>
+        <w:pStyle w:val="berschrift2"/>
       </w:pPr>
       <w:r>
         <w:t>09.</w:t>
@@ -1525,7 +1525,7 @@
     </w:p>
     <w:p>
       <w:pPr>
-        <w:pStyle w:val="ListParagraph"/>
+        <w:pStyle w:val="Listenabsatz"/>
         <w:numPr>
           <w:ilvl w:val="0"/>
           <w:numId w:val="8"/>
@@ -1543,7 +1543,7 @@
     </w:p>
     <w:p>
       <w:pPr>
-        <w:pStyle w:val="ListParagraph"/>
+        <w:pStyle w:val="Listenabsatz"/>
         <w:numPr>
           <w:ilvl w:val="1"/>
           <w:numId w:val="8"/>
@@ -1561,7 +1561,7 @@
     </w:p>
     <w:p>
       <w:pPr>
-        <w:pStyle w:val="ListParagraph"/>
+        <w:pStyle w:val="Listenabsatz"/>
         <w:numPr>
           <w:ilvl w:val="1"/>
           <w:numId w:val="8"/>
@@ -1579,7 +1579,7 @@
     </w:p>
     <w:p>
       <w:pPr>
-        <w:pStyle w:val="ListParagraph"/>
+        <w:pStyle w:val="Listenabsatz"/>
         <w:numPr>
           <w:ilvl w:val="1"/>
           <w:numId w:val="8"/>
@@ -1597,7 +1597,7 @@
     </w:p>
     <w:p>
       <w:pPr>
-        <w:pStyle w:val="ListParagraph"/>
+        <w:pStyle w:val="Listenabsatz"/>
         <w:numPr>
           <w:ilvl w:val="1"/>
           <w:numId w:val="8"/>
@@ -1615,7 +1615,7 @@
     </w:p>
     <w:p>
       <w:pPr>
-        <w:pStyle w:val="ListParagraph"/>
+        <w:pStyle w:val="Listenabsatz"/>
         <w:numPr>
           <w:ilvl w:val="1"/>
           <w:numId w:val="8"/>
@@ -1633,7 +1633,7 @@
     </w:p>
     <w:p>
       <w:pPr>
-        <w:pStyle w:val="ListParagraph"/>
+        <w:pStyle w:val="Listenabsatz"/>
         <w:numPr>
           <w:ilvl w:val="0"/>
           <w:numId w:val="8"/>
@@ -1651,7 +1651,7 @@
     </w:p>
     <w:p>
       <w:pPr>
-        <w:pStyle w:val="ListParagraph"/>
+        <w:pStyle w:val="Listenabsatz"/>
         <w:numPr>
           <w:ilvl w:val="0"/>
           <w:numId w:val="8"/>
@@ -1669,7 +1669,7 @@
     </w:p>
     <w:p>
       <w:pPr>
-        <w:pStyle w:val="ListParagraph"/>
+        <w:pStyle w:val="Listenabsatz"/>
         <w:numPr>
           <w:ilvl w:val="0"/>
           <w:numId w:val="8"/>
@@ -1687,7 +1687,7 @@
     </w:p>
     <w:p>
       <w:pPr>
-        <w:pStyle w:val="Heading2"/>
+        <w:pStyle w:val="berschrift2"/>
       </w:pPr>
       <w:r>
         <w:t>12.</w:t>
@@ -1704,7 +1704,7 @@
     </w:p>
     <w:p>
       <w:pPr>
-        <w:pStyle w:val="ListParagraph"/>
+        <w:pStyle w:val="Listenabsatz"/>
         <w:numPr>
           <w:ilvl w:val="0"/>
           <w:numId w:val="8"/>
@@ -1722,7 +1722,7 @@
     </w:p>
     <w:p>
       <w:pPr>
-        <w:pStyle w:val="ListParagraph"/>
+        <w:pStyle w:val="Listenabsatz"/>
         <w:numPr>
           <w:ilvl w:val="0"/>
           <w:numId w:val="8"/>
@@ -1740,7 +1740,7 @@
     </w:p>
     <w:p>
       <w:pPr>
-        <w:pStyle w:val="ListParagraph"/>
+        <w:pStyle w:val="Listenabsatz"/>
         <w:numPr>
           <w:ilvl w:val="0"/>
           <w:numId w:val="8"/>
@@ -1770,7 +1770,7 @@
     </w:p>
     <w:p>
       <w:pPr>
-        <w:pStyle w:val="Heading2"/>
+        <w:pStyle w:val="berschrift2"/>
       </w:pPr>
       <w:r>
         <w:t>13.</w:t>
@@ -1812,7 +1812,7 @@
     </w:p>
     <w:p>
       <w:pPr>
-        <w:pStyle w:val="ListParagraph"/>
+        <w:pStyle w:val="Listenabsatz"/>
         <w:numPr>
           <w:ilvl w:val="0"/>
           <w:numId w:val="8"/>
@@ -1830,7 +1830,7 @@
     </w:p>
     <w:p>
       <w:pPr>
-        <w:pStyle w:val="ListParagraph"/>
+        <w:pStyle w:val="Listenabsatz"/>
         <w:numPr>
           <w:ilvl w:val="1"/>
           <w:numId w:val="8"/>
@@ -1848,7 +1848,7 @@
     </w:p>
     <w:p>
       <w:pPr>
-        <w:pStyle w:val="ListParagraph"/>
+        <w:pStyle w:val="Listenabsatz"/>
         <w:numPr>
           <w:ilvl w:val="1"/>
           <w:numId w:val="8"/>
@@ -1866,7 +1866,7 @@
     </w:p>
     <w:p>
       <w:pPr>
-        <w:pStyle w:val="ListParagraph"/>
+        <w:pStyle w:val="Listenabsatz"/>
         <w:numPr>
           <w:ilvl w:val="1"/>
           <w:numId w:val="8"/>
@@ -1884,7 +1884,7 @@
     </w:p>
     <w:p>
       <w:pPr>
-        <w:pStyle w:val="ListParagraph"/>
+        <w:pStyle w:val="Listenabsatz"/>
         <w:numPr>
           <w:ilvl w:val="1"/>
           <w:numId w:val="8"/>
@@ -1902,7 +1902,7 @@
     </w:p>
     <w:p>
       <w:pPr>
-        <w:pStyle w:val="ListParagraph"/>
+        <w:pStyle w:val="Listenabsatz"/>
         <w:numPr>
           <w:ilvl w:val="1"/>
           <w:numId w:val="8"/>
@@ -1920,7 +1920,7 @@
     </w:p>
     <w:p>
       <w:pPr>
-        <w:pStyle w:val="ListParagraph"/>
+        <w:pStyle w:val="Listenabsatz"/>
         <w:numPr>
           <w:ilvl w:val="1"/>
           <w:numId w:val="8"/>
@@ -1938,7 +1938,7 @@
     </w:p>
     <w:p>
       <w:pPr>
-        <w:pStyle w:val="ListParagraph"/>
+        <w:pStyle w:val="Listenabsatz"/>
         <w:numPr>
           <w:ilvl w:val="1"/>
           <w:numId w:val="8"/>
@@ -1956,7 +1956,7 @@
     </w:p>
     <w:p>
       <w:pPr>
-        <w:pStyle w:val="ListParagraph"/>
+        <w:pStyle w:val="Listenabsatz"/>
         <w:numPr>
           <w:ilvl w:val="1"/>
           <w:numId w:val="8"/>
@@ -1974,7 +1974,7 @@
     </w:p>
     <w:p>
       <w:pPr>
-        <w:pStyle w:val="ListParagraph"/>
+        <w:pStyle w:val="Listenabsatz"/>
         <w:numPr>
           <w:ilvl w:val="1"/>
           <w:numId w:val="8"/>
@@ -1992,15 +1992,15 @@
     </w:p>
     <w:p>
       <w:pPr>
-        <w:pStyle w:val="ListParagraph"/>
-        <w:rPr>
-          <w:lang w:val="en-GB"/>
-        </w:rPr>
-      </w:pPr>
-    </w:p>
-    <w:p>
-      <w:pPr>
-        <w:pStyle w:val="ListParagraph"/>
+        <w:pStyle w:val="Listenabsatz"/>
+        <w:rPr>
+          <w:lang w:val="en-GB"/>
+        </w:rPr>
+      </w:pPr>
+    </w:p>
+    <w:p>
+      <w:pPr>
+        <w:pStyle w:val="Listenabsatz"/>
         <w:numPr>
           <w:ilvl w:val="0"/>
           <w:numId w:val="8"/>
@@ -2018,7 +2018,7 @@
     </w:p>
     <w:p>
       <w:pPr>
-        <w:pStyle w:val="ListParagraph"/>
+        <w:pStyle w:val="Listenabsatz"/>
         <w:numPr>
           <w:ilvl w:val="0"/>
           <w:numId w:val="8"/>
@@ -2036,7 +2036,7 @@
     </w:p>
     <w:p>
       <w:pPr>
-        <w:pStyle w:val="ListParagraph"/>
+        <w:pStyle w:val="Listenabsatz"/>
         <w:numPr>
           <w:ilvl w:val="0"/>
           <w:numId w:val="8"/>
@@ -2054,7 +2054,7 @@
     </w:p>
     <w:p>
       <w:pPr>
-        <w:pStyle w:val="ListParagraph"/>
+        <w:pStyle w:val="Listenabsatz"/>
         <w:numPr>
           <w:ilvl w:val="0"/>
           <w:numId w:val="8"/>
@@ -2072,7 +2072,7 @@
     </w:p>
     <w:p>
       <w:pPr>
-        <w:pStyle w:val="ListParagraph"/>
+        <w:pStyle w:val="Listenabsatz"/>
         <w:numPr>
           <w:ilvl w:val="0"/>
           <w:numId w:val="8"/>
@@ -2090,7 +2090,7 @@
     </w:p>
     <w:p>
       <w:pPr>
-        <w:pStyle w:val="ListParagraph"/>
+        <w:pStyle w:val="Listenabsatz"/>
         <w:numPr>
           <w:ilvl w:val="0"/>
           <w:numId w:val="8"/>
@@ -2108,7 +2108,7 @@
     </w:p>
     <w:p>
       <w:pPr>
-        <w:pStyle w:val="Heading2"/>
+        <w:pStyle w:val="berschrift2"/>
       </w:pPr>
       <w:r>
         <w:t>1</w:t>
@@ -2131,7 +2131,7 @@
     </w:p>
     <w:p>
       <w:pPr>
-        <w:pStyle w:val="ListParagraph"/>
+        <w:pStyle w:val="Listenabsatz"/>
         <w:numPr>
           <w:ilvl w:val="0"/>
           <w:numId w:val="8"/>
@@ -2149,7 +2149,7 @@
     </w:p>
     <w:p>
       <w:pPr>
-        <w:pStyle w:val="Heading2"/>
+        <w:pStyle w:val="berschrift2"/>
       </w:pPr>
       <w:r>
         <w:t>15.</w:t>
@@ -2166,7 +2166,7 @@
     </w:p>
     <w:p>
       <w:pPr>
-        <w:pStyle w:val="ListParagraph"/>
+        <w:pStyle w:val="Listenabsatz"/>
         <w:numPr>
           <w:ilvl w:val="0"/>
           <w:numId w:val="8"/>
@@ -2184,7 +2184,7 @@
     </w:p>
     <w:p>
       <w:pPr>
-        <w:pStyle w:val="Heading2"/>
+        <w:pStyle w:val="berschrift2"/>
       </w:pPr>
       <w:r>
         <w:t>16.</w:t>
@@ -2201,7 +2201,7 @@
     </w:p>
     <w:p>
       <w:pPr>
-        <w:pStyle w:val="ListParagraph"/>
+        <w:pStyle w:val="Listenabsatz"/>
         <w:numPr>
           <w:ilvl w:val="0"/>
           <w:numId w:val="8"/>
@@ -2219,7 +2219,7 @@
     </w:p>
     <w:p>
       <w:pPr>
-        <w:pStyle w:val="Heading2"/>
+        <w:pStyle w:val="berschrift2"/>
       </w:pPr>
       <w:r>
         <w:lastRenderedPageBreak/>
@@ -2237,7 +2237,7 @@
     </w:p>
     <w:p>
       <w:pPr>
-        <w:pStyle w:val="ListParagraph"/>
+        <w:pStyle w:val="Listenabsatz"/>
         <w:numPr>
           <w:ilvl w:val="0"/>
           <w:numId w:val="8"/>
@@ -2255,7 +2255,7 @@
     </w:p>
     <w:p>
       <w:pPr>
-        <w:pStyle w:val="ListParagraph"/>
+        <w:pStyle w:val="Listenabsatz"/>
         <w:numPr>
           <w:ilvl w:val="0"/>
           <w:numId w:val="8"/>
@@ -2273,7 +2273,7 @@
     </w:p>
     <w:p>
       <w:pPr>
-        <w:pStyle w:val="ListParagraph"/>
+        <w:pStyle w:val="Listenabsatz"/>
         <w:numPr>
           <w:ilvl w:val="0"/>
           <w:numId w:val="8"/>
@@ -2291,7 +2291,7 @@
     </w:p>
     <w:p>
       <w:pPr>
-        <w:pStyle w:val="ListParagraph"/>
+        <w:pStyle w:val="Listenabsatz"/>
         <w:numPr>
           <w:ilvl w:val="0"/>
           <w:numId w:val="8"/>
@@ -2321,7 +2321,7 @@
     </w:p>
     <w:p>
       <w:pPr>
-        <w:pStyle w:val="ListParagraph"/>
+        <w:pStyle w:val="Listenabsatz"/>
         <w:numPr>
           <w:ilvl w:val="0"/>
           <w:numId w:val="8"/>
@@ -2339,7 +2339,7 @@
     </w:p>
     <w:p>
       <w:pPr>
-        <w:pStyle w:val="ListParagraph"/>
+        <w:pStyle w:val="Listenabsatz"/>
         <w:numPr>
           <w:ilvl w:val="0"/>
           <w:numId w:val="8"/>
@@ -2357,7 +2357,7 @@
     </w:p>
     <w:p>
       <w:pPr>
-        <w:pStyle w:val="Heading2"/>
+        <w:pStyle w:val="berschrift2"/>
       </w:pPr>
       <w:r>
         <w:t>1</w:t>
@@ -2380,7 +2380,7 @@
     </w:p>
     <w:p>
       <w:pPr>
-        <w:pStyle w:val="ListParagraph"/>
+        <w:pStyle w:val="Listenabsatz"/>
         <w:numPr>
           <w:ilvl w:val="0"/>
           <w:numId w:val="8"/>
@@ -2398,7 +2398,7 @@
     </w:p>
     <w:p>
       <w:pPr>
-        <w:pStyle w:val="ListParagraph"/>
+        <w:pStyle w:val="Listenabsatz"/>
         <w:numPr>
           <w:ilvl w:val="0"/>
           <w:numId w:val="8"/>
@@ -2428,7 +2428,7 @@
     </w:p>
     <w:p>
       <w:pPr>
-        <w:pStyle w:val="ListParagraph"/>
+        <w:pStyle w:val="Listenabsatz"/>
         <w:numPr>
           <w:ilvl w:val="0"/>
           <w:numId w:val="8"/>
@@ -2446,7 +2446,7 @@
     </w:p>
     <w:p>
       <w:pPr>
-        <w:pStyle w:val="ListParagraph"/>
+        <w:pStyle w:val="Listenabsatz"/>
         <w:numPr>
           <w:ilvl w:val="0"/>
           <w:numId w:val="8"/>
@@ -2464,7 +2464,7 @@
     </w:p>
     <w:p>
       <w:pPr>
-        <w:pStyle w:val="ListParagraph"/>
+        <w:pStyle w:val="Listenabsatz"/>
         <w:numPr>
           <w:ilvl w:val="0"/>
           <w:numId w:val="8"/>
@@ -2482,7 +2482,7 @@
     </w:p>
     <w:p>
       <w:pPr>
-        <w:pStyle w:val="ListParagraph"/>
+        <w:pStyle w:val="Listenabsatz"/>
         <w:numPr>
           <w:ilvl w:val="0"/>
           <w:numId w:val="8"/>
@@ -2512,7 +2512,7 @@
     </w:p>
     <w:p>
       <w:pPr>
-        <w:pStyle w:val="ListParagraph"/>
+        <w:pStyle w:val="Listenabsatz"/>
         <w:numPr>
           <w:ilvl w:val="0"/>
           <w:numId w:val="8"/>
@@ -2530,7 +2530,7 @@
     </w:p>
     <w:p>
       <w:pPr>
-        <w:pStyle w:val="ListParagraph"/>
+        <w:pStyle w:val="Listenabsatz"/>
         <w:numPr>
           <w:ilvl w:val="0"/>
           <w:numId w:val="8"/>
@@ -2548,7 +2548,7 @@
     </w:p>
     <w:p>
       <w:pPr>
-        <w:pStyle w:val="ListParagraph"/>
+        <w:pStyle w:val="Listenabsatz"/>
         <w:numPr>
           <w:ilvl w:val="0"/>
           <w:numId w:val="8"/>
@@ -2566,7 +2566,7 @@
     </w:p>
     <w:p>
       <w:pPr>
-        <w:pStyle w:val="ListParagraph"/>
+        <w:pStyle w:val="Listenabsatz"/>
         <w:numPr>
           <w:ilvl w:val="0"/>
           <w:numId w:val="8"/>
@@ -2584,7 +2584,7 @@
     </w:p>
     <w:p>
       <w:pPr>
-        <w:pStyle w:val="ListParagraph"/>
+        <w:pStyle w:val="Listenabsatz"/>
         <w:numPr>
           <w:ilvl w:val="0"/>
           <w:numId w:val="8"/>
@@ -2602,7 +2602,7 @@
     </w:p>
     <w:p>
       <w:pPr>
-        <w:pStyle w:val="ListParagraph"/>
+        <w:pStyle w:val="Listenabsatz"/>
         <w:numPr>
           <w:ilvl w:val="0"/>
           <w:numId w:val="8"/>
@@ -2620,7 +2620,7 @@
     </w:p>
     <w:p>
       <w:pPr>
-        <w:pStyle w:val="ListParagraph"/>
+        <w:pStyle w:val="Listenabsatz"/>
         <w:numPr>
           <w:ilvl w:val="0"/>
           <w:numId w:val="8"/>
@@ -2645,7 +2645,7 @@
     </w:p>
     <w:p>
       <w:pPr>
-        <w:pStyle w:val="Heading2"/>
+        <w:pStyle w:val="berschrift2"/>
       </w:pPr>
       <w:r>
         <w:t>19.</w:t>
@@ -2662,7 +2662,7 @@
     </w:p>
     <w:p>
       <w:pPr>
-        <w:pStyle w:val="ListParagraph"/>
+        <w:pStyle w:val="Listenabsatz"/>
         <w:numPr>
           <w:ilvl w:val="0"/>
           <w:numId w:val="9"/>
@@ -2680,7 +2680,7 @@
     </w:p>
     <w:p>
       <w:pPr>
-        <w:pStyle w:val="Heading2"/>
+        <w:pStyle w:val="berschrift2"/>
       </w:pPr>
       <w:r>
         <w:t>20.</w:t>
@@ -2722,7 +2722,7 @@
     </w:p>
     <w:p>
       <w:pPr>
-        <w:pStyle w:val="ListParagraph"/>
+        <w:pStyle w:val="Listenabsatz"/>
         <w:numPr>
           <w:ilvl w:val="0"/>
           <w:numId w:val="8"/>
@@ -2740,7 +2740,7 @@
     </w:p>
     <w:p>
       <w:pPr>
-        <w:pStyle w:val="ListParagraph"/>
+        <w:pStyle w:val="Listenabsatz"/>
         <w:numPr>
           <w:ilvl w:val="1"/>
           <w:numId w:val="8"/>
@@ -2758,7 +2758,7 @@
     </w:p>
     <w:p>
       <w:pPr>
-        <w:pStyle w:val="ListParagraph"/>
+        <w:pStyle w:val="Listenabsatz"/>
         <w:numPr>
           <w:ilvl w:val="1"/>
           <w:numId w:val="8"/>
@@ -2776,7 +2776,7 @@
     </w:p>
     <w:p>
       <w:pPr>
-        <w:pStyle w:val="ListParagraph"/>
+        <w:pStyle w:val="Listenabsatz"/>
         <w:numPr>
           <w:ilvl w:val="1"/>
           <w:numId w:val="8"/>
@@ -2794,7 +2794,7 @@
     </w:p>
     <w:p>
       <w:pPr>
-        <w:pStyle w:val="ListParagraph"/>
+        <w:pStyle w:val="Listenabsatz"/>
         <w:numPr>
           <w:ilvl w:val="1"/>
           <w:numId w:val="8"/>
@@ -2812,7 +2812,7 @@
     </w:p>
     <w:p>
       <w:pPr>
-        <w:pStyle w:val="ListParagraph"/>
+        <w:pStyle w:val="Listenabsatz"/>
         <w:numPr>
           <w:ilvl w:val="1"/>
           <w:numId w:val="8"/>
@@ -2830,7 +2830,7 @@
     </w:p>
     <w:p>
       <w:pPr>
-        <w:pStyle w:val="ListParagraph"/>
+        <w:pStyle w:val="Listenabsatz"/>
         <w:numPr>
           <w:ilvl w:val="1"/>
           <w:numId w:val="8"/>
@@ -2860,7 +2860,7 @@
     </w:p>
     <w:p>
       <w:pPr>
-        <w:pStyle w:val="ListParagraph"/>
+        <w:pStyle w:val="Listenabsatz"/>
         <w:numPr>
           <w:ilvl w:val="0"/>
           <w:numId w:val="9"/>
@@ -2878,7 +2878,7 @@
     </w:p>
     <w:p>
       <w:pPr>
-        <w:pStyle w:val="ListParagraph"/>
+        <w:pStyle w:val="Listenabsatz"/>
         <w:numPr>
           <w:ilvl w:val="0"/>
           <w:numId w:val="9"/>
@@ -2896,7 +2896,7 @@
     </w:p>
     <w:p>
       <w:pPr>
-        <w:pStyle w:val="ListParagraph"/>
+        <w:pStyle w:val="Listenabsatz"/>
         <w:numPr>
           <w:ilvl w:val="1"/>
           <w:numId w:val="9"/>
@@ -2914,7 +2914,7 @@
     </w:p>
     <w:p>
       <w:pPr>
-        <w:pStyle w:val="Heading2"/>
+        <w:pStyle w:val="berschrift2"/>
       </w:pPr>
       <w:r>
         <w:t>27.</w:t>
@@ -2931,7 +2931,7 @@
     </w:p>
     <w:p>
       <w:pPr>
-        <w:pStyle w:val="ListParagraph"/>
+        <w:pStyle w:val="Listenabsatz"/>
         <w:numPr>
           <w:ilvl w:val="0"/>
           <w:numId w:val="10"/>
@@ -2949,7 +2949,7 @@
     </w:p>
     <w:p>
       <w:pPr>
-        <w:pStyle w:val="ListParagraph"/>
+        <w:pStyle w:val="Listenabsatz"/>
         <w:numPr>
           <w:ilvl w:val="0"/>
           <w:numId w:val="10"/>
@@ -2998,7 +2998,7 @@
     </w:p>
     <w:p>
       <w:pPr>
-        <w:pStyle w:val="Heading2"/>
+        <w:pStyle w:val="berschrift2"/>
       </w:pPr>
       <w:r>
         <w:t>28.</w:t>
@@ -3015,7 +3015,7 @@
     </w:p>
     <w:p>
       <w:pPr>
-        <w:pStyle w:val="ListParagraph"/>
+        <w:pStyle w:val="Listenabsatz"/>
         <w:numPr>
           <w:ilvl w:val="0"/>
           <w:numId w:val="11"/>
@@ -3039,7 +3039,7 @@
     </w:p>
     <w:p>
       <w:pPr>
-        <w:pStyle w:val="Heading2"/>
+        <w:pStyle w:val="berschrift2"/>
       </w:pPr>
       <w:r>
         <w:lastRenderedPageBreak/>
@@ -3057,7 +3057,7 @@
     </w:p>
     <w:p>
       <w:pPr>
-        <w:pStyle w:val="ListParagraph"/>
+        <w:pStyle w:val="Listenabsatz"/>
         <w:numPr>
           <w:ilvl w:val="0"/>
           <w:numId w:val="11"/>
@@ -3075,7 +3075,7 @@
     </w:p>
     <w:p>
       <w:pPr>
-        <w:pStyle w:val="ListParagraph"/>
+        <w:pStyle w:val="Listenabsatz"/>
         <w:numPr>
           <w:ilvl w:val="0"/>
           <w:numId w:val="11"/>
@@ -3093,7 +3093,7 @@
     </w:p>
     <w:p>
       <w:pPr>
-        <w:pStyle w:val="ListParagraph"/>
+        <w:pStyle w:val="Listenabsatz"/>
         <w:numPr>
           <w:ilvl w:val="0"/>
           <w:numId w:val="11"/>
@@ -3111,7 +3111,7 @@
     </w:p>
     <w:p>
       <w:pPr>
-        <w:pStyle w:val="ListParagraph"/>
+        <w:pStyle w:val="Listenabsatz"/>
         <w:numPr>
           <w:ilvl w:val="0"/>
           <w:numId w:val="11"/>
@@ -3129,7 +3129,7 @@
     </w:p>
     <w:p>
       <w:pPr>
-        <w:pStyle w:val="Heading2"/>
+        <w:pStyle w:val="berschrift2"/>
       </w:pPr>
       <w:r>
         <w:t>30.</w:t>
@@ -3146,7 +3146,7 @@
     </w:p>
     <w:p>
       <w:pPr>
-        <w:pStyle w:val="ListParagraph"/>
+        <w:pStyle w:val="Listenabsatz"/>
         <w:numPr>
           <w:ilvl w:val="0"/>
           <w:numId w:val="12"/>
@@ -3164,7 +3164,7 @@
     </w:p>
     <w:p>
       <w:pPr>
-        <w:pStyle w:val="ListParagraph"/>
+        <w:pStyle w:val="Listenabsatz"/>
         <w:numPr>
           <w:ilvl w:val="0"/>
           <w:numId w:val="12"/>
@@ -3182,7 +3182,7 @@
     </w:p>
     <w:p>
       <w:pPr>
-        <w:pStyle w:val="ListParagraph"/>
+        <w:pStyle w:val="Listenabsatz"/>
         <w:numPr>
           <w:ilvl w:val="0"/>
           <w:numId w:val="12"/>
@@ -3200,7 +3200,7 @@
     </w:p>
     <w:p>
       <w:pPr>
-        <w:pStyle w:val="ListParagraph"/>
+        <w:pStyle w:val="Listenabsatz"/>
         <w:numPr>
           <w:ilvl w:val="0"/>
           <w:numId w:val="12"/>
@@ -3224,7 +3224,7 @@
     </w:p>
     <w:p>
       <w:pPr>
-        <w:pStyle w:val="Heading2"/>
+        <w:pStyle w:val="berschrift2"/>
       </w:pPr>
       <w:r>
         <w:t xml:space="preserve"> 01.05</w:t>
@@ -3235,7 +3235,7 @@
     </w:p>
     <w:p>
       <w:pPr>
-        <w:pStyle w:val="ListParagraph"/>
+        <w:pStyle w:val="Listenabsatz"/>
         <w:numPr>
           <w:ilvl w:val="0"/>
           <w:numId w:val="13"/>
@@ -3259,7 +3259,7 @@
     </w:p>
     <w:p>
       <w:pPr>
-        <w:pStyle w:val="ListParagraph"/>
+        <w:pStyle w:val="Listenabsatz"/>
         <w:numPr>
           <w:ilvl w:val="0"/>
           <w:numId w:val="13"/>
@@ -3277,7 +3277,7 @@
     </w:p>
     <w:p>
       <w:pPr>
-        <w:pStyle w:val="ListParagraph"/>
+        <w:pStyle w:val="Listenabsatz"/>
         <w:numPr>
           <w:ilvl w:val="0"/>
           <w:numId w:val="13"/>
@@ -3292,6 +3292,570 @@
         </w:rPr>
         <w:t>Small improvements (all)</w:t>
       </w:r>
+    </w:p>
+    <w:p>
+      <w:pPr>
+        <w:pStyle w:val="berschrift2"/>
+      </w:pPr>
+      <w:r>
+        <w:t>0</w:t>
+      </w:r>
+      <w:r>
+        <w:t>7</w:t>
+      </w:r>
+      <w:r>
+        <w:t>.05</w:t>
+      </w:r>
+      <w:r>
+        <w:t>.2022</w:t>
+      </w:r>
+    </w:p>
+    <w:p>
+      <w:pPr>
+        <w:pStyle w:val="Listenabsatz"/>
+        <w:numPr>
+          <w:ilvl w:val="0"/>
+          <w:numId w:val="13"/>
+        </w:numPr>
+        <w:rPr>
+          <w:lang w:val="en-GB"/>
+        </w:rPr>
+      </w:pPr>
+      <w:r>
+        <w:rPr>
+          <w:lang w:val="en-GB"/>
+        </w:rPr>
+        <w:t>Added Code to graphically differentiate your own robots from the enemies’ robots (Tom)</w:t>
+      </w:r>
+    </w:p>
+    <w:p>
+      <w:pPr>
+        <w:pStyle w:val="berschrift2"/>
+      </w:pPr>
+      <w:r>
+        <w:t>10</w:t>
+      </w:r>
+      <w:r>
+        <w:t>.05</w:t>
+      </w:r>
+      <w:r>
+        <w:t>.2022</w:t>
+      </w:r>
+    </w:p>
+    <w:p>
+      <w:pPr>
+        <w:pStyle w:val="Listenabsatz"/>
+        <w:numPr>
+          <w:ilvl w:val="0"/>
+          <w:numId w:val="13"/>
+        </w:numPr>
+        <w:rPr>
+          <w:lang w:val="en-GB"/>
+        </w:rPr>
+      </w:pPr>
+      <w:r>
+        <w:rPr>
+          <w:lang w:val="en-GB"/>
+        </w:rPr>
+        <w:t>Implemented a system that allows for the changing of the game rules via GUI before a game start (Tom)</w:t>
+      </w:r>
+    </w:p>
+    <w:p>
+      <w:pPr>
+        <w:pStyle w:val="berschrift2"/>
+      </w:pPr>
+      <w:r>
+        <w:t>1</w:t>
+      </w:r>
+      <w:r>
+        <w:t>1</w:t>
+      </w:r>
+      <w:r>
+        <w:t>.05</w:t>
+      </w:r>
+      <w:r>
+        <w:t>.2022</w:t>
+      </w:r>
+    </w:p>
+    <w:p>
+      <w:pPr>
+        <w:pStyle w:val="Listenabsatz"/>
+        <w:numPr>
+          <w:ilvl w:val="0"/>
+          <w:numId w:val="13"/>
+        </w:numPr>
+        <w:rPr>
+          <w:lang w:val="en-GB"/>
+        </w:rPr>
+      </w:pPr>
+      <w:r>
+        <w:rPr>
+          <w:lang w:val="en-GB"/>
+        </w:rPr>
+        <w:t>Fixed some bugs with the new game rule system (Tom)</w:t>
+      </w:r>
+    </w:p>
+    <w:p>
+      <w:pPr>
+        <w:pStyle w:val="Listenabsatz"/>
+        <w:numPr>
+          <w:ilvl w:val="0"/>
+          <w:numId w:val="13"/>
+        </w:numPr>
+        <w:rPr>
+          <w:lang w:val="en-GB"/>
+        </w:rPr>
+      </w:pPr>
+      <w:r>
+        <w:rPr>
+          <w:lang w:val="en-GB"/>
+        </w:rPr>
+        <w:t>Fixed a bug with the chat, whisper, broadcast, and high score systems (Sebastien</w:t>
+      </w:r>
+      <w:r>
+        <w:rPr>
+          <w:lang w:val="en-GB"/>
+        </w:rPr>
+        <w:t>, Tom</w:t>
+      </w:r>
+      <w:r>
+        <w:rPr>
+          <w:lang w:val="en-GB"/>
+        </w:rPr>
+        <w:t>)</w:t>
+      </w:r>
+    </w:p>
+    <w:p>
+      <w:pPr>
+        <w:pStyle w:val="Listenabsatz"/>
+        <w:numPr>
+          <w:ilvl w:val="0"/>
+          <w:numId w:val="13"/>
+        </w:numPr>
+        <w:rPr>
+          <w:lang w:val="en-GB"/>
+        </w:rPr>
+      </w:pPr>
+      <w:r>
+        <w:rPr>
+          <w:lang w:val="en-GB"/>
+        </w:rPr>
+        <w:t>Replace all console prints with log</w:t>
+      </w:r>
+      <w:r>
+        <w:rPr>
+          <w:lang w:val="en-GB"/>
+        </w:rPr>
+        <w:t>s (Sebastien)</w:t>
+      </w:r>
+    </w:p>
+    <w:p>
+      <w:pPr>
+        <w:pStyle w:val="Listenabsatz"/>
+        <w:numPr>
+          <w:ilvl w:val="0"/>
+          <w:numId w:val="13"/>
+        </w:numPr>
+        <w:rPr>
+          <w:lang w:val="en-GB"/>
+        </w:rPr>
+      </w:pPr>
+      <w:r>
+        <w:rPr>
+          <w:lang w:val="en-GB"/>
+        </w:rPr>
+        <w:t>Generally, Improve the GUI with new functionalise and retiring old unused functionalities. (Tom, Sebastien)</w:t>
+      </w:r>
+    </w:p>
+    <w:p>
+      <w:pPr>
+        <w:pStyle w:val="berschrift2"/>
+      </w:pPr>
+      <w:r>
+        <w:t>1</w:t>
+      </w:r>
+      <w:r>
+        <w:t>4</w:t>
+      </w:r>
+      <w:r>
+        <w:t>.05</w:t>
+      </w:r>
+      <w:r>
+        <w:t>.2022</w:t>
+      </w:r>
+    </w:p>
+    <w:p>
+      <w:pPr>
+        <w:pStyle w:val="Listenabsatz"/>
+        <w:numPr>
+          <w:ilvl w:val="0"/>
+          <w:numId w:val="13"/>
+        </w:numPr>
+        <w:rPr>
+          <w:lang w:val="en-GB"/>
+        </w:rPr>
+      </w:pPr>
+      <w:r>
+        <w:rPr>
+          <w:lang w:val="en-GB"/>
+        </w:rPr>
+        <w:t>Selected Robots are now highlighted (Tom)</w:t>
+      </w:r>
+    </w:p>
+    <w:p>
+      <w:pPr>
+        <w:pStyle w:val="Listenabsatz"/>
+        <w:numPr>
+          <w:ilvl w:val="0"/>
+          <w:numId w:val="13"/>
+        </w:numPr>
+        <w:rPr>
+          <w:lang w:val="en-GB"/>
+        </w:rPr>
+      </w:pPr>
+      <w:r>
+        <w:rPr>
+          <w:lang w:val="en-GB"/>
+        </w:rPr>
+        <w:t>Added and Updated the JavaDoc for all classes in the Client Package (Gian)</w:t>
+      </w:r>
+    </w:p>
+    <w:p>
+      <w:pPr>
+        <w:pStyle w:val="Listenabsatz"/>
+        <w:numPr>
+          <w:ilvl w:val="0"/>
+          <w:numId w:val="13"/>
+        </w:numPr>
+        <w:rPr>
+          <w:lang w:val="en-GB"/>
+        </w:rPr>
+      </w:pPr>
+      <w:r>
+        <w:rPr>
+          <w:lang w:val="en-GB"/>
+        </w:rPr>
+        <w:t xml:space="preserve">Added and Updated the JavaDoc for all classes in the </w:t>
+      </w:r>
+      <w:r>
+        <w:rPr>
+          <w:lang w:val="en-GB"/>
+        </w:rPr>
+        <w:t>GameObject</w:t>
+      </w:r>
+      <w:r>
+        <w:rPr>
+          <w:lang w:val="en-GB"/>
+        </w:rPr>
+        <w:t xml:space="preserve"> Package (Gian)</w:t>
+      </w:r>
+    </w:p>
+    <w:p>
+      <w:pPr>
+        <w:pStyle w:val="berschrift2"/>
+      </w:pPr>
+      <w:r>
+        <w:t>1</w:t>
+      </w:r>
+      <w:r>
+        <w:t>5</w:t>
+      </w:r>
+      <w:r>
+        <w:t>.05</w:t>
+      </w:r>
+      <w:r>
+        <w:t>.2022</w:t>
+      </w:r>
+    </w:p>
+    <w:p>
+      <w:pPr>
+        <w:pStyle w:val="Listenabsatz"/>
+        <w:numPr>
+          <w:ilvl w:val="0"/>
+          <w:numId w:val="13"/>
+        </w:numPr>
+        <w:rPr>
+          <w:lang w:val="en-GB"/>
+        </w:rPr>
+      </w:pPr>
+      <w:r>
+        <w:rPr>
+          <w:lang w:val="en-GB"/>
+        </w:rPr>
+        <w:t>Implemented the basics of Cheating (Tom)</w:t>
+      </w:r>
+    </w:p>
+    <w:p>
+      <w:pPr>
+        <w:pStyle w:val="Listenabsatz"/>
+        <w:numPr>
+          <w:ilvl w:val="0"/>
+          <w:numId w:val="13"/>
+        </w:numPr>
+        <w:rPr>
+          <w:lang w:val="en-GB"/>
+        </w:rPr>
+      </w:pPr>
+      <w:r>
+        <w:rPr>
+          <w:lang w:val="en-GB"/>
+        </w:rPr>
+        <w:t>Different Objects on the same sell can now be displayed (Tom)</w:t>
+      </w:r>
+    </w:p>
+    <w:p>
+      <w:pPr>
+        <w:pStyle w:val="Listenabsatz"/>
+        <w:numPr>
+          <w:ilvl w:val="0"/>
+          <w:numId w:val="13"/>
+        </w:numPr>
+        <w:rPr>
+          <w:lang w:val="en-GB"/>
+        </w:rPr>
+      </w:pPr>
+      <w:r>
+        <w:rPr>
+          <w:lang w:val="en-GB"/>
+        </w:rPr>
+        <w:t>The GUI can now go full-screen and the map be resized (Tom)</w:t>
+      </w:r>
+    </w:p>
+    <w:p>
+      <w:pPr>
+        <w:pStyle w:val="berschrift2"/>
+      </w:pPr>
+      <w:r>
+        <w:t>1</w:t>
+      </w:r>
+      <w:r>
+        <w:t>7</w:t>
+      </w:r>
+      <w:r>
+        <w:t>.05</w:t>
+      </w:r>
+      <w:r>
+        <w:t>.2022</w:t>
+      </w:r>
+    </w:p>
+    <w:p>
+      <w:pPr>
+        <w:pStyle w:val="Listenabsatz"/>
+        <w:numPr>
+          <w:ilvl w:val="0"/>
+          <w:numId w:val="13"/>
+        </w:numPr>
+        <w:rPr>
+          <w:lang w:val="en-GB"/>
+        </w:rPr>
+      </w:pPr>
+      <w:r>
+        <w:rPr>
+          <w:lang w:val="en-GB"/>
+        </w:rPr>
+        <w:t>High scores are now saved from highest to lowest (Sebastien</w:t>
+      </w:r>
+      <w:r>
+        <w:rPr>
+          <w:lang w:val="en-GB"/>
+        </w:rPr>
+        <w:t>)</w:t>
+      </w:r>
+    </w:p>
+    <w:p>
+      <w:pPr>
+        <w:pStyle w:val="Listenabsatz"/>
+        <w:numPr>
+          <w:ilvl w:val="0"/>
+          <w:numId w:val="13"/>
+        </w:numPr>
+        <w:rPr>
+          <w:lang w:val="en-GB"/>
+        </w:rPr>
+      </w:pPr>
+      <w:r>
+        <w:rPr>
+          <w:lang w:val="en-GB"/>
+        </w:rPr>
+        <w:t xml:space="preserve">Added and Updated the JavaDoc for all classes in the </w:t>
+      </w:r>
+      <w:r>
+        <w:rPr>
+          <w:lang w:val="en-GB"/>
+        </w:rPr>
+        <w:t>Helper</w:t>
+      </w:r>
+      <w:r>
+        <w:rPr>
+          <w:lang w:val="en-GB"/>
+        </w:rPr>
+        <w:t xml:space="preserve"> Package (Gian)</w:t>
+      </w:r>
+    </w:p>
+    <w:p>
+      <w:pPr>
+        <w:pStyle w:val="Listenabsatz"/>
+        <w:numPr>
+          <w:ilvl w:val="0"/>
+          <w:numId w:val="13"/>
+        </w:numPr>
+        <w:rPr>
+          <w:lang w:val="en-GB"/>
+        </w:rPr>
+      </w:pPr>
+      <w:r>
+        <w:rPr>
+          <w:lang w:val="en-GB"/>
+        </w:rPr>
+        <w:t>Added and Updated the JavaDoc for all remaining classes (Gian, Sebastien, Tom)</w:t>
+      </w:r>
+    </w:p>
+    <w:p>
+      <w:pPr>
+        <w:pStyle w:val="Listenabsatz"/>
+        <w:numPr>
+          <w:ilvl w:val="0"/>
+          <w:numId w:val="13"/>
+        </w:numPr>
+        <w:rPr>
+          <w:lang w:val="en-GB"/>
+        </w:rPr>
+      </w:pPr>
+      <w:r>
+        <w:rPr>
+          <w:lang w:val="en-GB"/>
+        </w:rPr>
+        <w:t>The GUI can now go full-screen and the map be resized (Tom)</w:t>
+      </w:r>
+    </w:p>
+    <w:p>
+      <w:pPr>
+        <w:pStyle w:val="Listenabsatz"/>
+        <w:numPr>
+          <w:ilvl w:val="0"/>
+          <w:numId w:val="13"/>
+        </w:numPr>
+        <w:rPr>
+          <w:lang w:val="en-GB"/>
+        </w:rPr>
+      </w:pPr>
+      <w:r>
+        <w:rPr>
+          <w:lang w:val="en-GB"/>
+        </w:rPr>
+        <w:t>Created a Logo for the game (Gian)</w:t>
+      </w:r>
+    </w:p>
+    <w:p>
+      <w:pPr>
+        <w:pStyle w:val="berschrift2"/>
+      </w:pPr>
+      <w:r>
+        <w:t>1</w:t>
+      </w:r>
+      <w:r>
+        <w:t>8</w:t>
+      </w:r>
+      <w:r>
+        <w:t>.05</w:t>
+      </w:r>
+      <w:r>
+        <w:t>.2022</w:t>
+      </w:r>
+    </w:p>
+    <w:p>
+      <w:pPr>
+        <w:pStyle w:val="Listenabsatz"/>
+        <w:numPr>
+          <w:ilvl w:val="0"/>
+          <w:numId w:val="13"/>
+        </w:numPr>
+        <w:rPr>
+          <w:lang w:val="en-GB"/>
+        </w:rPr>
+      </w:pPr>
+      <w:r>
+        <w:rPr>
+          <w:lang w:val="en-GB"/>
+        </w:rPr>
+        <w:t>Created and Uploaded the PowerPoint (Gian, Tom, Sebastien)</w:t>
+      </w:r>
+    </w:p>
+    <w:p>
+      <w:pPr>
+        <w:pStyle w:val="Listenabsatz"/>
+        <w:numPr>
+          <w:ilvl w:val="0"/>
+          <w:numId w:val="13"/>
+        </w:numPr>
+        <w:rPr>
+          <w:lang w:val="en-GB"/>
+        </w:rPr>
+      </w:pPr>
+      <w:r>
+        <w:rPr>
+          <w:lang w:val="en-GB"/>
+        </w:rPr>
+        <w:lastRenderedPageBreak/>
+        <w:t>Implemented an In-Game tutorial (Gian, Tom)</w:t>
+      </w:r>
+    </w:p>
+    <w:p>
+      <w:pPr>
+        <w:pStyle w:val="Listenabsatz"/>
+        <w:numPr>
+          <w:ilvl w:val="0"/>
+          <w:numId w:val="13"/>
+        </w:numPr>
+        <w:rPr>
+          <w:lang w:val="en-GB"/>
+        </w:rPr>
+      </w:pPr>
+      <w:r>
+        <w:rPr>
+          <w:lang w:val="en-GB"/>
+        </w:rPr>
+        <w:t>Drew new sprite for the enemy robots (Gian)</w:t>
+      </w:r>
+    </w:p>
+    <w:p>
+      <w:pPr>
+        <w:pStyle w:val="Listenabsatz"/>
+        <w:numPr>
+          <w:ilvl w:val="0"/>
+          <w:numId w:val="13"/>
+        </w:numPr>
+        <w:rPr>
+          <w:lang w:val="en-GB"/>
+        </w:rPr>
+      </w:pPr>
+      <w:r>
+        <w:rPr>
+          <w:lang w:val="en-GB"/>
+        </w:rPr>
+        <w:t>Updated the Diary</w:t>
+      </w:r>
+    </w:p>
+    <w:p>
+      <w:pPr>
+        <w:rPr>
+          <w:lang w:val="en-GB"/>
+        </w:rPr>
+      </w:pPr>
+    </w:p>
+    <w:p>
+      <w:pPr>
+        <w:rPr>
+          <w:lang w:val="en-GB"/>
+        </w:rPr>
+      </w:pPr>
+    </w:p>
+    <w:p>
+      <w:pPr>
+        <w:rPr>
+          <w:lang w:val="en-GB"/>
+        </w:rPr>
+      </w:pPr>
     </w:p>
     <w:sectPr>
       <w:pgSz w:w="11906" w:h="16838"/>
@@ -3304,7 +3868,7 @@
 </file>
 
 <file path=word/numbering.xml><?xml version="1.0" encoding="utf-8"?>
-<w:numbering xmlns:wpc="http://schemas.microsoft.com/office/word/2010/wordprocessingCanvas" xmlns:cx="http://schemas.microsoft.com/office/drawing/2014/chartex" xmlns:cx1="http://schemas.microsoft.com/office/drawing/2015/9/8/chartex" xmlns:cx2="http://schemas.microsoft.com/office/drawing/2015/10/21/chartex" xmlns:cx3="http://schemas.microsoft.com/office/drawing/2016/5/9/chartex" xmlns:cx4="http://schemas.microsoft.com/office/drawing/2016/5/10/chartex" xmlns:cx5="http://schemas.microsoft.com/office/drawing/2016/5/11/chartex" xmlns:cx6="http://schemas.microsoft.com/office/drawing/2016/5/12/chartex" xmlns:cx7="http://schemas.microsoft.com/office/drawing/2016/5/13/chartex" xmlns:cx8="http://schemas.microsoft.com/office/drawing/2016/5/14/chartex" xmlns:mc="http://schemas.openxmlformats.org/markup-compatibility/2006" xmlns:aink="http://schemas.microsoft.com/office/drawing/2016/ink" xmlns:am3d="http://schemas.microsoft.com/office/drawing/2017/model3d" xmlns:o="urn:schemas-microsoft-com:office:office" xmlns:r="http://schemas.openxmlformats.org/officeDocument/2006/relationships" xmlns:m="http://schemas.openxmlformats.org/officeDocument/2006/math" xmlns:v="urn:schemas-microsoft-com:vml" xmlns:wp14="http://schemas.microsoft.com/office/word/2010/wordprocessingDrawing" xmlns:wp="http://schemas.openxmlformats.org/drawingml/2006/wordprocessingDrawing" xmlns:w10="urn:schemas-microsoft-com:office:word" xmlns:w="http://schemas.openxmlformats.org/wordprocessingml/2006/main" xmlns:w14="http://schemas.microsoft.com/office/word/2010/wordml" xmlns:w15="http://schemas.microsoft.com/office/word/2012/wordml" xmlns:w16cex="http://schemas.microsoft.com/office/word/2018/wordml/cex" xmlns:w16cid="http://schemas.microsoft.com/office/word/2016/wordml/cid" xmlns:w16="http://schemas.microsoft.com/office/word/2018/wordml" xmlns:w16sdtdh="http://schemas.microsoft.com/office/word/2020/wordml/sdtdatahash" xmlns:w16se="http://schemas.microsoft.com/office/word/2015/wordml/symex" xmlns:wpg="http://schemas.microsoft.com/office/word/2010/wordprocessingGroup" xmlns:wpi="http://schemas.microsoft.com/office/word/2010/wordprocessingInk" xmlns:wne="http://schemas.microsoft.com/office/word/2006/wordml" xmlns:wps="http://schemas.microsoft.com/office/word/2010/wordprocessingShape" mc:Ignorable="w14 w15 w16se w16cid w16 w16cex w16sdtdh wp14">
+<w:numbering xmlns:wpc="http://schemas.microsoft.com/office/word/2010/wordprocessingCanvas" xmlns:cx="http://schemas.microsoft.com/office/drawing/2014/chartex" xmlns:cx1="http://schemas.microsoft.com/office/drawing/2015/9/8/chartex" xmlns:cx2="http://schemas.microsoft.com/office/drawing/2015/10/21/chartex" xmlns:cx3="http://schemas.microsoft.com/office/drawing/2016/5/9/chartex" xmlns:cx4="http://schemas.microsoft.com/office/drawing/2016/5/10/chartex" xmlns:cx5="http://schemas.microsoft.com/office/drawing/2016/5/11/chartex" xmlns:cx6="http://schemas.microsoft.com/office/drawing/2016/5/12/chartex" xmlns:cx7="http://schemas.microsoft.com/office/drawing/2016/5/13/chartex" xmlns:cx8="http://schemas.microsoft.com/office/drawing/2016/5/14/chartex" xmlns:mc="http://schemas.openxmlformats.org/markup-compatibility/2006" xmlns:aink="http://schemas.microsoft.com/office/drawing/2016/ink" xmlns:am3d="http://schemas.microsoft.com/office/drawing/2017/model3d" xmlns:o="urn:schemas-microsoft-com:office:office" xmlns:oel="http://schemas.microsoft.com/office/2019/extlst" xmlns:r="http://schemas.openxmlformats.org/officeDocument/2006/relationships" xmlns:m="http://schemas.openxmlformats.org/officeDocument/2006/math" xmlns:v="urn:schemas-microsoft-com:vml" xmlns:wp14="http://schemas.microsoft.com/office/word/2010/wordprocessingDrawing" xmlns:wp="http://schemas.openxmlformats.org/drawingml/2006/wordprocessingDrawing" xmlns:w10="urn:schemas-microsoft-com:office:word" xmlns:w="http://schemas.openxmlformats.org/wordprocessingml/2006/main" xmlns:w14="http://schemas.microsoft.com/office/word/2010/wordml" xmlns:w15="http://schemas.microsoft.com/office/word/2012/wordml" xmlns:w16cex="http://schemas.microsoft.com/office/word/2018/wordml/cex" xmlns:w16cid="http://schemas.microsoft.com/office/word/2016/wordml/cid" xmlns:w16="http://schemas.microsoft.com/office/word/2018/wordml" xmlns:w16sdtdh="http://schemas.microsoft.com/office/word/2020/wordml/sdtdatahash" xmlns:w16se="http://schemas.microsoft.com/office/word/2015/wordml/symex" xmlns:wpg="http://schemas.microsoft.com/office/word/2010/wordprocessingGroup" xmlns:wpi="http://schemas.microsoft.com/office/word/2010/wordprocessingInk" xmlns:wne="http://schemas.microsoft.com/office/word/2006/wordml" xmlns:wps="http://schemas.microsoft.com/office/word/2010/wordprocessingShape" mc:Ignorable="w14 w15 w16se w16cid w16 w16cex w16sdtdh wp14">
   <w:abstractNum w:abstractNumId="0" w15:restartNumberingAfterBreak="0">
     <w:nsid w:val="040B5525"/>
     <w:multiLevelType w:val="hybridMultilevel"/>
@@ -5211,16 +5775,16 @@
     <w:lsdException w:name="Unresolved Mention" w:semiHidden="1" w:unhideWhenUsed="1"/>
     <w:lsdException w:name="Smart Link" w:semiHidden="1" w:unhideWhenUsed="1"/>
   </w:latentStyles>
-  <w:style w:type="paragraph" w:default="1" w:styleId="Normal">
+  <w:style w:type="paragraph" w:default="1" w:styleId="Standard">
     <w:name w:val="Normal"/>
     <w:qFormat/>
     <w:rsid w:val="00512E7B"/>
   </w:style>
-  <w:style w:type="paragraph" w:styleId="Heading2">
+  <w:style w:type="paragraph" w:styleId="berschrift2">
     <w:name w:val="heading 2"/>
-    <w:basedOn w:val="Normal"/>
-    <w:next w:val="Normal"/>
-    <w:link w:val="Heading2Char"/>
+    <w:basedOn w:val="Standard"/>
+    <w:next w:val="Standard"/>
+    <w:link w:val="berschrift2Zchn"/>
     <w:uiPriority w:val="9"/>
     <w:unhideWhenUsed/>
     <w:qFormat/>
@@ -5239,13 +5803,13 @@
       <w:lang w:val="en-GB"/>
     </w:rPr>
   </w:style>
-  <w:style w:type="character" w:default="1" w:styleId="DefaultParagraphFont">
+  <w:style w:type="character" w:default="1" w:styleId="Absatz-Standardschriftart">
     <w:name w:val="Default Paragraph Font"/>
     <w:uiPriority w:val="1"/>
     <w:semiHidden/>
     <w:unhideWhenUsed/>
   </w:style>
-  <w:style w:type="table" w:default="1" w:styleId="TableNormal">
+  <w:style w:type="table" w:default="1" w:styleId="NormaleTabelle">
     <w:name w:val="Normal Table"/>
     <w:uiPriority w:val="99"/>
     <w:semiHidden/>
@@ -5260,16 +5824,16 @@
       </w:tblCellMar>
     </w:tblPr>
   </w:style>
-  <w:style w:type="numbering" w:default="1" w:styleId="NoList">
+  <w:style w:type="numbering" w:default="1" w:styleId="KeineListe">
     <w:name w:val="No List"/>
     <w:uiPriority w:val="99"/>
     <w:semiHidden/>
     <w:unhideWhenUsed/>
   </w:style>
-  <w:style w:type="character" w:customStyle="1" w:styleId="Heading2Char">
-    <w:name w:val="Heading 2 Char"/>
-    <w:basedOn w:val="DefaultParagraphFont"/>
-    <w:link w:val="Heading2"/>
+  <w:style w:type="character" w:customStyle="1" w:styleId="berschrift2Zchn">
+    <w:name w:val="Überschrift 2 Zchn"/>
+    <w:basedOn w:val="Absatz-Standardschriftart"/>
+    <w:link w:val="berschrift2"/>
     <w:uiPriority w:val="9"/>
     <w:rsid w:val="00962FD5"/>
     <w:rPr>
@@ -5280,9 +5844,9 @@
       <w:lang w:val="en-GB"/>
     </w:rPr>
   </w:style>
-  <w:style w:type="paragraph" w:styleId="ListParagraph">
+  <w:style w:type="paragraph" w:styleId="Listenabsatz">
     <w:name w:val="List Paragraph"/>
-    <w:basedOn w:val="Normal"/>
+    <w:basedOn w:val="Standard"/>
     <w:uiPriority w:val="34"/>
     <w:qFormat/>
     <w:rsid w:val="00962FD5"/>
